--- a/fuentes/CFA_01_12310066_DU.docx
+++ b/fuentes/CFA_01_12310066_DU.docx
@@ -25,7 +25,7 @@
             <wp:docPr id="6" name="Imagen 2">
               <a:extLst xmlns:a="http://schemas.openxmlformats.org/drawingml/2006/main">
                 <a:ext uri="{C183D7F6-B498-43B3-948B-1728B52AA6E4}">
-                  <adec:decorative xmlns:adec="http://schemas.microsoft.com/office/drawing/2017/decorative" xmlns:w16sdtdh="http://schemas.microsoft.com/office/word/2020/wordml/sdtdatahash" xmlns:w16="http://schemas.microsoft.com/office/word/2018/wordml" xmlns:w16cid="http://schemas.microsoft.com/office/word/2016/wordml/cid" xmlns:w16cex="http://schemas.microsoft.com/office/word/2018/wordml/cex" xmlns:w="http://schemas.openxmlformats.org/wordprocessingml/2006/main" xmlns:w10="urn:schemas-microsoft-com:office:word" xmlns:v="urn:schemas-microsoft-com:vml" xmlns:o="urn:schemas-microsoft-com:office:office" xmlns:am3d="http://schemas.microsoft.com/office/drawing/2017/model3d" xmlns:aink="http://schemas.microsoft.com/office/drawing/2016/ink" xmlns:cx8="http://schemas.microsoft.com/office/drawing/2016/5/14/chartex" xmlns:cx7="http://schemas.microsoft.com/office/drawing/2016/5/13/chartex" xmlns:cx6="http://schemas.microsoft.com/office/drawing/2016/5/12/chartex" xmlns:cx5="http://schemas.microsoft.com/office/drawing/2016/5/11/chartex" xmlns:cx4="http://schemas.microsoft.com/office/drawing/2016/5/10/chartex" xmlns:cx3="http://schemas.microsoft.com/office/drawing/2016/5/9/chartex" xmlns:cx2="http://schemas.microsoft.com/office/drawing/2015/10/21/chartex" xmlns:cx1="http://schemas.microsoft.com/office/drawing/2015/9/8/chartex" xmlns="" val="1"/>
+                  <adec:decorative xmlns:adec="http://schemas.microsoft.com/office/drawing/2017/decorative" xmlns:w16cid="http://schemas.microsoft.com/office/word/2016/wordml/cid" xmlns:w="http://schemas.openxmlformats.org/wordprocessingml/2006/main" xmlns:w10="urn:schemas-microsoft-com:office:word" xmlns:v="urn:schemas-microsoft-com:vml" xmlns:o="urn:schemas-microsoft-com:office:office" xmlns:am3d="http://schemas.microsoft.com/office/drawing/2017/model3d" xmlns:aink="http://schemas.microsoft.com/office/drawing/2016/ink" xmlns:cx8="http://schemas.microsoft.com/office/drawing/2016/5/14/chartex" xmlns:cx7="http://schemas.microsoft.com/office/drawing/2016/5/13/chartex" xmlns:cx6="http://schemas.microsoft.com/office/drawing/2016/5/12/chartex" xmlns:cx5="http://schemas.microsoft.com/office/drawing/2016/5/11/chartex" xmlns:cx4="http://schemas.microsoft.com/office/drawing/2016/5/10/chartex" xmlns:cx3="http://schemas.microsoft.com/office/drawing/2016/5/9/chartex" xmlns:cx2="http://schemas.microsoft.com/office/drawing/2015/10/21/chartex" xmlns:cx1="http://schemas.microsoft.com/office/drawing/2015/9/8/chartex" xmlns="" val="1"/>
                 </a:ext>
               </a:extLst>
             </wp:docPr>
@@ -150,7 +150,7 @@
                 <wp:docPr id="4" name="Rectángulo 4">
                   <a:extLst xmlns:a="http://schemas.openxmlformats.org/drawingml/2006/main">
                     <a:ext uri="{C183D7F6-B498-43B3-948B-1728B52AA6E4}">
-                      <adec:decorative xmlns:adec="http://schemas.microsoft.com/office/drawing/2017/decorative" xmlns:w16sdtdh="http://schemas.microsoft.com/office/word/2020/wordml/sdtdatahash" xmlns:w16="http://schemas.microsoft.com/office/word/2018/wordml" xmlns:w16cid="http://schemas.microsoft.com/office/word/2016/wordml/cid" xmlns:w16cex="http://schemas.microsoft.com/office/word/2018/wordml/cex" xmlns:w="http://schemas.openxmlformats.org/wordprocessingml/2006/main" xmlns:w10="urn:schemas-microsoft-com:office:word" xmlns:v="urn:schemas-microsoft-com:vml" xmlns:o="urn:schemas-microsoft-com:office:office" xmlns:am3d="http://schemas.microsoft.com/office/drawing/2017/model3d" xmlns:aink="http://schemas.microsoft.com/office/drawing/2016/ink" xmlns:cx8="http://schemas.microsoft.com/office/drawing/2016/5/14/chartex" xmlns:cx7="http://schemas.microsoft.com/office/drawing/2016/5/13/chartex" xmlns:cx6="http://schemas.microsoft.com/office/drawing/2016/5/12/chartex" xmlns:cx5="http://schemas.microsoft.com/office/drawing/2016/5/11/chartex" xmlns:cx4="http://schemas.microsoft.com/office/drawing/2016/5/10/chartex" xmlns:cx3="http://schemas.microsoft.com/office/drawing/2016/5/9/chartex" xmlns:cx2="http://schemas.microsoft.com/office/drawing/2015/10/21/chartex" xmlns:cx1="http://schemas.microsoft.com/office/drawing/2015/9/8/chartex" xmlns="" val="1"/>
+                      <adec:decorative xmlns:adec="http://schemas.microsoft.com/office/drawing/2017/decorative" xmlns:w16cid="http://schemas.microsoft.com/office/word/2016/wordml/cid" xmlns:w="http://schemas.openxmlformats.org/wordprocessingml/2006/main" xmlns:w10="urn:schemas-microsoft-com:office:word" xmlns:v="urn:schemas-microsoft-com:vml" xmlns:o="urn:schemas-microsoft-com:office:office" xmlns:am3d="http://schemas.microsoft.com/office/drawing/2017/model3d" xmlns:aink="http://schemas.microsoft.com/office/drawing/2016/ink" xmlns:cx8="http://schemas.microsoft.com/office/drawing/2016/5/14/chartex" xmlns:cx7="http://schemas.microsoft.com/office/drawing/2016/5/13/chartex" xmlns:cx6="http://schemas.microsoft.com/office/drawing/2016/5/12/chartex" xmlns:cx5="http://schemas.microsoft.com/office/drawing/2016/5/11/chartex" xmlns:cx4="http://schemas.microsoft.com/office/drawing/2016/5/10/chartex" xmlns:cx3="http://schemas.microsoft.com/office/drawing/2016/5/9/chartex" xmlns:cx2="http://schemas.microsoft.com/office/drawing/2015/10/21/chartex" xmlns:cx1="http://schemas.microsoft.com/office/drawing/2015/9/8/chartex" xmlns="" val="1"/>
                     </a:ext>
                   </a:extLst>
                 </wp:docPr>
@@ -212,7 +212,7 @@
               </wp:anchor>
             </w:drawing>
           </mc:Choice>
-          <mc:Fallback xmlns:w16sdtdh="http://schemas.microsoft.com/office/word/2020/wordml/sdtdatahash" xmlns:w16="http://schemas.microsoft.com/office/word/2018/wordml" xmlns:w16cid="http://schemas.microsoft.com/office/word/2016/wordml/cid" xmlns:w16cex="http://schemas.microsoft.com/office/word/2018/wordml/cex" xmlns:am3d="http://schemas.microsoft.com/office/drawing/2017/model3d" xmlns:aink="http://schemas.microsoft.com/office/drawing/2016/ink" xmlns:cx8="http://schemas.microsoft.com/office/drawing/2016/5/14/chartex" xmlns:cx7="http://schemas.microsoft.com/office/drawing/2016/5/13/chartex" xmlns:cx6="http://schemas.microsoft.com/office/drawing/2016/5/12/chartex" xmlns:cx5="http://schemas.microsoft.com/office/drawing/2016/5/11/chartex" xmlns:cx4="http://schemas.microsoft.com/office/drawing/2016/5/10/chartex" xmlns:cx3="http://schemas.microsoft.com/office/drawing/2016/5/9/chartex" xmlns:cx2="http://schemas.microsoft.com/office/drawing/2015/10/21/chartex" xmlns:cx1="http://schemas.microsoft.com/office/drawing/2015/9/8/chartex">
+          <mc:Fallback xmlns:w16sdtdh="http://schemas.microsoft.com/office/word/2020/wordml/sdtdatahash" xmlns:w16="http://schemas.microsoft.com/office/word/2018/wordml" xmlns:w16cex="http://schemas.microsoft.com/office/word/2018/wordml/cex" xmlns:w16cid="http://schemas.microsoft.com/office/word/2016/wordml/cid" xmlns:am3d="http://schemas.microsoft.com/office/drawing/2017/model3d" xmlns:aink="http://schemas.microsoft.com/office/drawing/2016/ink" xmlns:cx8="http://schemas.microsoft.com/office/drawing/2016/5/14/chartex" xmlns:cx7="http://schemas.microsoft.com/office/drawing/2016/5/13/chartex" xmlns:cx6="http://schemas.microsoft.com/office/drawing/2016/5/12/chartex" xmlns:cx5="http://schemas.microsoft.com/office/drawing/2016/5/11/chartex" xmlns:cx4="http://schemas.microsoft.com/office/drawing/2016/5/10/chartex" xmlns:cx3="http://schemas.microsoft.com/office/drawing/2016/5/9/chartex" xmlns:cx2="http://schemas.microsoft.com/office/drawing/2015/10/21/chartex" xmlns:cx1="http://schemas.microsoft.com/office/drawing/2015/9/8/chartex">
             <w:pict>
               <v:rect w14:anchorId="5C6229C9" id="Rectángulo 4" o:spid="_x0000_s1026" style="position:absolute;margin-left:-55.7pt;margin-top:29pt;width:613.85pt;height:204pt;z-index:-251659776;visibility:visible;mso-wrap-style:square;mso-width-percent:0;mso-height-percent:0;mso-wrap-distance-left:9pt;mso-wrap-distance-top:0;mso-wrap-distance-right:9pt;mso-wrap-distance-bottom:0;mso-position-horizontal:absolute;mso-position-horizontal-relative:text;mso-position-vertical:absolute;mso-position-vertical-relative:text;mso-width-percent:0;mso-height-percent:0;mso-width-relative:page;mso-height-relative:margin;v-text-anchor:middle" o:gfxdata="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" fillcolor="#00314d" stroked="f" strokeweight="1pt"/>
             </w:pict>
@@ -251,7 +251,7 @@
                 <wp:docPr id="2" name="Cuadro de texto 2">
                   <a:extLst xmlns:a="http://schemas.openxmlformats.org/drawingml/2006/main">
                     <a:ext uri="{C183D7F6-B498-43B3-948B-1728B52AA6E4}">
-                      <adec:decorative xmlns:adec="http://schemas.microsoft.com/office/drawing/2017/decorative" xmlns:w16sdtdh="http://schemas.microsoft.com/office/word/2020/wordml/sdtdatahash" xmlns:w16="http://schemas.microsoft.com/office/word/2018/wordml" xmlns:w16cid="http://schemas.microsoft.com/office/word/2016/wordml/cid" xmlns:w16cex="http://schemas.microsoft.com/office/word/2018/wordml/cex" xmlns:w="http://schemas.openxmlformats.org/wordprocessingml/2006/main" xmlns:w10="urn:schemas-microsoft-com:office:word" xmlns:v="urn:schemas-microsoft-com:vml" xmlns:o="urn:schemas-microsoft-com:office:office" xmlns:am3d="http://schemas.microsoft.com/office/drawing/2017/model3d" xmlns:aink="http://schemas.microsoft.com/office/drawing/2016/ink" xmlns:cx8="http://schemas.microsoft.com/office/drawing/2016/5/14/chartex" xmlns:cx7="http://schemas.microsoft.com/office/drawing/2016/5/13/chartex" xmlns:cx6="http://schemas.microsoft.com/office/drawing/2016/5/12/chartex" xmlns:cx5="http://schemas.microsoft.com/office/drawing/2016/5/11/chartex" xmlns:cx4="http://schemas.microsoft.com/office/drawing/2016/5/10/chartex" xmlns:cx3="http://schemas.microsoft.com/office/drawing/2016/5/9/chartex" xmlns:cx2="http://schemas.microsoft.com/office/drawing/2015/10/21/chartex" xmlns:cx1="http://schemas.microsoft.com/office/drawing/2015/9/8/chartex" xmlns="" val="1"/>
+                      <adec:decorative xmlns:adec="http://schemas.microsoft.com/office/drawing/2017/decorative" xmlns:w16cid="http://schemas.microsoft.com/office/word/2016/wordml/cid" xmlns:w="http://schemas.openxmlformats.org/wordprocessingml/2006/main" xmlns:w10="urn:schemas-microsoft-com:office:word" xmlns:v="urn:schemas-microsoft-com:vml" xmlns:o="urn:schemas-microsoft-com:office:office" xmlns:am3d="http://schemas.microsoft.com/office/drawing/2017/model3d" xmlns:aink="http://schemas.microsoft.com/office/drawing/2016/ink" xmlns:cx8="http://schemas.microsoft.com/office/drawing/2016/5/14/chartex" xmlns:cx7="http://schemas.microsoft.com/office/drawing/2016/5/13/chartex" xmlns:cx6="http://schemas.microsoft.com/office/drawing/2016/5/12/chartex" xmlns:cx5="http://schemas.microsoft.com/office/drawing/2016/5/11/chartex" xmlns:cx4="http://schemas.microsoft.com/office/drawing/2016/5/10/chartex" xmlns:cx3="http://schemas.microsoft.com/office/drawing/2016/5/9/chartex" xmlns:cx2="http://schemas.microsoft.com/office/drawing/2015/10/21/chartex" xmlns:cx1="http://schemas.microsoft.com/office/drawing/2015/9/8/chartex" xmlns="" val="1"/>
                     </a:ext>
                   </a:extLst>
                 </wp:docPr>
@@ -319,13 +319,13 @@
               </wp:anchor>
             </w:drawing>
           </mc:Choice>
-          <mc:Fallback xmlns:w16sdtdh="http://schemas.microsoft.com/office/word/2020/wordml/sdtdatahash" xmlns:w16="http://schemas.microsoft.com/office/word/2018/wordml" xmlns:w16cid="http://schemas.microsoft.com/office/word/2016/wordml/cid" xmlns:w16cex="http://schemas.microsoft.com/office/word/2018/wordml/cex" xmlns:am3d="http://schemas.microsoft.com/office/drawing/2017/model3d" xmlns:aink="http://schemas.microsoft.com/office/drawing/2016/ink" xmlns:cx8="http://schemas.microsoft.com/office/drawing/2016/5/14/chartex" xmlns:cx7="http://schemas.microsoft.com/office/drawing/2016/5/13/chartex" xmlns:cx6="http://schemas.microsoft.com/office/drawing/2016/5/12/chartex" xmlns:cx5="http://schemas.microsoft.com/office/drawing/2016/5/11/chartex" xmlns:cx4="http://schemas.microsoft.com/office/drawing/2016/5/10/chartex" xmlns:cx3="http://schemas.microsoft.com/office/drawing/2016/5/9/chartex" xmlns:cx2="http://schemas.microsoft.com/office/drawing/2015/10/21/chartex" xmlns:cx1="http://schemas.microsoft.com/office/drawing/2015/9/8/chartex">
+          <mc:Fallback xmlns:w16cid="http://schemas.microsoft.com/office/word/2016/wordml/cid" xmlns:am3d="http://schemas.microsoft.com/office/drawing/2017/model3d" xmlns:aink="http://schemas.microsoft.com/office/drawing/2016/ink" xmlns:cx8="http://schemas.microsoft.com/office/drawing/2016/5/14/chartex" xmlns:cx7="http://schemas.microsoft.com/office/drawing/2016/5/13/chartex" xmlns:cx6="http://schemas.microsoft.com/office/drawing/2016/5/12/chartex" xmlns:cx5="http://schemas.microsoft.com/office/drawing/2016/5/11/chartex" xmlns:cx4="http://schemas.microsoft.com/office/drawing/2016/5/10/chartex" xmlns:cx3="http://schemas.microsoft.com/office/drawing/2016/5/9/chartex" xmlns:cx2="http://schemas.microsoft.com/office/drawing/2015/10/21/chartex" xmlns:cx1="http://schemas.microsoft.com/office/drawing/2015/9/8/chartex">
             <w:pict>
               <v:shapetype w14:anchorId="5E459EE6" id="_x0000_t202" coordsize="21600,21600" o:spt="202" path="m,l,21600r21600,l21600,xe">
                 <v:stroke joinstyle="miter"/>
                 <v:path gradientshapeok="t" o:connecttype="rect"/>
               </v:shapetype>
-              <v:shape id="Cuadro de texto 2" o:spid="_x0000_s1026" type="#_x0000_t202" style="position:absolute;left:0;text-align:left;margin-left:-20.7pt;margin-top:22pt;width:488.95pt;height:146.25pt;z-index:251657728;visibility:visible;mso-wrap-style:square;mso-width-percent:0;mso-height-percent:0;mso-wrap-distance-left:9pt;mso-wrap-distance-top:3.6pt;mso-wrap-distance-right:9pt;mso-wrap-distance-bottom:3.6pt;mso-position-horizontal:absolute;mso-position-horizontal-relative:text;mso-position-vertical:absolute;mso-position-vertical-relative:text;mso-width-percent:0;mso-height-percent:0;mso-width-relative:margin;mso-height-relative:margin;v-text-anchor:top" o:gfxdata="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" filled="f" stroked="f">
+              <v:shape id="Cuadro de texto 2" o:spid="_x0000_s1026" type="#_x0000_t202" style="position:absolute;left:0;text-align:left;margin-left:-20.7pt;margin-top:22pt;width:488.95pt;height:146.25pt;z-index:251657728;visibility:visible;mso-wrap-style:square;mso-width-percent:0;mso-height-percent:0;mso-wrap-distance-left:9pt;mso-wrap-distance-top:3.6pt;mso-wrap-distance-right:9pt;mso-wrap-distance-bottom:3.6pt;mso-position-horizontal:absolute;mso-position-horizontal-relative:text;mso-position-vertical:absolute;mso-position-vertical-relative:text;mso-width-percent:0;mso-height-percent:0;mso-width-relative:margin;mso-height-relative:margin;v-text-anchor:top" o:gfxdata="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" filled="f" stroked="f">
                 <v:textbox>
                   <w:txbxContent>
                     <w:p>
@@ -452,30 +452,18 @@
           <w:bottom w:val="single" w:sz="12" w:space="1" w:color="auto"/>
         </w:pBdr>
         <w:rPr>
+          <w:color w:val="000000"/>
+          <w:kern w:val="0"/>
+        </w:rPr>
+      </w:pPr>
+      <w:r>
+        <w:rPr>
           <w:bCs/>
           <w:color w:val="000000"/>
           <w:kern w:val="0"/>
         </w:rPr>
-      </w:pPr>
-      <w:r>
-        <w:rPr>
-          <w:bCs/>
-          <w:color w:val="000000"/>
-          <w:kern w:val="0"/>
-        </w:rPr>
-        <w:t>Es necesario proceder a hacer un diagnóstico de mercados para que las empresas entiendan la realidad a la que se enfrentan momento a momento y seguir en conexión constante con todos los ámbitos comerciales, esa es la realidad que trabajar ese componente formativo a manera de diagnóstico inicial.</w:t>
-      </w:r>
-    </w:p>
-    <w:p>
-      <w:pPr>
-        <w:pBdr>
-          <w:bottom w:val="single" w:sz="12" w:space="1" w:color="auto"/>
-        </w:pBdr>
-        <w:rPr>
-          <w:color w:val="000000"/>
-          <w:kern w:val="0"/>
-        </w:rPr>
-      </w:pPr>
+        <w:t>Es necesario realizar un diagnóstico de mercados para que las empresas comprendan la realidad a la que se enfrentan en cada momento y mantengan una conexión constante con todos los ámbitos comerciales. Esta es la razón por la cual es fundamental trabajar este componente formativo para adquirir conocimientos que faciliten entender la situación real de una empresa.</w:t>
+      </w:r>
     </w:p>
     <w:p>
       <w:pPr>
@@ -1466,10 +1454,7 @@
         </w:r>
         <w:r>
           <w:rPr>
-            <w:rStyle w:val="Hipervnculo"/>
-            <w:noProof/>
-            <w:spacing w:val="20"/>
-            <w:lang w:val="en-US"/>
+            <w:rStyle w:val="Extranjerismo"/>
           </w:rPr>
           <w:t>marketing</w:t>
         </w:r>
@@ -2093,7 +2078,20 @@
         <w:rPr>
           <w:lang w:eastAsia="es-CO"/>
         </w:rPr>
-        <w:t>El desarrollo de un plan de mercadeo es un proceso fundamental en la gestión empresarial que permite alinear los recursos y capacidades de la organización con las oportunidades y amenazas del entorno competitivo. Para alcanzar los objetivos organizacionales, es necesario realizar un diagnóstico exhaustivo de la situación actual de la empresa, considerando tanto factores internos como externos. Este diagnóstico se convierte en la base sobre la cual se diseñan estrategias efectivas de  que no solo satisfagan las necesidades del cliente, sino que también generen una ventaja competitiva sostenible.</w:t>
+        <w:t xml:space="preserve">El desarrollo de un plan de mercadeo es un proceso fundamental en la gestión empresarial que permite alinear los recursos y capacidades de la organización con las oportunidades y amenazas del entorno competitivo. Para alcanzar los objetivos organizacionales, es necesario realizar un diagnóstico exhaustivo de la situación actual de la empresa, considerando tanto factores internos como externos. Este diagnóstico se convierte en la base sobre la cual se diseñan estrategias efectivas de </w:t>
+      </w:r>
+      <w:r>
+        <w:rPr>
+          <w:rStyle w:val="Extranjerismo"/>
+          <w:lang w:val="es-MX"/>
+        </w:rPr>
+        <w:t>marketing</w:t>
+      </w:r>
+      <w:r>
+        <w:rPr>
+          <w:lang w:eastAsia="es-CO"/>
+        </w:rPr>
+        <w:t xml:space="preserve"> que no solo satisfagan las necesidades del cliente, sino que también generen una ventaja competitiva sostenible.</w:t>
       </w:r>
     </w:p>
     <w:p>
@@ -2159,7 +2157,7 @@
             <wp:docPr id="8" name="Imagen 8">
               <a:extLst xmlns:a="http://schemas.openxmlformats.org/drawingml/2006/main">
                 <a:ext uri="{C183D7F6-B498-43B3-948B-1728B52AA6E4}">
-                  <adec:decorative xmlns:adec="http://schemas.microsoft.com/office/drawing/2017/decorative" xmlns:w16sdtdh="http://schemas.microsoft.com/office/word/2020/wordml/sdtdatahash" xmlns:w16="http://schemas.microsoft.com/office/word/2018/wordml" xmlns:w16cid="http://schemas.microsoft.com/office/word/2016/wordml/cid" xmlns:w16cex="http://schemas.microsoft.com/office/word/2018/wordml/cex" xmlns:w="http://schemas.openxmlformats.org/wordprocessingml/2006/main" xmlns:w10="urn:schemas-microsoft-com:office:word" xmlns:v="urn:schemas-microsoft-com:vml" xmlns:o="urn:schemas-microsoft-com:office:office" xmlns:am3d="http://schemas.microsoft.com/office/drawing/2017/model3d" xmlns:aink="http://schemas.microsoft.com/office/drawing/2016/ink" xmlns:cx8="http://schemas.microsoft.com/office/drawing/2016/5/14/chartex" xmlns:cx7="http://schemas.microsoft.com/office/drawing/2016/5/13/chartex" xmlns:cx6="http://schemas.microsoft.com/office/drawing/2016/5/12/chartex" xmlns:cx5="http://schemas.microsoft.com/office/drawing/2016/5/11/chartex" xmlns:cx4="http://schemas.microsoft.com/office/drawing/2016/5/10/chartex" xmlns:cx3="http://schemas.microsoft.com/office/drawing/2016/5/9/chartex" xmlns:cx2="http://schemas.microsoft.com/office/drawing/2015/10/21/chartex" xmlns:cx1="http://schemas.microsoft.com/office/drawing/2015/9/8/chartex" xmlns="" val="1"/>
+                  <adec:decorative xmlns:adec="http://schemas.microsoft.com/office/drawing/2017/decorative" xmlns:w16cid="http://schemas.microsoft.com/office/word/2016/wordml/cid" xmlns:w="http://schemas.openxmlformats.org/wordprocessingml/2006/main" xmlns:w10="urn:schemas-microsoft-com:office:word" xmlns:v="urn:schemas-microsoft-com:vml" xmlns:o="urn:schemas-microsoft-com:office:office" xmlns:am3d="http://schemas.microsoft.com/office/drawing/2017/model3d" xmlns:aink="http://schemas.microsoft.com/office/drawing/2016/ink" xmlns:cx8="http://schemas.microsoft.com/office/drawing/2016/5/14/chartex" xmlns:cx7="http://schemas.microsoft.com/office/drawing/2016/5/13/chartex" xmlns:cx6="http://schemas.microsoft.com/office/drawing/2016/5/12/chartex" xmlns:cx5="http://schemas.microsoft.com/office/drawing/2016/5/11/chartex" xmlns:cx4="http://schemas.microsoft.com/office/drawing/2016/5/10/chartex" xmlns:cx3="http://schemas.microsoft.com/office/drawing/2016/5/9/chartex" xmlns:cx2="http://schemas.microsoft.com/office/drawing/2015/10/21/chartex" xmlns:cx1="http://schemas.microsoft.com/office/drawing/2015/9/8/chartex" xmlns="" val="1"/>
                 </a:ext>
               </a:extLst>
             </wp:docPr>
@@ -2173,7 +2171,7 @@
                     <pic:cNvPr id="8" name="Imagen 8">
                       <a:extLst>
                         <a:ext uri="{C183D7F6-B498-43B3-948B-1728B52AA6E4}">
-                          <adec:decorative xmlns:adec="http://schemas.microsoft.com/office/drawing/2017/decorative" xmlns:w16sdtdh="http://schemas.microsoft.com/office/word/2020/wordml/sdtdatahash" xmlns:w16="http://schemas.microsoft.com/office/word/2018/wordml" xmlns:w16cid="http://schemas.microsoft.com/office/word/2016/wordml/cid" xmlns:w16cex="http://schemas.microsoft.com/office/word/2018/wordml/cex" xmlns:w="http://schemas.openxmlformats.org/wordprocessingml/2006/main" xmlns:w10="urn:schemas-microsoft-com:office:word" xmlns:v="urn:schemas-microsoft-com:vml" xmlns:o="urn:schemas-microsoft-com:office:office" xmlns:am3d="http://schemas.microsoft.com/office/drawing/2017/model3d" xmlns:aink="http://schemas.microsoft.com/office/drawing/2016/ink" xmlns:cx8="http://schemas.microsoft.com/office/drawing/2016/5/14/chartex" xmlns:cx7="http://schemas.microsoft.com/office/drawing/2016/5/13/chartex" xmlns:cx6="http://schemas.microsoft.com/office/drawing/2016/5/12/chartex" xmlns:cx5="http://schemas.microsoft.com/office/drawing/2016/5/11/chartex" xmlns:cx4="http://schemas.microsoft.com/office/drawing/2016/5/10/chartex" xmlns:cx3="http://schemas.microsoft.com/office/drawing/2016/5/9/chartex" xmlns:cx2="http://schemas.microsoft.com/office/drawing/2015/10/21/chartex" xmlns:cx1="http://schemas.microsoft.com/office/drawing/2015/9/8/chartex" xmlns="" val="1"/>
+                          <adec:decorative xmlns:adec="http://schemas.microsoft.com/office/drawing/2017/decorative" xmlns:w16cid="http://schemas.microsoft.com/office/word/2016/wordml/cid" xmlns:w="http://schemas.openxmlformats.org/wordprocessingml/2006/main" xmlns:w10="urn:schemas-microsoft-com:office:word" xmlns:v="urn:schemas-microsoft-com:vml" xmlns:o="urn:schemas-microsoft-com:office:office" xmlns:am3d="http://schemas.microsoft.com/office/drawing/2017/model3d" xmlns:aink="http://schemas.microsoft.com/office/drawing/2016/ink" xmlns:cx8="http://schemas.microsoft.com/office/drawing/2016/5/14/chartex" xmlns:cx7="http://schemas.microsoft.com/office/drawing/2016/5/13/chartex" xmlns:cx6="http://schemas.microsoft.com/office/drawing/2016/5/12/chartex" xmlns:cx5="http://schemas.microsoft.com/office/drawing/2016/5/11/chartex" xmlns:cx4="http://schemas.microsoft.com/office/drawing/2016/5/10/chartex" xmlns:cx3="http://schemas.microsoft.com/office/drawing/2016/5/9/chartex" xmlns:cx2="http://schemas.microsoft.com/office/drawing/2015/10/21/chartex" xmlns:cx1="http://schemas.microsoft.com/office/drawing/2015/9/8/chartex" xmlns="" val="1"/>
                         </a:ext>
                       </a:extLst>
                     </pic:cNvPr>
@@ -2899,10 +2897,10 @@
           <w:lang w:val="en-US"/>
         </w:rPr>
         <w:drawing>
-          <wp:inline distT="0" distB="0" distL="0" distR="0" wp14:anchorId="2DEFEDC5" wp14:editId="103337BF">
+          <wp:inline distT="0" distB="0" distL="0" distR="0" wp14:anchorId="2DEFEDC5" wp14:editId="72D69144">
             <wp:extent cx="5924550" cy="2417599"/>
             <wp:effectExtent l="0" t="0" r="0" b="1905"/>
-            <wp:docPr id="12" name="Imagen 12" descr="Se comparte un FODA y se desglosa en: &#10;F Fortalezas&#10;O Oportunidades&#10;D Debilidades&#10;A Amenazas&#10;La F y la D sin internas y permiten actuar sobre ellas.&#10;La O y la A son externas y en algunos casos no se pueden modificar.&#10;"/>
+            <wp:docPr id="12" name="Imagen 12" descr="Se comparte un FODA y se desglosa en: &#10;F Fortalezas&#10;O Oportunidades&#10;D Debilidades&#10;A Amenazas&#10;La F y la D son internas y permiten actuar sobre ellas.&#10;La O y la A son externas y en algunos casos no se pueden modificar.&#10;"/>
             <wp:cNvGraphicFramePr>
               <a:graphicFrameLocks xmlns:a="http://schemas.openxmlformats.org/drawingml/2006/main" noChangeAspect="1"/>
             </wp:cNvGraphicFramePr>
@@ -3288,7 +3286,7 @@
           <w:b/>
           <w:lang w:eastAsia="es-CO"/>
         </w:rPr>
-        <w:t>Fortalezas</w:t>
+        <w:t>Oportunidades</w:t>
       </w:r>
     </w:p>
     <w:p>
@@ -3395,7 +3393,13 @@
         <w:rPr>
           <w:lang w:eastAsia="es-CO"/>
         </w:rPr>
-        <w:t>Gráficamente se presenta como se evidencia a continuación:</w:t>
+        <w:t xml:space="preserve">Gráficamente </w:t>
+      </w:r>
+      <w:r>
+        <w:rPr>
+          <w:lang w:eastAsia="es-CO"/>
+        </w:rPr>
+        <w:t>se evidencia a continuación:</w:t>
       </w:r>
     </w:p>
     <w:p>
@@ -4358,7 +4362,19 @@
         <w:rPr>
           <w:lang w:eastAsia="es-CO"/>
         </w:rPr>
-        <w:t>En el siguiente gráfico se pueden observar las actividades de un proceso administrativo que se deben hacer en una empresa a manera general:</w:t>
+        <w:t xml:space="preserve">En el siguiente gráfico </w:t>
+      </w:r>
+      <w:r>
+        <w:rPr>
+          <w:lang w:eastAsia="es-CO"/>
+        </w:rPr>
+        <w:t>podemos analizar</w:t>
+      </w:r>
+      <w:r>
+        <w:rPr>
+          <w:lang w:eastAsia="es-CO"/>
+        </w:rPr>
+        <w:t xml:space="preserve"> las actividades de un proceso administrativo que se deben hacer en una empresa a manera general:</w:t>
       </w:r>
     </w:p>
     <w:p>
@@ -4396,10 +4412,10 @@
           <w:lang w:val="en-US"/>
         </w:rPr>
         <w:drawing>
-          <wp:inline distT="0" distB="0" distL="0" distR="0" wp14:anchorId="3BC6873F" wp14:editId="4B9C7C0B">
+          <wp:inline distT="0" distB="0" distL="0" distR="0" wp14:anchorId="3BC6873F" wp14:editId="6ADD39FE">
             <wp:extent cx="5800725" cy="2610326"/>
             <wp:effectExtent l="0" t="0" r="0" b="0"/>
-            <wp:docPr id="14" name="Imagen 14" descr="Se comparte el proceso administrativo en 4 fases:&#10;1 Organizar: construir el organismo social y material de la empresa&#10;2 Planear: visualizar el futuro&#10;3 Controlar: verificar si lo planeado y organizado fue ejecutado&#10;4 Dirigir: conducir y orientar al personal&#10;"/>
+            <wp:docPr id="14" name="Imagen 14" descr="Se comparte el proceso administrativo en 4 fases:&#10;1 Planear: visualizar el futuro.&#10;2 Organizar: construir el organismo social y material de la empresa.&#10;3 Dirigir: conducir y orientar al personal.&#10;4 Controlar: verificar si lo planeado y organizado fue ejecutado.&#10;&#10;"/>
             <wp:cNvGraphicFramePr>
               <a:graphicFrameLocks xmlns:a="http://schemas.openxmlformats.org/drawingml/2006/main" noChangeAspect="1"/>
             </wp:cNvGraphicFramePr>
@@ -5423,7 +5439,33 @@
         <w:rPr>
           <w:lang w:val="es-MX" w:eastAsia="es-CO"/>
         </w:rPr>
-        <w:t xml:space="preserve">La American Marketing Association (AMA) definió el </w:t>
+        <w:t xml:space="preserve">La American </w:t>
+      </w:r>
+      <w:r>
+        <w:rPr>
+          <w:rStyle w:val="Extranjerismo"/>
+          <w:lang w:val="es-MX"/>
+        </w:rPr>
+        <w:t>Marketing</w:t>
+      </w:r>
+      <w:r>
+        <w:rPr>
+          <w:lang w:val="es-MX" w:eastAsia="es-CO"/>
+        </w:rPr>
+        <w:t xml:space="preserve"> </w:t>
+      </w:r>
+      <w:r>
+        <w:rPr>
+          <w:rStyle w:val="Extranjerismo"/>
+          <w:lang w:val="es-MX"/>
+        </w:rPr>
+        <w:t>Association</w:t>
+      </w:r>
+      <w:r>
+        <w:rPr>
+          <w:lang w:val="es-MX" w:eastAsia="es-CO"/>
+        </w:rPr>
+        <w:t xml:space="preserve"> (AMA) definió el </w:t>
       </w:r>
       <w:r>
         <w:rPr>
@@ -5502,7 +5544,13 @@
         <w:rPr>
           <w:lang w:val="es-MX" w:eastAsia="es-CO"/>
         </w:rPr>
-        <w:t xml:space="preserve">Definición de 2007 de la AMA: Más adelante, la AMA actualizó su definición, señalando que "El </w:t>
+        <w:t>Definición de 2007 de la AMA: m</w:t>
+      </w:r>
+      <w:r>
+        <w:rPr>
+          <w:lang w:val="es-MX" w:eastAsia="es-CO"/>
+        </w:rPr>
+        <w:t xml:space="preserve">ás adelante, la AMA actualizó su definición, señalando que "El </w:t>
       </w:r>
       <w:r>
         <w:rPr>
@@ -5554,7 +5602,19 @@
         <w:rPr>
           <w:lang w:val="es-MX" w:eastAsia="es-CO"/>
         </w:rPr>
-        <w:t xml:space="preserve">Stanton, Etzel y Walker (2004): Estos autores definieron el </w:t>
+        <w:t>S</w:t>
+      </w:r>
+      <w:r>
+        <w:rPr>
+          <w:lang w:val="es-MX" w:eastAsia="es-CO"/>
+        </w:rPr>
+        <w:t>tanton, Etzel y Walker (2004): e</w:t>
+      </w:r>
+      <w:r>
+        <w:rPr>
+          <w:lang w:val="es-MX" w:eastAsia="es-CO"/>
+        </w:rPr>
+        <w:t xml:space="preserve">stos autores definieron el </w:t>
       </w:r>
       <w:r>
         <w:rPr>
@@ -5593,7 +5653,13 @@
         <w:rPr>
           <w:lang w:val="es-MX" w:eastAsia="es-CO"/>
         </w:rPr>
-        <w:t xml:space="preserve">Philip Kotler (2005): Considerado el padre moderno del </w:t>
+        <w:t>Philip Kotler (2005): c</w:t>
+      </w:r>
+      <w:r>
+        <w:rPr>
+          <w:lang w:val="es-MX" w:eastAsia="es-CO"/>
+        </w:rPr>
+        <w:t xml:space="preserve">onsiderado el padre moderno del </w:t>
       </w:r>
       <w:r>
         <w:rPr>
@@ -6353,6 +6419,32 @@
     </w:p>
     <w:p>
       <w:pPr>
+        <w:rPr>
+          <w:lang w:eastAsia="es-CO"/>
+        </w:rPr>
+      </w:pPr>
+      <w:r>
+        <w:rPr>
+          <w:lang w:eastAsia="es-CO"/>
+        </w:rPr>
+        <w:t xml:space="preserve">El </w:t>
+      </w:r>
+      <w:r>
+        <w:rPr>
+          <w:rStyle w:val="Extranjerismo"/>
+          <w:lang w:val="es-MX" w:eastAsia="es-CO"/>
+        </w:rPr>
+        <w:t>marketing</w:t>
+      </w:r>
+      <w:r>
+        <w:rPr>
+          <w:lang w:eastAsia="es-CO"/>
+        </w:rPr>
+        <w:t xml:space="preserve"> estratégico se enfoca en actividades como:</w:t>
+      </w:r>
+    </w:p>
+    <w:p>
+      <w:pPr>
         <w:pStyle w:val="Prrafodelista"/>
         <w:numPr>
           <w:ilvl w:val="0"/>
@@ -6504,14 +6596,14 @@
         <w:rPr>
           <w:lang w:eastAsia="es-CO"/>
         </w:rPr>
-        <w:t xml:space="preserve"> operativo se ocupa de organizar las estrategias de venta y comunicación con el propósito de "dar a conocer a los </w:t>
+        <w:t xml:space="preserve"> operativo se ocupa de organizar las </w:t>
       </w:r>
       <w:r>
         <w:rPr>
           <w:lang w:eastAsia="es-CO"/>
         </w:rPr>
         <w:lastRenderedPageBreak/>
-        <w:t xml:space="preserve">compradores potenciales las cualidades distintivas de los productos ofrecidos" (p. 61). El </w:t>
+        <w:t xml:space="preserve">estrategias de venta y comunicación con el propósito de "dar a conocer a los compradores potenciales las cualidades distintivas de los productos ofrecidos" (p. 61). El </w:t>
       </w:r>
       <w:r>
         <w:rPr>
@@ -6724,16 +6816,15 @@
         <w:rPr>
           <w:lang w:eastAsia="es-CO"/>
         </w:rPr>
-        <w:t>. De acuerdo con Lerma y Bárcena (2012), "Un objetivo es un punto deseable para la empresa que debe ser medible e inteligible para todos los que conforman la organización" (p. 37). Estos objetivos pueden ser tanto colectivos como individuales y deben cumplir con ciertas características, como ser factibles, cuantificables, ubicados en el tiempo, estar por escrito y representar un reto.</w:t>
-      </w:r>
-    </w:p>
-    <w:p>
-      <w:pPr>
-        <w:ind w:left="360"/>
-        <w:rPr>
-          <w:lang w:eastAsia="es-CO"/>
-        </w:rPr>
-      </w:pPr>
+        <w:t xml:space="preserve">. De acuerdo con Lerma y Bárcena (2012), "Un objetivo es un punto deseable para la empresa que debe ser medible e inteligible para todos los que conforman la organización" (p. 37). Estos objetivos pueden ser tanto colectivos como individuales y deben cumplir con ciertas características, como </w:t>
+      </w:r>
+      <w:r>
+        <w:rPr>
+          <w:lang w:eastAsia="es-CO"/>
+        </w:rPr>
+        <w:lastRenderedPageBreak/>
+        <w:t>ser factibles, cuantificables, ubicados en el tiempo, estar por escrito y representar un reto.</w:t>
+      </w:r>
     </w:p>
     <w:p>
       <w:pPr>
@@ -7041,14 +7132,14 @@
         <w:rPr>
           <w:lang w:val="es-MX" w:eastAsia="es-CO"/>
         </w:rPr>
-        <w:t xml:space="preserve">La estrategia es el conjunto de acciones que se deben llevar a cabo para alcanzar los objetivos definidos. Limas (2012) señala que "Las estrategias son decisiones que se toman y se constituyen en pautas de acción, fijando las directrices de una organización" </w:t>
+        <w:t xml:space="preserve">La estrategia es el conjunto de acciones que se deben llevar a cabo para alcanzar los objetivos definidos. Limas (2012) señala que "Las estrategias son decisiones que se </w:t>
       </w:r>
       <w:r>
         <w:rPr>
           <w:lang w:val="es-MX" w:eastAsia="es-CO"/>
         </w:rPr>
         <w:lastRenderedPageBreak/>
-        <w:t xml:space="preserve">(p. 252). En el contexto del </w:t>
+        <w:t xml:space="preserve">toman y se constituyen en pautas de acción, fijando las directrices de una organización" (p. 252). En el contexto del </w:t>
       </w:r>
       <w:r>
         <w:rPr>
@@ -7252,6 +7343,13 @@
     </w:p>
     <w:p>
       <w:pPr>
+        <w:rPr>
+          <w:lang w:val="es-MX" w:eastAsia="es-CO"/>
+        </w:rPr>
+      </w:pPr>
+    </w:p>
+    <w:p>
+      <w:pPr>
         <w:pStyle w:val="Prrafodelista"/>
         <w:numPr>
           <w:ilvl w:val="0"/>
@@ -7267,6 +7365,7 @@
           <w:b/>
           <w:lang w:val="es-MX" w:eastAsia="es-CO"/>
         </w:rPr>
+        <w:lastRenderedPageBreak/>
         <w:t>Estrategias intensivas o de crecimiento</w:t>
       </w:r>
     </w:p>
@@ -7311,7 +7410,6 @@
           <w:b/>
           <w:lang w:val="es-MX" w:eastAsia="es-CO"/>
         </w:rPr>
-        <w:lastRenderedPageBreak/>
         <w:t>Desarrollo del mercado</w:t>
       </w:r>
       <w:r>
@@ -7349,15 +7447,6 @@
     <w:p>
       <w:pPr>
         <w:pStyle w:val="Prrafodelista"/>
-        <w:ind w:left="2149" w:firstLine="0"/>
-        <w:rPr>
-          <w:lang w:val="es-MX" w:eastAsia="es-CO"/>
-        </w:rPr>
-      </w:pPr>
-    </w:p>
-    <w:p>
-      <w:pPr>
-        <w:pStyle w:val="Prrafodelista"/>
         <w:numPr>
           <w:ilvl w:val="0"/>
           <w:numId w:val="34"/>
@@ -7543,10 +7632,10 @@
           <w:lang w:val="en-US"/>
         </w:rPr>
         <w:drawing>
-          <wp:inline distT="0" distB="0" distL="0" distR="0" wp14:anchorId="49BBCF51" wp14:editId="5BC2775B">
-            <wp:extent cx="6219531" cy="3681561"/>
+          <wp:inline distT="0" distB="0" distL="0" distR="0" wp14:anchorId="39AD77EE" wp14:editId="67AB3969">
+            <wp:extent cx="6332220" cy="3753485"/>
             <wp:effectExtent l="0" t="0" r="0" b="0"/>
-            <wp:docPr id="5" name="Imagen 5" descr="Se comparte un mapa que presenta:&#10;Diagnóstico organizacional inicia con el reconocimiento del direccionamiento estratégico&#10;que contiene&#10;Misión&#10;Visión&#10;Valores&#10;&#10;Posteriormente se analizan los:&#10;Factores internos y externos de la empresa que son las debilidades, &#10;fortalezas, oportunidades y amenazas que a su vez se conoce como la Matriz FODA&#10;"/>
+            <wp:docPr id="10" name="Imagen 10" descr="Se comparte un mapa que presenta:&#10;Diagnóstico organizacional inicia con el reconocimiento del direccionamiento estratégico&#10;que contiene:&#10;Misión.&#10;Visión.&#10;Valores.&#10;Posteriormente se analizan los:&#10;Factores internos y externos de la empresa que son las debilidades, &#10;fortalezas, oportunidades y amenazas que a su vez se conoce como la Matriz FODA&#10;"/>
             <wp:cNvGraphicFramePr>
               <a:graphicFrameLocks xmlns:a="http://schemas.openxmlformats.org/drawingml/2006/main" noChangeAspect="1"/>
             </wp:cNvGraphicFramePr>
@@ -7554,10 +7643,8 @@
               <a:graphicData uri="http://schemas.openxmlformats.org/drawingml/2006/picture">
                 <pic:pic xmlns:pic="http://schemas.openxmlformats.org/drawingml/2006/picture">
                   <pic:nvPicPr>
-                    <pic:cNvPr id="0" name="Picture 2"/>
-                    <pic:cNvPicPr>
-                      <a:picLocks noChangeAspect="1" noChangeArrowheads="1"/>
-                    </pic:cNvPicPr>
+                    <pic:cNvPr id="10" name="sintesis.png"/>
+                    <pic:cNvPicPr/>
                   </pic:nvPicPr>
                   <pic:blipFill>
                     <a:blip r:embed="rId16">
@@ -7567,20 +7654,18 @@
                         </a:ext>
                       </a:extLst>
                     </a:blip>
-                    <a:srcRect/>
                     <a:stretch>
                       <a:fillRect/>
                     </a:stretch>
                   </pic:blipFill>
-                  <pic:spPr bwMode="auto">
+                  <pic:spPr>
                     <a:xfrm>
                       <a:off x="0" y="0"/>
-                      <a:ext cx="6232181" cy="3689049"/>
+                      <a:ext cx="6332220" cy="3753485"/>
                     </a:xfrm>
                     <a:prstGeom prst="rect">
                       <a:avLst/>
                     </a:prstGeom>
-                    <a:noFill/>
                   </pic:spPr>
                 </pic:pic>
               </a:graphicData>
@@ -7865,7 +7950,23 @@
                 <w:sz w:val="24"/>
                 <w:szCs w:val="24"/>
               </w:rPr>
-              <w:t>TEDx Talks (2020). La evolución del marketing | Paul Soto | TEDxUANL.</w:t>
+              <w:t xml:space="preserve">TEDx Talks (2020). La evolución del </w:t>
+            </w:r>
+            <w:r>
+              <w:rPr>
+                <w:rStyle w:val="Extranjerismo"/>
+                <w:sz w:val="24"/>
+                <w:szCs w:val="24"/>
+                <w:lang w:val="es-MX"/>
+              </w:rPr>
+              <w:t>marketing</w:t>
+            </w:r>
+            <w:r>
+              <w:rPr>
+                <w:sz w:val="24"/>
+                <w:szCs w:val="24"/>
+              </w:rPr>
+              <w:t xml:space="preserve"> | Paul Soto | TEDxUANL.</w:t>
             </w:r>
           </w:p>
         </w:tc>
@@ -8264,20 +8365,46 @@
         <w:rPr>
           <w:lang w:val="es-MX" w:eastAsia="es-CO"/>
         </w:rPr>
-        <w:t>Baena, V. (2011). Fundamentos de marketing: entorno, consumidor, estrategia e investigación comercial. España: Editorial UOC.</w:t>
-      </w:r>
-    </w:p>
-    <w:p>
-      <w:pPr>
-        <w:rPr>
-          <w:lang w:val="es-MX" w:eastAsia="es-CO"/>
-        </w:rPr>
-      </w:pPr>
-      <w:r>
-        <w:rPr>
-          <w:lang w:val="es-MX" w:eastAsia="es-CO"/>
-        </w:rPr>
-        <w:t>Kloter, P. (2008). Las preguntas más frecuentes sobre el marketing. Bogotá, Colombia: Editorial Norma.</w:t>
+        <w:t xml:space="preserve">Baena, V. (2011). Fundamentos de </w:t>
+      </w:r>
+      <w:r>
+        <w:rPr>
+          <w:rStyle w:val="Extranjerismo"/>
+          <w:lang w:val="es-MX"/>
+        </w:rPr>
+        <w:t>marketing</w:t>
+      </w:r>
+      <w:r>
+        <w:rPr>
+          <w:lang w:val="es-MX" w:eastAsia="es-CO"/>
+        </w:rPr>
+        <w:t>: entorno, consumidor, estrategia e investigación comercial. España: Editorial UOC.</w:t>
+      </w:r>
+    </w:p>
+    <w:p>
+      <w:pPr>
+        <w:rPr>
+          <w:lang w:val="es-MX" w:eastAsia="es-CO"/>
+        </w:rPr>
+      </w:pPr>
+      <w:r>
+        <w:rPr>
+          <w:lang w:val="es-MX" w:eastAsia="es-CO"/>
+        </w:rPr>
+        <w:t xml:space="preserve">Kloter, P. (2008). Las preguntas más frecuentes sobre el </w:t>
+      </w:r>
+      <w:r>
+        <w:rPr>
+          <w:rStyle w:val="Extranjerismo"/>
+          <w:lang w:val="es-MX"/>
+        </w:rPr>
+        <w:t>marketing</w:t>
+      </w:r>
+      <w:r>
+        <w:rPr>
+          <w:lang w:val="es-MX" w:eastAsia="es-CO"/>
+        </w:rPr>
+        <w:t>. Bogotá, Colombia: Editorial Norma.</w:t>
       </w:r>
     </w:p>
     <w:p>
@@ -8303,33 +8430,72 @@
         <w:rPr>
           <w:lang w:val="es-MX" w:eastAsia="es-CO"/>
         </w:rPr>
-        <w:t>Limas, S. (2012). Marketing empresarial: dirección como estrategia competitiva. Bogotá, Colombia: Ediciones de la U.</w:t>
-      </w:r>
-    </w:p>
-    <w:p>
-      <w:pPr>
-        <w:rPr>
-          <w:lang w:val="es-MX" w:eastAsia="es-CO"/>
-        </w:rPr>
-      </w:pPr>
-      <w:r>
-        <w:rPr>
-          <w:lang w:val="es-MX" w:eastAsia="es-CO"/>
-        </w:rPr>
-        <w:t>Mesa, M. (2012). Fundamentos de marketing. Colombia: Ecoe Ediciones.</w:t>
-      </w:r>
-    </w:p>
-    <w:p>
-      <w:pPr>
-        <w:rPr>
-          <w:lang w:val="es-MX" w:eastAsia="es-CO"/>
-        </w:rPr>
-      </w:pPr>
-      <w:r>
-        <w:rPr>
-          <w:lang w:val="es-MX" w:eastAsia="es-CO"/>
-        </w:rPr>
-        <w:t>Sainz de Vicuña, J. (2004). La importancia del plan de marketing como herramienta de gestión. España: Ediciones Deusto - Planeta de Agostini Profesional y Formación S.L.</w:t>
+        <w:t xml:space="preserve">Limas, S. (2012). </w:t>
+      </w:r>
+      <w:r>
+        <w:rPr>
+          <w:rStyle w:val="Extranjerismo"/>
+          <w:lang w:val="es-MX"/>
+        </w:rPr>
+        <w:t>Marketing</w:t>
+      </w:r>
+      <w:r>
+        <w:rPr>
+          <w:lang w:val="es-MX" w:eastAsia="es-CO"/>
+        </w:rPr>
+        <w:t xml:space="preserve"> empresarial: dirección como estrategia competitiva. Bogotá, Colombia: Ediciones de la U.</w:t>
+      </w:r>
+    </w:p>
+    <w:p>
+      <w:pPr>
+        <w:rPr>
+          <w:lang w:val="es-MX" w:eastAsia="es-CO"/>
+        </w:rPr>
+      </w:pPr>
+      <w:r>
+        <w:rPr>
+          <w:lang w:val="es-MX" w:eastAsia="es-CO"/>
+        </w:rPr>
+        <w:t xml:space="preserve">Mesa, M. (2012). Fundamentos de </w:t>
+      </w:r>
+      <w:r>
+        <w:rPr>
+          <w:rStyle w:val="Extranjerismo"/>
+          <w:lang w:val="es-MX"/>
+        </w:rPr>
+        <w:t>marketing</w:t>
+      </w:r>
+      <w:r>
+        <w:rPr>
+          <w:lang w:val="es-MX" w:eastAsia="es-CO"/>
+        </w:rPr>
+        <w:t>. Colombia: Ecoe Ediciones.</w:t>
+      </w:r>
+    </w:p>
+    <w:p>
+      <w:pPr>
+        <w:rPr>
+          <w:lang w:val="es-MX" w:eastAsia="es-CO"/>
+        </w:rPr>
+      </w:pPr>
+      <w:r>
+        <w:rPr>
+          <w:lang w:val="es-MX" w:eastAsia="es-CO"/>
+        </w:rPr>
+        <w:t xml:space="preserve">Sainz de Vicuña, J. (2004). La importancia del plan de </w:t>
+      </w:r>
+      <w:r>
+        <w:rPr>
+          <w:rStyle w:val="Extranjerismo"/>
+          <w:lang w:val="es-MX"/>
+        </w:rPr>
+        <w:t>marketing</w:t>
+      </w:r>
+      <w:r>
+        <w:rPr>
+          <w:lang w:val="es-MX" w:eastAsia="es-CO"/>
+        </w:rPr>
+        <w:t xml:space="preserve"> como herramienta de gestión. España: Ediciones Deusto - Planeta de Agostini Profesional y Formación S.L.</w:t>
       </w:r>
     </w:p>
     <w:p>
@@ -8342,7 +8508,19 @@
         <w:rPr>
           <w:lang w:val="en-US" w:eastAsia="es-CO"/>
         </w:rPr>
-        <w:t xml:space="preserve">Schnarch, A., &amp; Schnarch, G. (2010). Marketing para emprendedores. </w:t>
+        <w:t xml:space="preserve">Schnarch, A., &amp; Schnarch, G. (2010). </w:t>
+      </w:r>
+      <w:r>
+        <w:rPr>
+          <w:rStyle w:val="Extranjerismo"/>
+        </w:rPr>
+        <w:t>Marketing</w:t>
+      </w:r>
+      <w:r>
+        <w:rPr>
+          <w:lang w:val="en-US" w:eastAsia="es-CO"/>
+        </w:rPr>
+        <w:t xml:space="preserve"> para emprendedores. </w:t>
       </w:r>
       <w:r>
         <w:rPr>
@@ -8361,20 +8539,46 @@
         <w:rPr>
           <w:lang w:val="es-MX" w:eastAsia="es-CO"/>
         </w:rPr>
-        <w:t>Schnarch, K. (2013). Marketing para Pymes: un enfoque para Latinoamérica. México: Alfaomega.</w:t>
-      </w:r>
-    </w:p>
-    <w:p>
-      <w:pPr>
-        <w:rPr>
-          <w:lang w:val="es-MX" w:eastAsia="es-CO"/>
-        </w:rPr>
-      </w:pPr>
-      <w:r>
-        <w:rPr>
-          <w:lang w:val="es-MX" w:eastAsia="es-CO"/>
-        </w:rPr>
-        <w:t xml:space="preserve">Solomon, M., &amp; Stuart, E. (2001). Marketing. </w:t>
+        <w:t xml:space="preserve">Schnarch, K. (2013). </w:t>
+      </w:r>
+      <w:r>
+        <w:rPr>
+          <w:rStyle w:val="Extranjerismo"/>
+          <w:lang w:val="es-MX"/>
+        </w:rPr>
+        <w:t>Marketing</w:t>
+      </w:r>
+      <w:r>
+        <w:rPr>
+          <w:lang w:val="es-MX" w:eastAsia="es-CO"/>
+        </w:rPr>
+        <w:t xml:space="preserve"> para Pymes: un enfoque para Latinoamérica. México: Alfaomega.</w:t>
+      </w:r>
+    </w:p>
+    <w:p>
+      <w:pPr>
+        <w:rPr>
+          <w:lang w:val="es-MX" w:eastAsia="es-CO"/>
+        </w:rPr>
+      </w:pPr>
+      <w:r>
+        <w:rPr>
+          <w:lang w:val="es-MX" w:eastAsia="es-CO"/>
+        </w:rPr>
+        <w:t xml:space="preserve">Solomon, M., &amp; Stuart, E. (2001). </w:t>
+      </w:r>
+      <w:r>
+        <w:rPr>
+          <w:rStyle w:val="Extranjerismo"/>
+          <w:lang w:val="es-MX"/>
+        </w:rPr>
+        <w:t>Marketing</w:t>
+      </w:r>
+      <w:r>
+        <w:rPr>
+          <w:lang w:val="es-MX" w:eastAsia="es-CO"/>
+        </w:rPr>
+        <w:t xml:space="preserve">. </w:t>
       </w:r>
       <w:r>
         <w:rPr>
@@ -9765,7 +9969,7 @@
             </wp:anchor>
           </w:drawing>
         </mc:Choice>
-        <mc:Fallback xmlns:w16sdtdh="http://schemas.microsoft.com/office/word/2020/wordml/sdtdatahash" xmlns:w16="http://schemas.microsoft.com/office/word/2018/wordml" xmlns:w16cid="http://schemas.microsoft.com/office/word/2016/wordml/cid" xmlns:w16cex="http://schemas.microsoft.com/office/word/2018/wordml/cex" xmlns:am3d="http://schemas.microsoft.com/office/drawing/2017/model3d" xmlns:aink="http://schemas.microsoft.com/office/drawing/2016/ink" xmlns:cx8="http://schemas.microsoft.com/office/drawing/2016/5/14/chartex" xmlns:cx7="http://schemas.microsoft.com/office/drawing/2016/5/13/chartex" xmlns:cx6="http://schemas.microsoft.com/office/drawing/2016/5/12/chartex" xmlns:cx5="http://schemas.microsoft.com/office/drawing/2016/5/11/chartex" xmlns:cx4="http://schemas.microsoft.com/office/drawing/2016/5/10/chartex" xmlns:cx3="http://schemas.microsoft.com/office/drawing/2016/5/9/chartex" xmlns:cx2="http://schemas.microsoft.com/office/drawing/2015/10/21/chartex" xmlns:cx1="http://schemas.microsoft.com/office/drawing/2015/9/8/chartex">
+        <mc:Fallback xmlns:w16cid="http://schemas.microsoft.com/office/word/2016/wordml/cid" xmlns:am3d="http://schemas.microsoft.com/office/drawing/2017/model3d" xmlns:aink="http://schemas.microsoft.com/office/drawing/2016/ink" xmlns:cx8="http://schemas.microsoft.com/office/drawing/2016/5/14/chartex" xmlns:cx7="http://schemas.microsoft.com/office/drawing/2016/5/13/chartex" xmlns:cx6="http://schemas.microsoft.com/office/drawing/2016/5/12/chartex" xmlns:cx5="http://schemas.microsoft.com/office/drawing/2016/5/11/chartex" xmlns:cx4="http://schemas.microsoft.com/office/drawing/2016/5/10/chartex" xmlns:cx3="http://schemas.microsoft.com/office/drawing/2016/5/9/chartex" xmlns:cx2="http://schemas.microsoft.com/office/drawing/2015/10/21/chartex" xmlns:cx1="http://schemas.microsoft.com/office/drawing/2015/9/8/chartex">
           <w:pict>
             <v:shapetype w14:anchorId="30EDB3B0" id="_x0000_t202" coordsize="21600,21600" o:spt="202" path="m,l,21600r21600,l21600,xe">
               <v:stroke joinstyle="miter"/>
@@ -15385,7 +15589,7 @@
 </file>
 
 <file path=customXml/itemProps1.xml><?xml version="1.0" encoding="utf-8"?>
-<ds:datastoreItem xmlns:ds="http://schemas.openxmlformats.org/officeDocument/2006/customXml" ds:itemID="{6CFD5DF5-42B7-42CC-81AD-E9E3E8725229}">
+<ds:datastoreItem xmlns:ds="http://schemas.openxmlformats.org/officeDocument/2006/customXml" ds:itemID="{65F449D9-DF1E-4AC1-8D0C-9870E925755B}">
   <ds:schemaRefs>
     <ds:schemaRef ds:uri="http://schemas.openxmlformats.org/officeDocument/2006/bibliography"/>
   </ds:schemaRefs>
@@ -15393,13 +15597,13 @@
 </file>
 
 <file path=customXml/itemProps2.xml><?xml version="1.0" encoding="utf-8"?>
-<ds:datastoreItem xmlns:ds="http://schemas.openxmlformats.org/officeDocument/2006/customXml" ds:itemID="{CC74FE53-0C59-4B7E-A6A2-ED7C1322D79F}"/>
+<ds:datastoreItem xmlns:ds="http://schemas.openxmlformats.org/officeDocument/2006/customXml" ds:itemID="{4042E353-83B5-43D1-A8D6-AF20E9051561}"/>
 </file>
 
 <file path=customXml/itemProps3.xml><?xml version="1.0" encoding="utf-8"?>
-<ds:datastoreItem xmlns:ds="http://schemas.openxmlformats.org/officeDocument/2006/customXml" ds:itemID="{F7EDE77D-05BA-4CD0-866C-BEBDC42DE7F0}"/>
+<ds:datastoreItem xmlns:ds="http://schemas.openxmlformats.org/officeDocument/2006/customXml" ds:itemID="{DF5CD2BA-A3AC-4F84-9EB5-98831C04BF6F}"/>
 </file>
 
 <file path=customXml/itemProps4.xml><?xml version="1.0" encoding="utf-8"?>
-<ds:datastoreItem xmlns:ds="http://schemas.openxmlformats.org/officeDocument/2006/customXml" ds:itemID="{15EFA0D3-58AD-44DA-8537-A1F184118C44}"/>
+<ds:datastoreItem xmlns:ds="http://schemas.openxmlformats.org/officeDocument/2006/customXml" ds:itemID="{48E2B7BC-8A7F-4EF7-BED7-283515A95B3E}"/>
 </file>
--- a/fuentes/CFA_01_12310066_DU.docx
+++ b/fuentes/CFA_01_12310066_DU.docx
@@ -212,7 +212,7 @@
               </wp:anchor>
             </w:drawing>
           </mc:Choice>
-          <mc:Fallback xmlns:w16sdtdh="http://schemas.microsoft.com/office/word/2020/wordml/sdtdatahash" xmlns:w16="http://schemas.microsoft.com/office/word/2018/wordml" xmlns:w16cex="http://schemas.microsoft.com/office/word/2018/wordml/cex" xmlns:w16cid="http://schemas.microsoft.com/office/word/2016/wordml/cid" xmlns:am3d="http://schemas.microsoft.com/office/drawing/2017/model3d" xmlns:aink="http://schemas.microsoft.com/office/drawing/2016/ink" xmlns:cx8="http://schemas.microsoft.com/office/drawing/2016/5/14/chartex" xmlns:cx7="http://schemas.microsoft.com/office/drawing/2016/5/13/chartex" xmlns:cx6="http://schemas.microsoft.com/office/drawing/2016/5/12/chartex" xmlns:cx5="http://schemas.microsoft.com/office/drawing/2016/5/11/chartex" xmlns:cx4="http://schemas.microsoft.com/office/drawing/2016/5/10/chartex" xmlns:cx3="http://schemas.microsoft.com/office/drawing/2016/5/9/chartex" xmlns:cx2="http://schemas.microsoft.com/office/drawing/2015/10/21/chartex" xmlns:cx1="http://schemas.microsoft.com/office/drawing/2015/9/8/chartex">
+          <mc:Fallback xmlns:w16cex="http://schemas.microsoft.com/office/word/2018/wordml/cex" xmlns:w16="http://schemas.microsoft.com/office/word/2018/wordml" xmlns:w16sdtdh="http://schemas.microsoft.com/office/word/2020/wordml/sdtdatahash" xmlns:w16cid="http://schemas.microsoft.com/office/word/2016/wordml/cid" xmlns:am3d="http://schemas.microsoft.com/office/drawing/2017/model3d" xmlns:aink="http://schemas.microsoft.com/office/drawing/2016/ink" xmlns:cx8="http://schemas.microsoft.com/office/drawing/2016/5/14/chartex" xmlns:cx7="http://schemas.microsoft.com/office/drawing/2016/5/13/chartex" xmlns:cx6="http://schemas.microsoft.com/office/drawing/2016/5/12/chartex" xmlns:cx5="http://schemas.microsoft.com/office/drawing/2016/5/11/chartex" xmlns:cx4="http://schemas.microsoft.com/office/drawing/2016/5/10/chartex" xmlns:cx3="http://schemas.microsoft.com/office/drawing/2016/5/9/chartex" xmlns:cx2="http://schemas.microsoft.com/office/drawing/2015/10/21/chartex" xmlns:cx1="http://schemas.microsoft.com/office/drawing/2015/9/8/chartex">
             <w:pict>
               <v:rect w14:anchorId="5C6229C9" id="Rectángulo 4" o:spid="_x0000_s1026" style="position:absolute;margin-left:-55.7pt;margin-top:29pt;width:613.85pt;height:204pt;z-index:-251659776;visibility:visible;mso-wrap-style:square;mso-width-percent:0;mso-height-percent:0;mso-wrap-distance-left:9pt;mso-wrap-distance-top:0;mso-wrap-distance-right:9pt;mso-wrap-distance-bottom:0;mso-position-horizontal:absolute;mso-position-horizontal-relative:text;mso-position-vertical:absolute;mso-position-vertical-relative:text;mso-width-percent:0;mso-height-percent:0;mso-width-relative:page;mso-height-relative:margin;v-text-anchor:middle" o:gfxdata="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" fillcolor="#00314d" stroked="f" strokeweight="1pt"/>
             </w:pict>
@@ -4362,34 +4362,40 @@
         <w:rPr>
           <w:lang w:eastAsia="es-CO"/>
         </w:rPr>
-        <w:t xml:space="preserve">En el siguiente gráfico </w:t>
-      </w:r>
-      <w:r>
-        <w:rPr>
-          <w:lang w:eastAsia="es-CO"/>
-        </w:rPr>
-        <w:t>podemos analizar</w:t>
-      </w:r>
-      <w:r>
-        <w:rPr>
-          <w:lang w:eastAsia="es-CO"/>
-        </w:rPr>
-        <w:t xml:space="preserve"> las actividades de un proceso administrativo que se deben hacer en una empresa a manera general:</w:t>
-      </w:r>
-    </w:p>
-    <w:p>
-      <w:pPr>
-        <w:rPr>
-          <w:lang w:eastAsia="es-CO"/>
-        </w:rPr>
-      </w:pPr>
-    </w:p>
-    <w:p>
-      <w:pPr>
-        <w:rPr>
-          <w:lang w:eastAsia="es-CO"/>
-        </w:rPr>
-      </w:pPr>
+        <w:t>En el siguiente gráfico se describen, de manera general, las actividades de un proceso administrativo que s</w:t>
+      </w:r>
+      <w:r>
+        <w:rPr>
+          <w:lang w:eastAsia="es-CO"/>
+        </w:rPr>
+        <w:t>e deben realizar en una empresa</w:t>
+      </w:r>
+      <w:r>
+        <w:rPr>
+          <w:lang w:eastAsia="es-CO"/>
+        </w:rPr>
+        <w:t>:</w:t>
+      </w:r>
+    </w:p>
+    <w:p>
+      <w:pPr>
+        <w:rPr>
+          <w:lang w:eastAsia="es-CO"/>
+        </w:rPr>
+      </w:pPr>
+    </w:p>
+    <w:p>
+      <w:pPr>
+        <w:rPr>
+          <w:lang w:eastAsia="es-CO"/>
+        </w:rPr>
+      </w:pPr>
+      <w:r>
+        <w:rPr>
+          <w:lang w:eastAsia="es-CO"/>
+        </w:rPr>
+        <w:tab/>
+      </w:r>
     </w:p>
     <w:p>
       <w:pPr>
@@ -5505,7 +5511,13 @@
           <w:lang w:val="es-MX" w:eastAsia="es-CO"/>
         </w:rPr>
         <w:lastRenderedPageBreak/>
-        <w:t xml:space="preserve">Definición de 2004 de la AMA: Posteriormente, la misma organización ofreció una definición más amplia: "El </w:t>
+        <w:t>Definición de 2004 de la AMA: p</w:t>
+      </w:r>
+      <w:r>
+        <w:rPr>
+          <w:lang w:val="es-MX" w:eastAsia="es-CO"/>
+        </w:rPr>
+        <w:t xml:space="preserve">osteriormente, la misma organización ofreció una definición más amplia: "El </w:t>
       </w:r>
       <w:r>
         <w:rPr>
@@ -6440,7 +6452,19 @@
         <w:rPr>
           <w:lang w:eastAsia="es-CO"/>
         </w:rPr>
-        <w:t xml:space="preserve"> estratégico se enfoca en actividades como:</w:t>
+        <w:t xml:space="preserve"> </w:t>
+      </w:r>
+      <w:r>
+        <w:rPr>
+          <w:lang w:eastAsia="es-CO"/>
+        </w:rPr>
+        <w:t>estratégico</w:t>
+      </w:r>
+      <w:r>
+        <w:rPr>
+          <w:lang w:eastAsia="es-CO"/>
+        </w:rPr>
+        <w:t xml:space="preserve"> se enfoca en actividades como:</w:t>
       </w:r>
     </w:p>
     <w:p>
@@ -9617,6 +9641,74 @@
             <w:pPr>
               <w:ind w:firstLine="0"/>
               <w:rPr>
+                <w:sz w:val="24"/>
+                <w:szCs w:val="24"/>
+              </w:rPr>
+            </w:pPr>
+            <w:r>
+              <w:rPr>
+                <w:sz w:val="24"/>
+                <w:szCs w:val="24"/>
+              </w:rPr>
+              <w:t>Jorge Eduardo Rueda Peña</w:t>
+            </w:r>
+          </w:p>
+        </w:tc>
+        <w:tc>
+          <w:tcPr>
+            <w:tcW w:w="3261" w:type="dxa"/>
+            <w:shd w:val="clear" w:color="auto" w:fill="F2F2F2" w:themeFill="background1" w:themeFillShade="F2"/>
+          </w:tcPr>
+          <w:p>
+            <w:pPr>
+              <w:ind w:firstLine="0"/>
+              <w:rPr>
+                <w:sz w:val="24"/>
+                <w:szCs w:val="24"/>
+              </w:rPr>
+            </w:pPr>
+            <w:r>
+              <w:rPr>
+                <w:sz w:val="24"/>
+                <w:szCs w:val="24"/>
+              </w:rPr>
+              <w:t xml:space="preserve">Evaluador de contenidos inclusivos y accesibles </w:t>
+            </w:r>
+          </w:p>
+        </w:tc>
+        <w:tc>
+          <w:tcPr>
+            <w:tcW w:w="3969" w:type="dxa"/>
+            <w:shd w:val="clear" w:color="auto" w:fill="F2F2F2" w:themeFill="background1" w:themeFillShade="F2"/>
+          </w:tcPr>
+          <w:p>
+            <w:pPr>
+              <w:ind w:firstLine="0"/>
+              <w:rPr>
+                <w:sz w:val="24"/>
+                <w:szCs w:val="24"/>
+              </w:rPr>
+            </w:pPr>
+            <w:r>
+              <w:rPr>
+                <w:sz w:val="24"/>
+                <w:szCs w:val="24"/>
+              </w:rPr>
+              <w:t xml:space="preserve">Centro de Comercio y Servicios - Regional Tolima  </w:t>
+            </w:r>
+          </w:p>
+        </w:tc>
+      </w:tr>
+      <w:tr>
+        <w:tc>
+          <w:tcPr>
+            <w:tcW w:w="2830" w:type="dxa"/>
+            <w:shd w:val="clear" w:color="auto" w:fill="F2F2F2" w:themeFill="background1" w:themeFillShade="F2"/>
+          </w:tcPr>
+          <w:p>
+            <w:pPr>
+              <w:ind w:firstLine="0"/>
+              <w:rPr>
                 <w:rFonts w:asciiTheme="minorHAnsi" w:hAnsiTheme="minorHAnsi" w:cstheme="minorHAnsi"/>
                 <w:sz w:val="24"/>
                 <w:szCs w:val="24"/>
@@ -9751,80 +9843,6 @@
                 <w:szCs w:val="24"/>
               </w:rPr>
               <w:t>Centro de Comercio y Servicios - Regional Tolima</w:t>
-            </w:r>
-          </w:p>
-        </w:tc>
-      </w:tr>
-      <w:tr>
-        <w:tc>
-          <w:tcPr>
-            <w:tcW w:w="2830" w:type="dxa"/>
-            <w:shd w:val="clear" w:color="auto" w:fill="F2F2F2" w:themeFill="background1" w:themeFillShade="F2"/>
-          </w:tcPr>
-          <w:p>
-            <w:pPr>
-              <w:ind w:firstLine="0"/>
-              <w:rPr>
-                <w:rFonts w:asciiTheme="minorHAnsi" w:hAnsiTheme="minorHAnsi" w:cstheme="minorHAnsi"/>
-                <w:sz w:val="24"/>
-                <w:szCs w:val="24"/>
-              </w:rPr>
-            </w:pPr>
-            <w:r>
-              <w:rPr>
-                <w:rFonts w:asciiTheme="minorHAnsi" w:hAnsiTheme="minorHAnsi" w:cstheme="minorHAnsi"/>
-                <w:sz w:val="24"/>
-                <w:szCs w:val="24"/>
-              </w:rPr>
-              <w:t>Jorge Eduardo Rueda Peña</w:t>
-            </w:r>
-          </w:p>
-        </w:tc>
-        <w:tc>
-          <w:tcPr>
-            <w:tcW w:w="3261" w:type="dxa"/>
-            <w:shd w:val="clear" w:color="auto" w:fill="F2F2F2" w:themeFill="background1" w:themeFillShade="F2"/>
-          </w:tcPr>
-          <w:p>
-            <w:pPr>
-              <w:ind w:firstLine="0"/>
-              <w:rPr>
-                <w:rFonts w:asciiTheme="minorHAnsi" w:hAnsiTheme="minorHAnsi" w:cstheme="minorHAnsi"/>
-                <w:sz w:val="24"/>
-                <w:szCs w:val="24"/>
-              </w:rPr>
-            </w:pPr>
-            <w:r>
-              <w:rPr>
-                <w:rFonts w:asciiTheme="minorHAnsi" w:hAnsiTheme="minorHAnsi" w:cstheme="minorHAnsi"/>
-                <w:sz w:val="24"/>
-                <w:szCs w:val="24"/>
-              </w:rPr>
-              <w:t xml:space="preserve">Evaluador de contenidos inclusivos y accesibles </w:t>
-            </w:r>
-          </w:p>
-        </w:tc>
-        <w:tc>
-          <w:tcPr>
-            <w:tcW w:w="3969" w:type="dxa"/>
-            <w:shd w:val="clear" w:color="auto" w:fill="F2F2F2" w:themeFill="background1" w:themeFillShade="F2"/>
-          </w:tcPr>
-          <w:p>
-            <w:pPr>
-              <w:ind w:firstLine="0"/>
-              <w:rPr>
-                <w:rFonts w:asciiTheme="minorHAnsi" w:hAnsiTheme="minorHAnsi" w:cstheme="minorHAnsi"/>
-                <w:sz w:val="24"/>
-                <w:szCs w:val="24"/>
-              </w:rPr>
-            </w:pPr>
-            <w:r>
-              <w:rPr>
-                <w:rFonts w:asciiTheme="minorHAnsi" w:hAnsiTheme="minorHAnsi" w:cstheme="minorHAnsi"/>
-                <w:sz w:val="24"/>
-                <w:szCs w:val="24"/>
-              </w:rPr>
-              <w:t xml:space="preserve">Centro de Comercio y Servicios - Regional Tolima  </w:t>
             </w:r>
           </w:p>
         </w:tc>
@@ -15589,7 +15607,7 @@
 </file>
 
 <file path=customXml/itemProps1.xml><?xml version="1.0" encoding="utf-8"?>
-<ds:datastoreItem xmlns:ds="http://schemas.openxmlformats.org/officeDocument/2006/customXml" ds:itemID="{65F449D9-DF1E-4AC1-8D0C-9870E925755B}">
+<ds:datastoreItem xmlns:ds="http://schemas.openxmlformats.org/officeDocument/2006/customXml" ds:itemID="{A562A3D3-F2B2-4920-A999-549462EF23B3}">
   <ds:schemaRefs>
     <ds:schemaRef ds:uri="http://schemas.openxmlformats.org/officeDocument/2006/bibliography"/>
   </ds:schemaRefs>
@@ -15597,13 +15615,13 @@
 </file>
 
 <file path=customXml/itemProps2.xml><?xml version="1.0" encoding="utf-8"?>
-<ds:datastoreItem xmlns:ds="http://schemas.openxmlformats.org/officeDocument/2006/customXml" ds:itemID="{4042E353-83B5-43D1-A8D6-AF20E9051561}"/>
+<ds:datastoreItem xmlns:ds="http://schemas.openxmlformats.org/officeDocument/2006/customXml" ds:itemID="{5FB806D6-4C04-4559-88EB-F8B82A38B198}"/>
 </file>
 
 <file path=customXml/itemProps3.xml><?xml version="1.0" encoding="utf-8"?>
-<ds:datastoreItem xmlns:ds="http://schemas.openxmlformats.org/officeDocument/2006/customXml" ds:itemID="{DF5CD2BA-A3AC-4F84-9EB5-98831C04BF6F}"/>
+<ds:datastoreItem xmlns:ds="http://schemas.openxmlformats.org/officeDocument/2006/customXml" ds:itemID="{236053D9-3984-4F3E-92F4-F6DDA821AB3B}"/>
 </file>
 
 <file path=customXml/itemProps4.xml><?xml version="1.0" encoding="utf-8"?>
-<ds:datastoreItem xmlns:ds="http://schemas.openxmlformats.org/officeDocument/2006/customXml" ds:itemID="{48E2B7BC-8A7F-4EF7-BED7-283515A95B3E}"/>
+<ds:datastoreItem xmlns:ds="http://schemas.openxmlformats.org/officeDocument/2006/customXml" ds:itemID="{83F30434-DA4F-4F79-8417-9FCC8E2D23E1}"/>
 </file>
--- a/fuentes/CFA_01_12310066_DU.docx
+++ b/fuentes/CFA_01_12310066_DU.docx
@@ -1,10 +1,8 @@
 
 <file path=word/document.xml><?xml version="1.0" encoding="utf-8"?>
-<w:document xmlns:wpc="http://schemas.microsoft.com/office/word/2010/wordprocessingCanvas" xmlns:cx="http://schemas.microsoft.com/office/drawing/2014/chartex" xmlns:mc="http://schemas.openxmlformats.org/markup-compatibility/2006" xmlns:o="urn:schemas-microsoft-com:office:office" xmlns:r="http://schemas.openxmlformats.org/officeDocument/2006/relationships" xmlns:m="http://schemas.openxmlformats.org/officeDocument/2006/math" xmlns:v="urn:schemas-microsoft-com:vml" xmlns:wp14="http://schemas.microsoft.com/office/word/2010/wordprocessingDrawing" xmlns:wp="http://schemas.openxmlformats.org/drawingml/2006/wordprocessingDrawing" xmlns:w10="urn:schemas-microsoft-com:office:word" xmlns:w="http://schemas.openxmlformats.org/wordprocessingml/2006/main" xmlns:w14="http://schemas.microsoft.com/office/word/2010/wordml" xmlns:w15="http://schemas.microsoft.com/office/word/2012/wordml" xmlns:w16se="http://schemas.microsoft.com/office/word/2015/wordml/symex" xmlns:wpg="http://schemas.microsoft.com/office/word/2010/wordprocessingGroup" xmlns:wpi="http://schemas.microsoft.com/office/word/2010/wordprocessingInk" xmlns:wne="http://schemas.microsoft.com/office/word/2006/wordml" xmlns:wps="http://schemas.microsoft.com/office/word/2010/wordprocessingShape" mc:Ignorable="w14 w15 w16se wp14">
+<w:document xmlns:wpc="http://schemas.microsoft.com/office/word/2010/wordprocessingCanvas" xmlns:cx="http://schemas.microsoft.com/office/drawing/2014/chartex" xmlns:cx1="http://schemas.microsoft.com/office/drawing/2015/9/8/chartex" xmlns:cx2="http://schemas.microsoft.com/office/drawing/2015/10/21/chartex" xmlns:cx3="http://schemas.microsoft.com/office/drawing/2016/5/9/chartex" xmlns:cx4="http://schemas.microsoft.com/office/drawing/2016/5/10/chartex" xmlns:cx5="http://schemas.microsoft.com/office/drawing/2016/5/11/chartex" xmlns:cx6="http://schemas.microsoft.com/office/drawing/2016/5/12/chartex" xmlns:cx7="http://schemas.microsoft.com/office/drawing/2016/5/13/chartex" xmlns:cx8="http://schemas.microsoft.com/office/drawing/2016/5/14/chartex" xmlns:mc="http://schemas.openxmlformats.org/markup-compatibility/2006" xmlns:aink="http://schemas.microsoft.com/office/drawing/2016/ink" xmlns:am3d="http://schemas.microsoft.com/office/drawing/2017/model3d" xmlns:o="urn:schemas-microsoft-com:office:office" xmlns:oel="http://schemas.microsoft.com/office/2019/extlst" xmlns:r="http://schemas.openxmlformats.org/officeDocument/2006/relationships" xmlns:m="http://schemas.openxmlformats.org/officeDocument/2006/math" xmlns:v="urn:schemas-microsoft-com:vml" xmlns:wp14="http://schemas.microsoft.com/office/word/2010/wordprocessingDrawing" xmlns:wp="http://schemas.openxmlformats.org/drawingml/2006/wordprocessingDrawing" xmlns:w10="urn:schemas-microsoft-com:office:word" xmlns:w="http://schemas.openxmlformats.org/wordprocessingml/2006/main" xmlns:w14="http://schemas.microsoft.com/office/word/2010/wordml" xmlns:w15="http://schemas.microsoft.com/office/word/2012/wordml" xmlns:w16cex="http://schemas.microsoft.com/office/word/2018/wordml/cex" xmlns:w16cid="http://schemas.microsoft.com/office/word/2016/wordml/cid" xmlns:w16="http://schemas.microsoft.com/office/word/2018/wordml" xmlns:w16sdtdh="http://schemas.microsoft.com/office/word/2020/wordml/sdtdatahash" xmlns:w16se="http://schemas.microsoft.com/office/word/2015/wordml/symex" xmlns:wpg="http://schemas.microsoft.com/office/word/2010/wordprocessingGroup" xmlns:wpi="http://schemas.microsoft.com/office/word/2010/wordprocessingInk" xmlns:wne="http://schemas.microsoft.com/office/word/2006/wordml" xmlns:wps="http://schemas.microsoft.com/office/word/2010/wordprocessingShape" mc:Ignorable="w14 w15 w16se w16cid w16 w16cex w16sdtdh wp14">
   <w:body>
     <w:p>
-      <w:bookmarkStart w:id="0" w:name="_GoBack"/>
-      <w:bookmarkEnd w:id="0"/>
       <w:r>
         <w:rPr>
           <w:noProof/>
@@ -25,7 +23,7 @@
             <wp:docPr id="6" name="Imagen 2">
               <a:extLst xmlns:a="http://schemas.openxmlformats.org/drawingml/2006/main">
                 <a:ext uri="{C183D7F6-B498-43B3-948B-1728B52AA6E4}">
-                  <adec:decorative xmlns:adec="http://schemas.microsoft.com/office/drawing/2017/decorative" xmlns:w16cid="http://schemas.microsoft.com/office/word/2016/wordml/cid" xmlns:w="http://schemas.openxmlformats.org/wordprocessingml/2006/main" xmlns:w10="urn:schemas-microsoft-com:office:word" xmlns:v="urn:schemas-microsoft-com:vml" xmlns:o="urn:schemas-microsoft-com:office:office" xmlns:am3d="http://schemas.microsoft.com/office/drawing/2017/model3d" xmlns:aink="http://schemas.microsoft.com/office/drawing/2016/ink" xmlns:cx8="http://schemas.microsoft.com/office/drawing/2016/5/14/chartex" xmlns:cx7="http://schemas.microsoft.com/office/drawing/2016/5/13/chartex" xmlns:cx6="http://schemas.microsoft.com/office/drawing/2016/5/12/chartex" xmlns:cx5="http://schemas.microsoft.com/office/drawing/2016/5/11/chartex" xmlns:cx4="http://schemas.microsoft.com/office/drawing/2016/5/10/chartex" xmlns:cx3="http://schemas.microsoft.com/office/drawing/2016/5/9/chartex" xmlns:cx2="http://schemas.microsoft.com/office/drawing/2015/10/21/chartex" xmlns:cx1="http://schemas.microsoft.com/office/drawing/2015/9/8/chartex" xmlns="" val="1"/>
+                  <adec:decorative xmlns:adec="http://schemas.microsoft.com/office/drawing/2017/decorative" val="1"/>
                 </a:ext>
               </a:extLst>
             </wp:docPr>
@@ -42,7 +40,7 @@
                     </pic:cNvPicPr>
                   </pic:nvPicPr>
                   <pic:blipFill>
-                    <a:blip r:embed="rId8">
+                    <a:blip r:embed="rId11">
                       <a:extLst>
                         <a:ext uri="{28A0092B-C50C-407E-A947-70E740481C1C}">
                           <a14:useLocalDpi xmlns:a14="http://schemas.microsoft.com/office/drawing/2010/main" val="0"/>
@@ -150,7 +148,7 @@
                 <wp:docPr id="4" name="Rectángulo 4">
                   <a:extLst xmlns:a="http://schemas.openxmlformats.org/drawingml/2006/main">
                     <a:ext uri="{C183D7F6-B498-43B3-948B-1728B52AA6E4}">
-                      <adec:decorative xmlns:adec="http://schemas.microsoft.com/office/drawing/2017/decorative" xmlns:w16cid="http://schemas.microsoft.com/office/word/2016/wordml/cid" xmlns:w="http://schemas.openxmlformats.org/wordprocessingml/2006/main" xmlns:w10="urn:schemas-microsoft-com:office:word" xmlns:v="urn:schemas-microsoft-com:vml" xmlns:o="urn:schemas-microsoft-com:office:office" xmlns:am3d="http://schemas.microsoft.com/office/drawing/2017/model3d" xmlns:aink="http://schemas.microsoft.com/office/drawing/2016/ink" xmlns:cx8="http://schemas.microsoft.com/office/drawing/2016/5/14/chartex" xmlns:cx7="http://schemas.microsoft.com/office/drawing/2016/5/13/chartex" xmlns:cx6="http://schemas.microsoft.com/office/drawing/2016/5/12/chartex" xmlns:cx5="http://schemas.microsoft.com/office/drawing/2016/5/11/chartex" xmlns:cx4="http://schemas.microsoft.com/office/drawing/2016/5/10/chartex" xmlns:cx3="http://schemas.microsoft.com/office/drawing/2016/5/9/chartex" xmlns:cx2="http://schemas.microsoft.com/office/drawing/2015/10/21/chartex" xmlns:cx1="http://schemas.microsoft.com/office/drawing/2015/9/8/chartex" xmlns="" val="1"/>
+                      <adec:decorative xmlns:adec="http://schemas.microsoft.com/office/drawing/2017/decorative" val="1"/>
                     </a:ext>
                   </a:extLst>
                 </wp:docPr>
@@ -212,7 +210,7 @@
               </wp:anchor>
             </w:drawing>
           </mc:Choice>
-          <mc:Fallback xmlns:w16cex="http://schemas.microsoft.com/office/word/2018/wordml/cex" xmlns:w16="http://schemas.microsoft.com/office/word/2018/wordml" xmlns:w16sdtdh="http://schemas.microsoft.com/office/word/2020/wordml/sdtdatahash" xmlns:w16cid="http://schemas.microsoft.com/office/word/2016/wordml/cid" xmlns:am3d="http://schemas.microsoft.com/office/drawing/2017/model3d" xmlns:aink="http://schemas.microsoft.com/office/drawing/2016/ink" xmlns:cx8="http://schemas.microsoft.com/office/drawing/2016/5/14/chartex" xmlns:cx7="http://schemas.microsoft.com/office/drawing/2016/5/13/chartex" xmlns:cx6="http://schemas.microsoft.com/office/drawing/2016/5/12/chartex" xmlns:cx5="http://schemas.microsoft.com/office/drawing/2016/5/11/chartex" xmlns:cx4="http://schemas.microsoft.com/office/drawing/2016/5/10/chartex" xmlns:cx3="http://schemas.microsoft.com/office/drawing/2016/5/9/chartex" xmlns:cx2="http://schemas.microsoft.com/office/drawing/2015/10/21/chartex" xmlns:cx1="http://schemas.microsoft.com/office/drawing/2015/9/8/chartex">
+          <mc:Fallback>
             <w:pict>
               <v:rect w14:anchorId="5C6229C9" id="Rectángulo 4" o:spid="_x0000_s1026" style="position:absolute;margin-left:-55.7pt;margin-top:29pt;width:613.85pt;height:204pt;z-index:-251659776;visibility:visible;mso-wrap-style:square;mso-width-percent:0;mso-height-percent:0;mso-wrap-distance-left:9pt;mso-wrap-distance-top:0;mso-wrap-distance-right:9pt;mso-wrap-distance-bottom:0;mso-position-horizontal:absolute;mso-position-horizontal-relative:text;mso-position-vertical:absolute;mso-position-vertical-relative:text;mso-width-percent:0;mso-height-percent:0;mso-width-relative:page;mso-height-relative:margin;v-text-anchor:middle" o:gfxdata="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" fillcolor="#00314d" stroked="f" strokeweight="1pt"/>
             </w:pict>
@@ -251,7 +249,7 @@
                 <wp:docPr id="2" name="Cuadro de texto 2">
                   <a:extLst xmlns:a="http://schemas.openxmlformats.org/drawingml/2006/main">
                     <a:ext uri="{C183D7F6-B498-43B3-948B-1728B52AA6E4}">
-                      <adec:decorative xmlns:adec="http://schemas.microsoft.com/office/drawing/2017/decorative" xmlns:w16cid="http://schemas.microsoft.com/office/word/2016/wordml/cid" xmlns:w="http://schemas.openxmlformats.org/wordprocessingml/2006/main" xmlns:w10="urn:schemas-microsoft-com:office:word" xmlns:v="urn:schemas-microsoft-com:vml" xmlns:o="urn:schemas-microsoft-com:office:office" xmlns:am3d="http://schemas.microsoft.com/office/drawing/2017/model3d" xmlns:aink="http://schemas.microsoft.com/office/drawing/2016/ink" xmlns:cx8="http://schemas.microsoft.com/office/drawing/2016/5/14/chartex" xmlns:cx7="http://schemas.microsoft.com/office/drawing/2016/5/13/chartex" xmlns:cx6="http://schemas.microsoft.com/office/drawing/2016/5/12/chartex" xmlns:cx5="http://schemas.microsoft.com/office/drawing/2016/5/11/chartex" xmlns:cx4="http://schemas.microsoft.com/office/drawing/2016/5/10/chartex" xmlns:cx3="http://schemas.microsoft.com/office/drawing/2016/5/9/chartex" xmlns:cx2="http://schemas.microsoft.com/office/drawing/2015/10/21/chartex" xmlns:cx1="http://schemas.microsoft.com/office/drawing/2015/9/8/chartex" xmlns="" val="1"/>
+                      <adec:decorative xmlns:adec="http://schemas.microsoft.com/office/drawing/2017/decorative" val="1"/>
                     </a:ext>
                   </a:extLst>
                 </wp:docPr>
@@ -319,7 +317,7 @@
               </wp:anchor>
             </w:drawing>
           </mc:Choice>
-          <mc:Fallback xmlns:w16cid="http://schemas.microsoft.com/office/word/2016/wordml/cid" xmlns:am3d="http://schemas.microsoft.com/office/drawing/2017/model3d" xmlns:aink="http://schemas.microsoft.com/office/drawing/2016/ink" xmlns:cx8="http://schemas.microsoft.com/office/drawing/2016/5/14/chartex" xmlns:cx7="http://schemas.microsoft.com/office/drawing/2016/5/13/chartex" xmlns:cx6="http://schemas.microsoft.com/office/drawing/2016/5/12/chartex" xmlns:cx5="http://schemas.microsoft.com/office/drawing/2016/5/11/chartex" xmlns:cx4="http://schemas.microsoft.com/office/drawing/2016/5/10/chartex" xmlns:cx3="http://schemas.microsoft.com/office/drawing/2016/5/9/chartex" xmlns:cx2="http://schemas.microsoft.com/office/drawing/2015/10/21/chartex" xmlns:cx1="http://schemas.microsoft.com/office/drawing/2015/9/8/chartex">
+          <mc:Fallback>
             <w:pict>
               <v:shapetype w14:anchorId="5E459EE6" id="_x0000_t202" coordsize="21600,21600" o:spt="202" path="m,l,21600r21600,l21600,xe">
                 <v:stroke joinstyle="miter"/>
@@ -2060,13 +2058,13 @@
         <w:lastRenderedPageBreak/>
         <w:fldChar w:fldCharType="end"/>
       </w:r>
-      <w:bookmarkStart w:id="1" w:name="_Toc176443691"/>
-      <w:bookmarkStart w:id="2" w:name="_Toc182402102"/>
+      <w:bookmarkStart w:id="0" w:name="_Toc176443691"/>
+      <w:bookmarkStart w:id="1" w:name="_Toc182402102"/>
       <w:r>
         <w:t>Introducción</w:t>
       </w:r>
+      <w:bookmarkEnd w:id="0"/>
       <w:bookmarkEnd w:id="1"/>
-      <w:bookmarkEnd w:id="2"/>
     </w:p>
     <w:p>
       <w:pPr>
@@ -2111,7 +2109,23 @@
           <w:rStyle w:val="Extranjerismo"/>
           <w:lang w:val="es-MX" w:eastAsia="es-CO"/>
         </w:rPr>
-        <w:t>marketing mix.</w:t>
+        <w:t xml:space="preserve">marketing </w:t>
+      </w:r>
+      <w:proofErr w:type="spellStart"/>
+      <w:r>
+        <w:rPr>
+          <w:rStyle w:val="Extranjerismo"/>
+          <w:lang w:val="es-MX" w:eastAsia="es-CO"/>
+        </w:rPr>
+        <w:t>mix</w:t>
+      </w:r>
+      <w:proofErr w:type="spellEnd"/>
+      <w:r>
+        <w:rPr>
+          <w:rStyle w:val="Extranjerismo"/>
+          <w:lang w:val="es-MX" w:eastAsia="es-CO"/>
+        </w:rPr>
+        <w:t>.</w:t>
       </w:r>
     </w:p>
     <w:p>
@@ -2157,7 +2171,7 @@
             <wp:docPr id="8" name="Imagen 8">
               <a:extLst xmlns:a="http://schemas.openxmlformats.org/drawingml/2006/main">
                 <a:ext uri="{C183D7F6-B498-43B3-948B-1728B52AA6E4}">
-                  <adec:decorative xmlns:adec="http://schemas.microsoft.com/office/drawing/2017/decorative" xmlns:w16cid="http://schemas.microsoft.com/office/word/2016/wordml/cid" xmlns:w="http://schemas.openxmlformats.org/wordprocessingml/2006/main" xmlns:w10="urn:schemas-microsoft-com:office:word" xmlns:v="urn:schemas-microsoft-com:vml" xmlns:o="urn:schemas-microsoft-com:office:office" xmlns:am3d="http://schemas.microsoft.com/office/drawing/2017/model3d" xmlns:aink="http://schemas.microsoft.com/office/drawing/2016/ink" xmlns:cx8="http://schemas.microsoft.com/office/drawing/2016/5/14/chartex" xmlns:cx7="http://schemas.microsoft.com/office/drawing/2016/5/13/chartex" xmlns:cx6="http://schemas.microsoft.com/office/drawing/2016/5/12/chartex" xmlns:cx5="http://schemas.microsoft.com/office/drawing/2016/5/11/chartex" xmlns:cx4="http://schemas.microsoft.com/office/drawing/2016/5/10/chartex" xmlns:cx3="http://schemas.microsoft.com/office/drawing/2016/5/9/chartex" xmlns:cx2="http://schemas.microsoft.com/office/drawing/2015/10/21/chartex" xmlns:cx1="http://schemas.microsoft.com/office/drawing/2015/9/8/chartex" xmlns="" val="1"/>
+                  <adec:decorative xmlns:adec="http://schemas.microsoft.com/office/drawing/2017/decorative" val="1"/>
                 </a:ext>
               </a:extLst>
             </wp:docPr>
@@ -2171,7 +2185,7 @@
                     <pic:cNvPr id="8" name="Imagen 8">
                       <a:extLst>
                         <a:ext uri="{C183D7F6-B498-43B3-948B-1728B52AA6E4}">
-                          <adec:decorative xmlns:adec="http://schemas.microsoft.com/office/drawing/2017/decorative" xmlns:w16cid="http://schemas.microsoft.com/office/word/2016/wordml/cid" xmlns:w="http://schemas.openxmlformats.org/wordprocessingml/2006/main" xmlns:w10="urn:schemas-microsoft-com:office:word" xmlns:v="urn:schemas-microsoft-com:vml" xmlns:o="urn:schemas-microsoft-com:office:office" xmlns:am3d="http://schemas.microsoft.com/office/drawing/2017/model3d" xmlns:aink="http://schemas.microsoft.com/office/drawing/2016/ink" xmlns:cx8="http://schemas.microsoft.com/office/drawing/2016/5/14/chartex" xmlns:cx7="http://schemas.microsoft.com/office/drawing/2016/5/13/chartex" xmlns:cx6="http://schemas.microsoft.com/office/drawing/2016/5/12/chartex" xmlns:cx5="http://schemas.microsoft.com/office/drawing/2016/5/11/chartex" xmlns:cx4="http://schemas.microsoft.com/office/drawing/2016/5/10/chartex" xmlns:cx3="http://schemas.microsoft.com/office/drawing/2016/5/9/chartex" xmlns:cx2="http://schemas.microsoft.com/office/drawing/2015/10/21/chartex" xmlns:cx1="http://schemas.microsoft.com/office/drawing/2015/9/8/chartex" xmlns="" val="1"/>
+                          <adec:decorative xmlns:adec="http://schemas.microsoft.com/office/drawing/2017/decorative" val="1"/>
                         </a:ext>
                       </a:extLst>
                     </pic:cNvPr>
@@ -2180,7 +2194,7 @@
                     </pic:cNvPicPr>
                   </pic:nvPicPr>
                   <pic:blipFill>
-                    <a:blip r:embed="rId9">
+                    <a:blip r:embed="rId12">
                       <a:extLst>
                         <a:ext uri="{28A0092B-C50C-407E-A947-70E740481C1C}">
                           <a14:useLocalDpi xmlns:a14="http://schemas.microsoft.com/office/drawing/2010/main" val="0"/>
@@ -2209,7 +2223,7 @@
         </w:drawing>
       </w:r>
     </w:p>
-    <w:bookmarkStart w:id="3" w:name="_Hlk161159634"/>
+    <w:bookmarkStart w:id="2" w:name="_Hlk161159634"/>
     <w:p>
       <w:pPr>
         <w:jc w:val="center"/>
@@ -2228,6 +2242,11 @@
           <w:b/>
         </w:rPr>
         <w:instrText xml:space="preserve"> HYPERLINK "https://www.youtube.com/watch?v=8NH7O93yeDM" </w:instrText>
+      </w:r>
+      <w:r>
+        <w:rPr>
+          <w:b/>
+        </w:rPr>
       </w:r>
       <w:r>
         <w:rPr>
@@ -2321,7 +2340,7 @@
           <w:p/>
         </w:tc>
       </w:tr>
-      <w:bookmarkEnd w:id="3"/>
+      <w:bookmarkEnd w:id="2"/>
     </w:tbl>
     <w:p/>
     <w:p/>
@@ -2346,74 +2365,74 @@
       <w:pPr>
         <w:pStyle w:val="Ttulo1"/>
       </w:pPr>
-      <w:bookmarkStart w:id="4" w:name="_Toc182402103"/>
+      <w:bookmarkStart w:id="3" w:name="_Toc182402103"/>
       <w:r>
         <w:lastRenderedPageBreak/>
         <w:t>Diagnóstico de la situación de la empresa</w:t>
       </w:r>
+      <w:bookmarkEnd w:id="3"/>
+    </w:p>
+    <w:p>
+      <w:pPr>
+        <w:rPr>
+          <w:lang w:eastAsia="es-CO"/>
+        </w:rPr>
+      </w:pPr>
+      <w:r>
+        <w:rPr>
+          <w:lang w:eastAsia="es-CO"/>
+        </w:rPr>
+        <w:t>El diagnóstico de la situación de la empresa es un proceso analítico clave en la formulación de un plan de mercadeo. Este análisis tiene como objetivo evaluar de manera detallada los factores internos y externos que influyen en la operación de la organización, proporcionando una visión clara de su posición actual en el mercado. El diagnóstico empresarial permite identificar fortalezas, debilidades, oportunidades y amenazas, lo que facilita la toma de decisiones estratégicas orientadas a mejorar el rendimiento y la competitividad de la empresa.</w:t>
+      </w:r>
+    </w:p>
+    <w:p>
+      <w:pPr>
+        <w:rPr>
+          <w:lang w:eastAsia="es-CO"/>
+        </w:rPr>
+      </w:pPr>
+      <w:r>
+        <w:rPr>
+          <w:lang w:eastAsia="es-CO"/>
+        </w:rPr>
+        <w:t xml:space="preserve">El diagnóstico empresarial es una evaluación integral que considera todas las áreas funcionales de la organización, como finanzas, recursos humanos, operaciones, ventas y </w:t>
+      </w:r>
+      <w:r>
+        <w:rPr>
+          <w:rStyle w:val="Extranjerismo"/>
+          <w:lang w:val="es-MX" w:eastAsia="es-CO"/>
+        </w:rPr>
+        <w:t>marketing</w:t>
+      </w:r>
+      <w:r>
+        <w:rPr>
+          <w:lang w:eastAsia="es-CO"/>
+        </w:rPr>
+        <w:t>. Este análisis busca detectar los puntos fuertes que pueden ser aprovechados y las debilidades que deben ser corregidas, así como las oportunidades del entorno que pueden ser capitalizadas y las amenazas externas que pueden representar riesgos para la empresa.</w:t>
+      </w:r>
+    </w:p>
+    <w:p>
+      <w:pPr>
+        <w:rPr>
+          <w:lang w:eastAsia="es-CO"/>
+        </w:rPr>
+      </w:pPr>
+      <w:r>
+        <w:rPr>
+          <w:lang w:eastAsia="es-CO"/>
+        </w:rPr>
+        <w:t>El diagnóstico no solo se enfoca en los aspectos internos de la organización, sino que también incluye un análisis del entorno competitivo, social, político, económico y tecnológico en el que opera la empresa. Al recopilar y analizar esta información, los líderes empresariales pueden tomar decisiones informadas sobre la formulación de estrategias de mercado.</w:t>
+      </w:r>
+    </w:p>
+    <w:p>
+      <w:pPr>
+        <w:pStyle w:val="Ttulo2"/>
+      </w:pPr>
+      <w:bookmarkStart w:id="4" w:name="_Toc182402104"/>
+      <w:r>
+        <w:t>Elementos clave del diagnóstico empresarial</w:t>
+      </w:r>
       <w:bookmarkEnd w:id="4"/>
-    </w:p>
-    <w:p>
-      <w:pPr>
-        <w:rPr>
-          <w:lang w:eastAsia="es-CO"/>
-        </w:rPr>
-      </w:pPr>
-      <w:r>
-        <w:rPr>
-          <w:lang w:eastAsia="es-CO"/>
-        </w:rPr>
-        <w:t>El diagnóstico de la situación de la empresa es un proceso analítico clave en la formulación de un plan de mercadeo. Este análisis tiene como objetivo evaluar de manera detallada los factores internos y externos que influyen en la operación de la organización, proporcionando una visión clara de su posición actual en el mercado. El diagnóstico empresarial permite identificar fortalezas, debilidades, oportunidades y amenazas, lo que facilita la toma de decisiones estratégicas orientadas a mejorar el rendimiento y la competitividad de la empresa.</w:t>
-      </w:r>
-    </w:p>
-    <w:p>
-      <w:pPr>
-        <w:rPr>
-          <w:lang w:eastAsia="es-CO"/>
-        </w:rPr>
-      </w:pPr>
-      <w:r>
-        <w:rPr>
-          <w:lang w:eastAsia="es-CO"/>
-        </w:rPr>
-        <w:t xml:space="preserve">El diagnóstico empresarial es una evaluación integral que considera todas las áreas funcionales de la organización, como finanzas, recursos humanos, operaciones, ventas y </w:t>
-      </w:r>
-      <w:r>
-        <w:rPr>
-          <w:rStyle w:val="Extranjerismo"/>
-          <w:lang w:val="es-MX" w:eastAsia="es-CO"/>
-        </w:rPr>
-        <w:t>marketing</w:t>
-      </w:r>
-      <w:r>
-        <w:rPr>
-          <w:lang w:eastAsia="es-CO"/>
-        </w:rPr>
-        <w:t>. Este análisis busca detectar los puntos fuertes que pueden ser aprovechados y las debilidades que deben ser corregidas, así como las oportunidades del entorno que pueden ser capitalizadas y las amenazas externas que pueden representar riesgos para la empresa.</w:t>
-      </w:r>
-    </w:p>
-    <w:p>
-      <w:pPr>
-        <w:rPr>
-          <w:lang w:eastAsia="es-CO"/>
-        </w:rPr>
-      </w:pPr>
-      <w:r>
-        <w:rPr>
-          <w:lang w:eastAsia="es-CO"/>
-        </w:rPr>
-        <w:t>El diagnóstico no solo se enfoca en los aspectos internos de la organización, sino que también incluye un análisis del entorno competitivo, social, político, económico y tecnológico en el que opera la empresa. Al recopilar y analizar esta información, los líderes empresariales pueden tomar decisiones informadas sobre la formulación de estrategias de mercado.</w:t>
-      </w:r>
-    </w:p>
-    <w:p>
-      <w:pPr>
-        <w:pStyle w:val="Ttulo2"/>
-      </w:pPr>
-      <w:bookmarkStart w:id="5" w:name="_Toc182402104"/>
-      <w:r>
-        <w:t>Elementos clave del diagnóstico empresarial</w:t>
-      </w:r>
-      <w:bookmarkEnd w:id="5"/>
     </w:p>
     <w:p>
       <w:pPr>
@@ -2499,11 +2518,11 @@
       <w:pPr>
         <w:pStyle w:val="Ttulo2"/>
       </w:pPr>
-      <w:bookmarkStart w:id="6" w:name="_Toc182402105"/>
+      <w:bookmarkStart w:id="5" w:name="_Toc182402105"/>
       <w:r>
         <w:t>Matriz FODA</w:t>
       </w:r>
-      <w:bookmarkEnd w:id="6"/>
+      <w:bookmarkEnd w:id="5"/>
     </w:p>
     <w:p>
       <w:pPr>
@@ -2591,7 +2610,7 @@
                     </pic:cNvPicPr>
                   </pic:nvPicPr>
                   <pic:blipFill>
-                    <a:blip r:embed="rId10">
+                    <a:blip r:embed="rId13">
                       <a:extLst>
                         <a:ext uri="{28A0092B-C50C-407E-A947-70E740481C1C}">
                           <a14:useLocalDpi xmlns:a14="http://schemas.microsoft.com/office/drawing/2010/main" val="0"/>
@@ -2914,7 +2933,7 @@
                     </pic:cNvPicPr>
                   </pic:nvPicPr>
                   <pic:blipFill>
-                    <a:blip r:embed="rId11">
+                    <a:blip r:embed="rId14">
                       <a:extLst>
                         <a:ext uri="{28A0092B-C50C-407E-A947-70E740481C1C}">
                           <a14:useLocalDpi xmlns:a14="http://schemas.microsoft.com/office/drawing/2010/main" val="0"/>
@@ -3439,7 +3458,7 @@
                     </pic:cNvPicPr>
                   </pic:nvPicPr>
                   <pic:blipFill>
-                    <a:blip r:embed="rId12">
+                    <a:blip r:embed="rId15">
                       <a:extLst>
                         <a:ext uri="{28A0092B-C50C-407E-A947-70E740481C1C}">
                           <a14:useLocalDpi xmlns:a14="http://schemas.microsoft.com/office/drawing/2010/main" val="0"/>
@@ -4016,11 +4035,11 @@
       <w:pPr>
         <w:pStyle w:val="Ttulo2"/>
       </w:pPr>
-      <w:bookmarkStart w:id="7" w:name="_Toc182402106"/>
+      <w:bookmarkStart w:id="6" w:name="_Toc182402106"/>
       <w:r>
         <w:t>Importancia del diagnóstico empresarial en el plan de mercadeo</w:t>
       </w:r>
-      <w:bookmarkEnd w:id="7"/>
+      <w:bookmarkEnd w:id="6"/>
     </w:p>
     <w:p>
       <w:pPr>
@@ -4227,11 +4246,11 @@
       <w:pPr>
         <w:pStyle w:val="Ttulo1"/>
       </w:pPr>
-      <w:bookmarkStart w:id="8" w:name="_Toc182402107"/>
+      <w:bookmarkStart w:id="7" w:name="_Toc182402107"/>
       <w:r>
         <w:t>Dirección estratégica de la empresa</w:t>
       </w:r>
-      <w:bookmarkEnd w:id="8"/>
+      <w:bookmarkEnd w:id="7"/>
     </w:p>
     <w:p>
       <w:pPr>
@@ -4259,11 +4278,19 @@
           <w:lang w:eastAsia="es-CO"/>
         </w:rPr>
       </w:pPr>
-      <w:r>
-        <w:rPr>
-          <w:lang w:eastAsia="es-CO"/>
-        </w:rPr>
-        <w:t>Pero, ¿Qué es una empresa? Una empresa puede ser entendida como un ente vivo que reúne a más de una persona —aunque también puede ser unipersonal— que trabaja en conjunto con el fin de alcanzar un objetivo común. Para ello, utiliza recursos financieros, administrativos, mercadológicos, materiales y humanos. Esta colaboración coordinada permite a la organización operar en el mercado y cumplir con sus metas. Las empresas pueden clasificarse de acuerdo con diversos criterios:</w:t>
+      <w:proofErr w:type="gramStart"/>
+      <w:r>
+        <w:rPr>
+          <w:lang w:eastAsia="es-CO"/>
+        </w:rPr>
+        <w:t>Pero,</w:t>
+      </w:r>
+      <w:proofErr w:type="gramEnd"/>
+      <w:r>
+        <w:rPr>
+          <w:lang w:eastAsia="es-CO"/>
+        </w:rPr>
+        <w:t xml:space="preserve"> ¿Qué es una empresa? Una empresa puede ser entendida como un ente vivo que reúne a más de una persona —aunque también puede ser unipersonal— que trabaja en conjunto con el fin de alcanzar un objetivo común. Para ello, utiliza recursos financieros, administrativos, mercadológicos, materiales y humanos. Esta colaboración coordinada permite a la organización operar en el mercado y cumplir con sus metas. Las empresas pueden clasificarse de acuerdo con diversos criterios:</w:t>
       </w:r>
     </w:p>
     <w:p>
@@ -4435,7 +4462,7 @@
                     </pic:cNvPicPr>
                   </pic:nvPicPr>
                   <pic:blipFill>
-                    <a:blip r:embed="rId13">
+                    <a:blip r:embed="rId16">
                       <a:extLst>
                         <a:ext uri="{28A0092B-C50C-407E-A947-70E740481C1C}">
                           <a14:useLocalDpi xmlns:a14="http://schemas.microsoft.com/office/drawing/2010/main" val="0"/>
@@ -4610,18 +4637,18 @@
           <w:lang w:eastAsia="es-CO"/>
         </w:rPr>
       </w:pPr>
-      <w:bookmarkStart w:id="9" w:name="_Toc182402108"/>
+      <w:bookmarkStart w:id="8" w:name="_Toc182402108"/>
+      <w:bookmarkEnd w:id="8"/>
+    </w:p>
+    <w:p>
+      <w:pPr>
+        <w:pStyle w:val="Ttulo2"/>
+      </w:pPr>
+      <w:bookmarkStart w:id="9" w:name="_Toc182402109"/>
+      <w:r>
+        <w:t>Dirección estratégica</w:t>
+      </w:r>
       <w:bookmarkEnd w:id="9"/>
-    </w:p>
-    <w:p>
-      <w:pPr>
-        <w:pStyle w:val="Ttulo2"/>
-      </w:pPr>
-      <w:bookmarkStart w:id="10" w:name="_Toc182402109"/>
-      <w:r>
-        <w:t>Dirección estratégica</w:t>
-      </w:r>
-      <w:bookmarkEnd w:id="10"/>
     </w:p>
     <w:p>
       <w:pPr>
@@ -4927,7 +4954,7 @@
                     </pic:cNvPicPr>
                   </pic:nvPicPr>
                   <pic:blipFill>
-                    <a:blip r:embed="rId14">
+                    <a:blip r:embed="rId17">
                       <a:extLst>
                         <a:ext uri="{28A0092B-C50C-407E-A947-70E740481C1C}">
                           <a14:useLocalDpi xmlns:a14="http://schemas.microsoft.com/office/drawing/2010/main" val="0"/>
@@ -5075,11 +5102,11 @@
       <w:pPr>
         <w:pStyle w:val="Ttulo2"/>
       </w:pPr>
-      <w:bookmarkStart w:id="11" w:name="_Toc182402110"/>
+      <w:bookmarkStart w:id="10" w:name="_Toc182402110"/>
       <w:r>
         <w:t>Función del diagnóstico empresarial</w:t>
       </w:r>
-      <w:bookmarkEnd w:id="11"/>
+      <w:bookmarkEnd w:id="10"/>
     </w:p>
     <w:p>
       <w:pPr>
@@ -5212,11 +5239,11 @@
       <w:pPr>
         <w:pStyle w:val="Ttulo1"/>
       </w:pPr>
-      <w:bookmarkStart w:id="12" w:name="_Toc182402111"/>
+      <w:bookmarkStart w:id="11" w:name="_Toc182402111"/>
       <w:r>
         <w:t>Aprendiendo sobre el mercado</w:t>
       </w:r>
-      <w:bookmarkEnd w:id="12"/>
+      <w:bookmarkEnd w:id="11"/>
     </w:p>
     <w:p>
       <w:pPr>
@@ -5267,7 +5294,35 @@
         <w:rPr>
           <w:lang w:eastAsia="es-CO"/>
         </w:rPr>
-        <w:t xml:space="preserve">Se presenta inicialmente la pregunta ¿Qué es el mercado?; de acuerdo con Schnarch &amp; Schnarch (2010), el mercado se puede definir como "un grupo de personas o empresas con necesidades por satisfacer, dinero y voluntad para gastar. […] el producto o servicio a ofrecer puede estar destinado al mercado de consumo, a un </w:t>
+        <w:t xml:space="preserve">Se presenta inicialmente la pregunta ¿Qué es el mercado?; de acuerdo con </w:t>
+      </w:r>
+      <w:proofErr w:type="spellStart"/>
+      <w:r>
+        <w:rPr>
+          <w:lang w:eastAsia="es-CO"/>
+        </w:rPr>
+        <w:t>Schnarch</w:t>
+      </w:r>
+      <w:proofErr w:type="spellEnd"/>
+      <w:r>
+        <w:rPr>
+          <w:lang w:eastAsia="es-CO"/>
+        </w:rPr>
+        <w:t xml:space="preserve"> &amp; </w:t>
+      </w:r>
+      <w:proofErr w:type="spellStart"/>
+      <w:r>
+        <w:rPr>
+          <w:lang w:eastAsia="es-CO"/>
+        </w:rPr>
+        <w:t>Schnarch</w:t>
+      </w:r>
+      <w:proofErr w:type="spellEnd"/>
+      <w:r>
+        <w:rPr>
+          <w:lang w:eastAsia="es-CO"/>
+        </w:rPr>
+        <w:t xml:space="preserve"> (2010), el mercado se puede definir como "un grupo de personas o empresas con necesidades por satisfacer, dinero y voluntad para gastar. […] el producto o servicio a ofrecer puede estar destinado al mercado de consumo, a un </w:t>
       </w:r>
       <w:r>
         <w:rPr>
@@ -5387,27 +5442,27 @@
           <w:lang w:eastAsia="es-CO"/>
         </w:rPr>
       </w:pPr>
-      <w:bookmarkStart w:id="13" w:name="_Toc182402112"/>
+      <w:bookmarkStart w:id="12" w:name="_Toc182402112"/>
+      <w:bookmarkEnd w:id="12"/>
+    </w:p>
+    <w:p>
+      <w:pPr>
+        <w:pStyle w:val="Ttulo2"/>
+        <w:rPr>
+          <w:rStyle w:val="Extranjerismo"/>
+        </w:rPr>
+      </w:pPr>
+      <w:bookmarkStart w:id="13" w:name="_Toc182402113"/>
+      <w:r>
+        <w:t xml:space="preserve">Definiciones de </w:t>
+      </w:r>
+      <w:r>
+        <w:rPr>
+          <w:rStyle w:val="Extranjerismo"/>
+        </w:rPr>
+        <w:t>marketing</w:t>
+      </w:r>
       <w:bookmarkEnd w:id="13"/>
-    </w:p>
-    <w:p>
-      <w:pPr>
-        <w:pStyle w:val="Ttulo2"/>
-        <w:rPr>
-          <w:rStyle w:val="Extranjerismo"/>
-        </w:rPr>
-      </w:pPr>
-      <w:bookmarkStart w:id="14" w:name="_Toc182402113"/>
-      <w:r>
-        <w:t xml:space="preserve">Definiciones de </w:t>
-      </w:r>
-      <w:r>
-        <w:rPr>
-          <w:rStyle w:val="Extranjerismo"/>
-        </w:rPr>
-        <w:t>marketing</w:t>
-      </w:r>
-      <w:bookmarkEnd w:id="14"/>
     </w:p>
     <w:p>
       <w:pPr>
@@ -5460,6 +5515,7 @@
         </w:rPr>
         <w:t xml:space="preserve"> </w:t>
       </w:r>
+      <w:proofErr w:type="spellStart"/>
       <w:r>
         <w:rPr>
           <w:rStyle w:val="Extranjerismo"/>
@@ -5467,6 +5523,7 @@
         </w:rPr>
         <w:t>Association</w:t>
       </w:r>
+      <w:proofErr w:type="spellEnd"/>
       <w:r>
         <w:rPr>
           <w:lang w:val="es-MX" w:eastAsia="es-CO"/>
@@ -5582,8 +5639,17 @@
           <w:rStyle w:val="Extranjerismo"/>
           <w:lang w:val="es-MX" w:eastAsia="es-CO"/>
         </w:rPr>
-        <w:t>Marketing Association</w:t>
-      </w:r>
+        <w:t xml:space="preserve">Marketing </w:t>
+      </w:r>
+      <w:proofErr w:type="spellStart"/>
+      <w:r>
+        <w:rPr>
+          <w:rStyle w:val="Extranjerismo"/>
+          <w:lang w:val="es-MX" w:eastAsia="es-CO"/>
+        </w:rPr>
+        <w:t>Association</w:t>
+      </w:r>
+      <w:proofErr w:type="spellEnd"/>
       <w:r>
         <w:rPr>
           <w:lang w:val="es-MX" w:eastAsia="es-CO"/>
@@ -5741,7 +5807,7 @@
           <w:lang w:val="es-MX"/>
         </w:rPr>
       </w:pPr>
-      <w:bookmarkStart w:id="15" w:name="_Toc182402114"/>
+      <w:bookmarkStart w:id="14" w:name="_Toc182402114"/>
       <w:r>
         <w:t xml:space="preserve">La planeación estratégica en el </w:t>
       </w:r>
@@ -5752,7 +5818,7 @@
         </w:rPr>
         <w:t>marketing</w:t>
       </w:r>
-      <w:bookmarkEnd w:id="15"/>
+      <w:bookmarkEnd w:id="14"/>
     </w:p>
     <w:p>
       <w:pPr>
@@ -5836,7 +5902,21 @@
         <w:rPr>
           <w:lang w:val="es-MX" w:eastAsia="es-CO"/>
         </w:rPr>
-        <w:t>El mercado meta se define como el conjunto de consumidores a los que la empresa decide dirigir su oferta de productos o servicios. Según Solomon y Stuart (2001), "los mercados meta son el grupo o grupos de personas u organizaciones, potenciales compradores, que comparten determinadas características y que una firma selecciona para volverlos clientes como consecuencia de la segmentación y la determinación del mercado objetivo" (p. 71).</w:t>
+        <w:t>El mercado meta se define como el conjunto de consumidores a los que la empresa decide dirigir su oferta de productos o servicios. Según Solomon y Stuart (2001), "</w:t>
+      </w:r>
+      <w:proofErr w:type="gramStart"/>
+      <w:r>
+        <w:rPr>
+          <w:lang w:val="es-MX" w:eastAsia="es-CO"/>
+        </w:rPr>
+        <w:t>los mercados meta</w:t>
+      </w:r>
+      <w:proofErr w:type="gramEnd"/>
+      <w:r>
+        <w:rPr>
+          <w:lang w:val="es-MX" w:eastAsia="es-CO"/>
+        </w:rPr>
+        <w:t xml:space="preserve"> son el grupo o grupos de personas u organizaciones, potenciales compradores, que comparten determinadas características y que una firma selecciona para volverlos clientes como consecuencia de la segmentación y la determinación del mercado objetivo" (p. 71).</w:t>
       </w:r>
     </w:p>
     <w:p>
@@ -5869,23 +5949,37 @@
       <w:pPr>
         <w:pStyle w:val="Ttulo2"/>
       </w:pPr>
-      <w:bookmarkStart w:id="16" w:name="_Toc182402115"/>
+      <w:bookmarkStart w:id="15" w:name="_Toc182402115"/>
       <w:r>
         <w:t>La segmentación</w:t>
       </w:r>
-      <w:bookmarkEnd w:id="16"/>
-    </w:p>
-    <w:p>
-      <w:pPr>
-        <w:rPr>
-          <w:lang w:eastAsia="es-CO"/>
-        </w:rPr>
-      </w:pPr>
-      <w:r>
-        <w:rPr>
-          <w:lang w:eastAsia="es-CO"/>
-        </w:rPr>
-        <w:t>El proceso de segmentación es crucial para identificar los grupos de clientes que conforman el mercado meta. Dado que es poco probable que una empresa pueda satisfacer a todos los individuos dentro de un mercado particular, se busca identificar nichos de mercado con características similares. Estos mercados meta son aquellas personas disponibles que tienen necesidades comunes, capacidad de gasto y voluntad de adquirir los bienes y servicios ofrecidos por la empresa (Mesa, 2012, p. 70).</w:t>
+      <w:bookmarkEnd w:id="15"/>
+    </w:p>
+    <w:p>
+      <w:pPr>
+        <w:rPr>
+          <w:lang w:eastAsia="es-CO"/>
+        </w:rPr>
+      </w:pPr>
+      <w:r>
+        <w:rPr>
+          <w:lang w:eastAsia="es-CO"/>
+        </w:rPr>
+        <w:t xml:space="preserve">El proceso de segmentación es crucial para identificar los grupos de clientes que conforman el mercado meta. Dado que es poco probable que una empresa pueda satisfacer a todos los individuos dentro de un mercado particular, se busca identificar nichos de mercado con características similares. </w:t>
+      </w:r>
+      <w:proofErr w:type="gramStart"/>
+      <w:r>
+        <w:rPr>
+          <w:lang w:eastAsia="es-CO"/>
+        </w:rPr>
+        <w:t>Estos mercados meta</w:t>
+      </w:r>
+      <w:proofErr w:type="gramEnd"/>
+      <w:r>
+        <w:rPr>
+          <w:lang w:eastAsia="es-CO"/>
+        </w:rPr>
+        <w:t xml:space="preserve"> son aquellas personas disponibles que tienen necesidades comunes, capacidad de gasto y voluntad de adquirir los bienes y servicios ofrecidos por la empresa (Mesa, 2012, p. 70).</w:t>
       </w:r>
     </w:p>
     <w:p>
@@ -6084,11 +6178,11 @@
       <w:pPr>
         <w:pStyle w:val="Ttulo1"/>
       </w:pPr>
-      <w:bookmarkStart w:id="17" w:name="_Toc182402116"/>
+      <w:bookmarkStart w:id="16" w:name="_Toc182402116"/>
       <w:r>
         <w:t>Formulación estratégica para el plan de mercadeo</w:t>
       </w:r>
-      <w:bookmarkEnd w:id="17"/>
+      <w:bookmarkEnd w:id="16"/>
     </w:p>
     <w:p>
       <w:pPr>
@@ -6242,7 +6336,7 @@
                     </pic:cNvPicPr>
                   </pic:nvPicPr>
                   <pic:blipFill>
-                    <a:blip r:embed="rId15">
+                    <a:blip r:embed="rId18">
                       <a:extLst>
                         <a:ext uri="{28A0092B-C50C-407E-A947-70E740481C1C}">
                           <a14:useLocalDpi xmlns:a14="http://schemas.microsoft.com/office/drawing/2010/main" val="0"/>
@@ -6413,7 +6507,21 @@
           <w:lang w:eastAsia="es-CO"/>
         </w:rPr>
         <w:lastRenderedPageBreak/>
-        <w:t xml:space="preserve">mercado, con el objetivo de desarrollar productos o servicios que se diferencien de los de la competencia y respondan de manera efectiva a las necesidades de los consumidores. Como señala Schnarch (2013), "El </w:t>
+        <w:t xml:space="preserve">mercado, con el objetivo de desarrollar productos o servicios que se diferencien de los de la competencia y respondan de manera efectiva a las necesidades de los consumidores. Como señala </w:t>
+      </w:r>
+      <w:proofErr w:type="spellStart"/>
+      <w:r>
+        <w:rPr>
+          <w:lang w:eastAsia="es-CO"/>
+        </w:rPr>
+        <w:t>Schnarch</w:t>
+      </w:r>
+      <w:proofErr w:type="spellEnd"/>
+      <w:r>
+        <w:rPr>
+          <w:lang w:eastAsia="es-CO"/>
+        </w:rPr>
+        <w:t xml:space="preserve"> (2013), "El </w:t>
       </w:r>
       <w:r>
         <w:rPr>
@@ -6518,7 +6626,21 @@
         <w:rPr>
           <w:lang w:eastAsia="es-CO"/>
         </w:rPr>
-        <w:t>Establecer los mercados metas: seleccionar los segmentos específicos a los que se dirigirá la oferta de la empresa.</w:t>
+        <w:t xml:space="preserve">Establecer los </w:t>
+      </w:r>
+      <w:proofErr w:type="gramStart"/>
+      <w:r>
+        <w:rPr>
+          <w:lang w:eastAsia="es-CO"/>
+        </w:rPr>
+        <w:t>mercados metas</w:t>
+      </w:r>
+      <w:proofErr w:type="gramEnd"/>
+      <w:r>
+        <w:rPr>
+          <w:lang w:eastAsia="es-CO"/>
+        </w:rPr>
+        <w:t>: seleccionar los segmentos específicos a los que se dirigirá la oferta de la empresa.</w:t>
       </w:r>
     </w:p>
     <w:p>
@@ -6607,7 +6729,21 @@
         <w:rPr>
           <w:lang w:eastAsia="es-CO"/>
         </w:rPr>
-        <w:t xml:space="preserve"> operativo, que consiste en la implementación de las acciones necesarias para que las ofertas lleguen al mercado objetivo. Según Schnarch (2013), el </w:t>
+        <w:t xml:space="preserve"> operativo, que consiste en la implementación de las acciones necesarias para que las ofertas lleguen al mercado objetivo. Según </w:t>
+      </w:r>
+      <w:proofErr w:type="spellStart"/>
+      <w:r>
+        <w:rPr>
+          <w:lang w:eastAsia="es-CO"/>
+        </w:rPr>
+        <w:t>Schnarch</w:t>
+      </w:r>
+      <w:proofErr w:type="spellEnd"/>
+      <w:r>
+        <w:rPr>
+          <w:lang w:eastAsia="es-CO"/>
+        </w:rPr>
+        <w:t xml:space="preserve"> (2013), el </w:t>
       </w:r>
       <w:r>
         <w:rPr>
@@ -7202,7 +7338,21 @@
         <w:rPr>
           <w:lang w:val="es-MX" w:eastAsia="es-CO"/>
         </w:rPr>
-        <w:t xml:space="preserve">, que son las actividades específicas destinadas a ejecutar la estrategia planteada. Estas actividades se concretan en el </w:t>
+        <w:t xml:space="preserve">, que son </w:t>
+      </w:r>
+      <w:proofErr w:type="gramStart"/>
+      <w:r>
+        <w:rPr>
+          <w:lang w:val="es-MX" w:eastAsia="es-CO"/>
+        </w:rPr>
+        <w:t>las actividades específicas destinadas a ejecutar</w:t>
+      </w:r>
+      <w:proofErr w:type="gramEnd"/>
+      <w:r>
+        <w:rPr>
+          <w:lang w:val="es-MX" w:eastAsia="es-CO"/>
+        </w:rPr>
+        <w:t xml:space="preserve"> la estrategia planteada. Estas actividades se concretan en el </w:t>
       </w:r>
       <w:r>
         <w:rPr>
@@ -7215,7 +7365,21 @@
         <w:rPr>
           <w:lang w:val="es-MX" w:eastAsia="es-CO"/>
         </w:rPr>
-        <w:t xml:space="preserve"> mix, que incluye los programas de producto, precio, distribución y comunicación.</w:t>
+        <w:t xml:space="preserve"> </w:t>
+      </w:r>
+      <w:proofErr w:type="spellStart"/>
+      <w:r>
+        <w:rPr>
+          <w:lang w:val="es-MX" w:eastAsia="es-CO"/>
+        </w:rPr>
+        <w:t>mix</w:t>
+      </w:r>
+      <w:proofErr w:type="spellEnd"/>
+      <w:r>
+        <w:rPr>
+          <w:lang w:val="es-MX" w:eastAsia="es-CO"/>
+        </w:rPr>
+        <w:t>, que incluye los programas de producto, precio, distribución y comunicación.</w:t>
       </w:r>
     </w:p>
     <w:p>
@@ -7611,7 +7775,21 @@
         <w:rPr>
           <w:lang w:val="es-MX" w:eastAsia="es-CO"/>
         </w:rPr>
-        <w:t>Posteriormente, se establecen el mercado meta y los segmentos, que quiere atender la empresa, para así entrar a la definición de objetivos de mercado, los cuales deben ir acompañados de una serie de estrategias que permitan el logro de los mismos.</w:t>
+        <w:t xml:space="preserve">Posteriormente, se establecen el mercado meta y los segmentos, que quiere atender la empresa, para así entrar a la definición de objetivos de mercado, los cuales deben ir acompañados de una serie de estrategias que permitan el logro de </w:t>
+      </w:r>
+      <w:proofErr w:type="gramStart"/>
+      <w:r>
+        <w:rPr>
+          <w:lang w:val="es-MX" w:eastAsia="es-CO"/>
+        </w:rPr>
+        <w:t>los mismos</w:t>
+      </w:r>
+      <w:proofErr w:type="gramEnd"/>
+      <w:r>
+        <w:rPr>
+          <w:lang w:val="es-MX" w:eastAsia="es-CO"/>
+        </w:rPr>
+        <w:t>.</w:t>
       </w:r>
     </w:p>
     <w:p>
@@ -7621,7 +7799,7 @@
           <w:sz w:val="32"/>
         </w:rPr>
       </w:pPr>
-      <w:bookmarkStart w:id="18" w:name="_Toc182402117"/>
+      <w:bookmarkStart w:id="17" w:name="_Toc182402117"/>
       <w:r>
         <w:rPr>
           <w:sz w:val="32"/>
@@ -7629,7 +7807,7 @@
         <w:lastRenderedPageBreak/>
         <w:t>Síntesis</w:t>
       </w:r>
-      <w:bookmarkEnd w:id="18"/>
+      <w:bookmarkEnd w:id="17"/>
     </w:p>
     <w:p>
       <w:pPr>
@@ -7671,7 +7849,7 @@
                     <pic:cNvPicPr/>
                   </pic:nvPicPr>
                   <pic:blipFill>
-                    <a:blip r:embed="rId16">
+                    <a:blip r:embed="rId19">
                       <a:extLst>
                         <a:ext uri="{28A0092B-C50C-407E-A947-70E740481C1C}">
                           <a14:useLocalDpi xmlns:a14="http://schemas.microsoft.com/office/drawing/2010/main" val="0"/>
@@ -7705,7 +7883,7 @@
           <w:sz w:val="32"/>
         </w:rPr>
       </w:pPr>
-      <w:bookmarkStart w:id="19" w:name="_Toc182402118"/>
+      <w:bookmarkStart w:id="18" w:name="_Toc182402118"/>
       <w:r>
         <w:rPr>
           <w:sz w:val="32"/>
@@ -7713,7 +7891,7 @@
         <w:lastRenderedPageBreak/>
         <w:t>Material Complementario</w:t>
       </w:r>
-      <w:bookmarkEnd w:id="19"/>
+      <w:bookmarkEnd w:id="18"/>
     </w:p>
     <w:tbl>
       <w:tblPr>
@@ -7872,12 +8050,21 @@
                 <w:szCs w:val="24"/>
               </w:rPr>
             </w:pPr>
+            <w:proofErr w:type="spellStart"/>
             <w:r>
               <w:rPr>
                 <w:sz w:val="24"/>
                 <w:szCs w:val="24"/>
               </w:rPr>
-              <w:t>Lifeder Educación. (2022). ¿Qué es el DIAGNÓSTICO ORGANIZACIONAL y para qué sirve?</w:t>
+              <w:t>Lifeder</w:t>
+            </w:r>
+            <w:proofErr w:type="spellEnd"/>
+            <w:r>
+              <w:rPr>
+                <w:sz w:val="24"/>
+                <w:szCs w:val="24"/>
+              </w:rPr>
+              <w:t xml:space="preserve"> Educación. (2022). ¿Qué es el DIAGNÓSTICO ORGANIZACIONAL y para qué sirve?</w:t>
             </w:r>
           </w:p>
         </w:tc>
@@ -7915,7 +8102,7 @@
                 <w:szCs w:val="24"/>
               </w:rPr>
             </w:pPr>
-            <w:hyperlink r:id="rId17" w:history="1">
+            <w:hyperlink r:id="rId20" w:history="1">
               <w:r>
                 <w:rPr>
                   <w:rStyle w:val="Hipervnculo"/>
@@ -7974,7 +8161,23 @@
                 <w:sz w:val="24"/>
                 <w:szCs w:val="24"/>
               </w:rPr>
-              <w:t xml:space="preserve">TEDx Talks (2020). La evolución del </w:t>
+              <w:t xml:space="preserve">TEDx </w:t>
+            </w:r>
+            <w:proofErr w:type="spellStart"/>
+            <w:r>
+              <w:rPr>
+                <w:sz w:val="24"/>
+                <w:szCs w:val="24"/>
+              </w:rPr>
+              <w:t>Talks</w:t>
+            </w:r>
+            <w:proofErr w:type="spellEnd"/>
+            <w:r>
+              <w:rPr>
+                <w:sz w:val="24"/>
+                <w:szCs w:val="24"/>
+              </w:rPr>
+              <w:t xml:space="preserve"> (2020). La evolución del </w:t>
             </w:r>
             <w:r>
               <w:rPr>
@@ -7990,7 +8193,23 @@
                 <w:sz w:val="24"/>
                 <w:szCs w:val="24"/>
               </w:rPr>
-              <w:t xml:space="preserve"> | Paul Soto | TEDxUANL.</w:t>
+              <w:t xml:space="preserve"> | Paul Soto | </w:t>
+            </w:r>
+            <w:proofErr w:type="spellStart"/>
+            <w:r>
+              <w:rPr>
+                <w:sz w:val="24"/>
+                <w:szCs w:val="24"/>
+              </w:rPr>
+              <w:t>TEDxUANL</w:t>
+            </w:r>
+            <w:proofErr w:type="spellEnd"/>
+            <w:r>
+              <w:rPr>
+                <w:sz w:val="24"/>
+                <w:szCs w:val="24"/>
+              </w:rPr>
+              <w:t>.</w:t>
             </w:r>
           </w:p>
         </w:tc>
@@ -8026,7 +8245,7 @@
                 <w:szCs w:val="24"/>
               </w:rPr>
             </w:pPr>
-            <w:hyperlink r:id="rId18" w:history="1">
+            <w:hyperlink r:id="rId21" w:history="1">
               <w:r>
                 <w:rPr>
                   <w:rStyle w:val="Hipervnculo"/>
@@ -8063,8 +8282,8 @@
           <w:sz w:val="32"/>
         </w:rPr>
       </w:pPr>
-      <w:bookmarkStart w:id="20" w:name="_Toc176443725"/>
-      <w:bookmarkStart w:id="21" w:name="_Toc182402119"/>
+      <w:bookmarkStart w:id="19" w:name="_Toc176443725"/>
+      <w:bookmarkStart w:id="20" w:name="_Toc182402119"/>
       <w:r>
         <w:rPr>
           <w:sz w:val="32"/>
@@ -8072,8 +8291,8 @@
         <w:lastRenderedPageBreak/>
         <w:t>Glosario</w:t>
       </w:r>
+      <w:bookmarkEnd w:id="19"/>
       <w:bookmarkEnd w:id="20"/>
-      <w:bookmarkEnd w:id="21"/>
     </w:p>
     <w:p>
       <w:pPr>
@@ -8366,8 +8585,8 @@
           <w:lang w:val="es-MX"/>
         </w:rPr>
       </w:pPr>
-      <w:bookmarkStart w:id="22" w:name="_Toc176443726"/>
-      <w:bookmarkStart w:id="23" w:name="_Toc182402120"/>
+      <w:bookmarkStart w:id="21" w:name="_Toc176443726"/>
+      <w:bookmarkStart w:id="22" w:name="_Toc182402120"/>
       <w:r>
         <w:rPr>
           <w:sz w:val="32"/>
@@ -8376,8 +8595,8 @@
         <w:lastRenderedPageBreak/>
         <w:t>Referencias bibliográficas</w:t>
       </w:r>
+      <w:bookmarkEnd w:id="21"/>
       <w:bookmarkEnd w:id="22"/>
-      <w:bookmarkEnd w:id="23"/>
     </w:p>
     <w:p>
       <w:pPr>
@@ -8411,11 +8630,19 @@
           <w:lang w:val="es-MX" w:eastAsia="es-CO"/>
         </w:rPr>
       </w:pPr>
-      <w:r>
-        <w:rPr>
-          <w:lang w:val="es-MX" w:eastAsia="es-CO"/>
-        </w:rPr>
-        <w:t xml:space="preserve">Kloter, P. (2008). Las preguntas más frecuentes sobre el </w:t>
+      <w:proofErr w:type="spellStart"/>
+      <w:r>
+        <w:rPr>
+          <w:lang w:val="es-MX" w:eastAsia="es-CO"/>
+        </w:rPr>
+        <w:t>Kloter</w:t>
+      </w:r>
+      <w:proofErr w:type="spellEnd"/>
+      <w:r>
+        <w:rPr>
+          <w:lang w:val="es-MX" w:eastAsia="es-CO"/>
+        </w:rPr>
+        <w:t xml:space="preserve">, P. (2008). Las preguntas más frecuentes sobre el </w:t>
       </w:r>
       <w:r>
         <w:rPr>
@@ -8493,7 +8720,21 @@
         <w:rPr>
           <w:lang w:val="es-MX" w:eastAsia="es-CO"/>
         </w:rPr>
-        <w:t>. Colombia: Ecoe Ediciones.</w:t>
+        <w:t xml:space="preserve">. Colombia: </w:t>
+      </w:r>
+      <w:proofErr w:type="spellStart"/>
+      <w:r>
+        <w:rPr>
+          <w:lang w:val="es-MX" w:eastAsia="es-CO"/>
+        </w:rPr>
+        <w:t>Ecoe</w:t>
+      </w:r>
+      <w:proofErr w:type="spellEnd"/>
+      <w:r>
+        <w:rPr>
+          <w:lang w:val="es-MX" w:eastAsia="es-CO"/>
+        </w:rPr>
+        <w:t xml:space="preserve"> Ediciones.</w:t>
       </w:r>
     </w:p>
     <w:p>
@@ -8528,11 +8769,33 @@
           <w:lang w:val="es-MX" w:eastAsia="es-CO"/>
         </w:rPr>
       </w:pPr>
+      <w:proofErr w:type="spellStart"/>
       <w:r>
         <w:rPr>
           <w:lang w:val="en-US" w:eastAsia="es-CO"/>
         </w:rPr>
-        <w:t xml:space="preserve">Schnarch, A., &amp; Schnarch, G. (2010). </w:t>
+        <w:t>Schnarch</w:t>
+      </w:r>
+      <w:proofErr w:type="spellEnd"/>
+      <w:r>
+        <w:rPr>
+          <w:lang w:val="en-US" w:eastAsia="es-CO"/>
+        </w:rPr>
+        <w:t xml:space="preserve">, A., &amp; </w:t>
+      </w:r>
+      <w:proofErr w:type="spellStart"/>
+      <w:r>
+        <w:rPr>
+          <w:lang w:val="en-US" w:eastAsia="es-CO"/>
+        </w:rPr>
+        <w:t>Schnarch</w:t>
+      </w:r>
+      <w:proofErr w:type="spellEnd"/>
+      <w:r>
+        <w:rPr>
+          <w:lang w:val="en-US" w:eastAsia="es-CO"/>
+        </w:rPr>
+        <w:t xml:space="preserve">, G. (2010). </w:t>
       </w:r>
       <w:r>
         <w:rPr>
@@ -8544,26 +8807,62 @@
         <w:rPr>
           <w:lang w:val="en-US" w:eastAsia="es-CO"/>
         </w:rPr>
-        <w:t xml:space="preserve"> para emprendedores. </w:t>
-      </w:r>
-      <w:r>
-        <w:rPr>
-          <w:lang w:val="es-MX" w:eastAsia="es-CO"/>
-        </w:rPr>
-        <w:t>Colombia: Ecoe Ediciones.</w:t>
-      </w:r>
-    </w:p>
-    <w:p>
-      <w:pPr>
-        <w:rPr>
-          <w:lang w:val="es-MX" w:eastAsia="es-CO"/>
-        </w:rPr>
-      </w:pPr>
-      <w:r>
-        <w:rPr>
-          <w:lang w:val="es-MX" w:eastAsia="es-CO"/>
-        </w:rPr>
-        <w:t xml:space="preserve">Schnarch, K. (2013). </w:t>
+        <w:t xml:space="preserve"> para </w:t>
+      </w:r>
+      <w:proofErr w:type="spellStart"/>
+      <w:r>
+        <w:rPr>
+          <w:lang w:val="en-US" w:eastAsia="es-CO"/>
+        </w:rPr>
+        <w:t>emprendedores</w:t>
+      </w:r>
+      <w:proofErr w:type="spellEnd"/>
+      <w:r>
+        <w:rPr>
+          <w:lang w:val="en-US" w:eastAsia="es-CO"/>
+        </w:rPr>
+        <w:t xml:space="preserve">. </w:t>
+      </w:r>
+      <w:r>
+        <w:rPr>
+          <w:lang w:val="es-MX" w:eastAsia="es-CO"/>
+        </w:rPr>
+        <w:t xml:space="preserve">Colombia: </w:t>
+      </w:r>
+      <w:proofErr w:type="spellStart"/>
+      <w:r>
+        <w:rPr>
+          <w:lang w:val="es-MX" w:eastAsia="es-CO"/>
+        </w:rPr>
+        <w:t>Ecoe</w:t>
+      </w:r>
+      <w:proofErr w:type="spellEnd"/>
+      <w:r>
+        <w:rPr>
+          <w:lang w:val="es-MX" w:eastAsia="es-CO"/>
+        </w:rPr>
+        <w:t xml:space="preserve"> Ediciones.</w:t>
+      </w:r>
+    </w:p>
+    <w:p>
+      <w:pPr>
+        <w:rPr>
+          <w:lang w:val="es-MX" w:eastAsia="es-CO"/>
+        </w:rPr>
+      </w:pPr>
+      <w:proofErr w:type="spellStart"/>
+      <w:r>
+        <w:rPr>
+          <w:lang w:val="es-MX" w:eastAsia="es-CO"/>
+        </w:rPr>
+        <w:t>Schnarch</w:t>
+      </w:r>
+      <w:proofErr w:type="spellEnd"/>
+      <w:r>
+        <w:rPr>
+          <w:lang w:val="es-MX" w:eastAsia="es-CO"/>
+        </w:rPr>
+        <w:t xml:space="preserve">, K. (2013). </w:t>
       </w:r>
       <w:r>
         <w:rPr>
@@ -8625,8 +8924,8 @@
           <w:sz w:val="32"/>
         </w:rPr>
       </w:pPr>
-      <w:bookmarkStart w:id="24" w:name="_Toc176443727"/>
-      <w:bookmarkStart w:id="25" w:name="_Toc182402121"/>
+      <w:bookmarkStart w:id="23" w:name="_Toc176443727"/>
+      <w:bookmarkStart w:id="24" w:name="_Toc182402121"/>
       <w:r>
         <w:rPr>
           <w:sz w:val="32"/>
@@ -8634,8 +8933,8 @@
         <w:lastRenderedPageBreak/>
         <w:t>Créditos</w:t>
       </w:r>
+      <w:bookmarkEnd w:id="23"/>
       <w:bookmarkEnd w:id="24"/>
-      <w:bookmarkEnd w:id="25"/>
     </w:p>
     <w:tbl>
       <w:tblPr>
@@ -8746,6 +9045,7 @@
                 <w:lang w:val="es-ES" w:eastAsia="es-CO"/>
               </w:rPr>
             </w:pPr>
+            <w:proofErr w:type="spellStart"/>
             <w:r>
               <w:rPr>
                 <w:rFonts w:asciiTheme="minorHAnsi" w:hAnsiTheme="minorHAnsi" w:cstheme="minorHAnsi"/>
@@ -8753,7 +9053,17 @@
                 <w:szCs w:val="24"/>
                 <w:lang w:val="es-ES" w:eastAsia="es-CO"/>
               </w:rPr>
-              <w:t>Milady Tatiana Villamil Castellanos</w:t>
+              <w:t>Milady</w:t>
+            </w:r>
+            <w:proofErr w:type="spellEnd"/>
+            <w:r>
+              <w:rPr>
+                <w:rFonts w:asciiTheme="minorHAnsi" w:hAnsiTheme="minorHAnsi" w:cstheme="minorHAnsi"/>
+                <w:sz w:val="24"/>
+                <w:szCs w:val="24"/>
+                <w:lang w:val="es-ES" w:eastAsia="es-CO"/>
+              </w:rPr>
+              <w:t xml:space="preserve"> Tatiana Villamil Castellanos</w:t>
             </w:r>
           </w:p>
         </w:tc>
@@ -8832,8 +9142,19 @@
                 <w:szCs w:val="24"/>
                 <w:lang w:val="es-ES" w:eastAsia="es-CO"/>
               </w:rPr>
-              <w:t>Liliana Victoria Morales Gualdrón</w:t>
+              <w:t xml:space="preserve">Liliana Victoria Morales </w:t>
             </w:r>
+            <w:proofErr w:type="spellStart"/>
+            <w:r>
+              <w:rPr>
+                <w:rFonts w:asciiTheme="minorHAnsi" w:hAnsiTheme="minorHAnsi" w:cstheme="minorHAnsi"/>
+                <w:sz w:val="24"/>
+                <w:szCs w:val="24"/>
+                <w:lang w:val="es-ES" w:eastAsia="es-CO"/>
+              </w:rPr>
+              <w:t>Gualdrón</w:t>
+            </w:r>
+            <w:proofErr w:type="spellEnd"/>
           </w:p>
         </w:tc>
         <w:tc>
@@ -8984,8 +9305,17 @@
                 <w:sz w:val="24"/>
                 <w:szCs w:val="24"/>
               </w:rPr>
-              <w:t>Johana Melina Montoya Piriachi</w:t>
+              <w:t xml:space="preserve">Johana Melina Montoya </w:t>
             </w:r>
+            <w:proofErr w:type="spellStart"/>
+            <w:r>
+              <w:rPr>
+                <w:sz w:val="24"/>
+                <w:szCs w:val="24"/>
+              </w:rPr>
+              <w:t>Piriachi</w:t>
+            </w:r>
+            <w:proofErr w:type="spellEnd"/>
           </w:p>
         </w:tc>
         <w:tc>
@@ -9201,7 +9531,23 @@
                 <w:sz w:val="24"/>
                 <w:szCs w:val="24"/>
               </w:rPr>
-              <w:t>Oscar Ivan Uribe Ortiz</w:t>
+              <w:t xml:space="preserve">Oscar </w:t>
+            </w:r>
+            <w:proofErr w:type="spellStart"/>
+            <w:r>
+              <w:rPr>
+                <w:sz w:val="24"/>
+                <w:szCs w:val="24"/>
+              </w:rPr>
+              <w:t>Ivan</w:t>
+            </w:r>
+            <w:proofErr w:type="spellEnd"/>
+            <w:r>
+              <w:rPr>
+                <w:sz w:val="24"/>
+                <w:szCs w:val="24"/>
+              </w:rPr>
+              <w:t xml:space="preserve"> Uribe Ortiz</w:t>
             </w:r>
           </w:p>
         </w:tc>
@@ -9341,12 +9687,21 @@
                 <w:lang w:val="es-ES_tradnl" w:eastAsia="es-CO"/>
               </w:rPr>
             </w:pPr>
+            <w:proofErr w:type="spellStart"/>
             <w:r>
               <w:rPr>
                 <w:sz w:val="24"/>
                 <w:szCs w:val="24"/>
               </w:rPr>
-              <w:t>Veimar Celis Meléndez</w:t>
+              <w:t>Veimar</w:t>
+            </w:r>
+            <w:proofErr w:type="spellEnd"/>
+            <w:r>
+              <w:rPr>
+                <w:sz w:val="24"/>
+                <w:szCs w:val="24"/>
+              </w:rPr>
+              <w:t xml:space="preserve"> Celis Meléndez</w:t>
             </w:r>
           </w:p>
         </w:tc>
@@ -9426,8 +9781,17 @@
                 <w:szCs w:val="24"/>
               </w:rPr>
               <w:lastRenderedPageBreak/>
-              <w:t>Diego Fernando Velasco Güiza</w:t>
+              <w:t xml:space="preserve">Diego Fernando Velasco </w:t>
             </w:r>
+            <w:proofErr w:type="spellStart"/>
+            <w:r>
+              <w:rPr>
+                <w:sz w:val="24"/>
+                <w:szCs w:val="24"/>
+              </w:rPr>
+              <w:t>Güiza</w:t>
+            </w:r>
+            <w:proofErr w:type="spellEnd"/>
           </w:p>
         </w:tc>
         <w:tc>
@@ -9504,8 +9868,17 @@
                 <w:sz w:val="24"/>
                 <w:szCs w:val="24"/>
               </w:rPr>
-              <w:t>Gilberto Junior Rodríguez Rodríguez</w:t>
+              <w:t xml:space="preserve">Gilberto Junior Rodríguez </w:t>
             </w:r>
+            <w:proofErr w:type="spellStart"/>
+            <w:r>
+              <w:rPr>
+                <w:sz w:val="24"/>
+                <w:szCs w:val="24"/>
+              </w:rPr>
+              <w:t>Rodríguez</w:t>
+            </w:r>
+            <w:proofErr w:type="spellEnd"/>
           </w:p>
         </w:tc>
         <w:tc>
@@ -9561,16 +9934,14 @@
         <w:tc>
           <w:tcPr>
             <w:tcW w:w="2830" w:type="dxa"/>
-            <w:shd w:val="clear" w:color="auto" w:fill="F2F2F2" w:themeFill="background1" w:themeFillShade="F2"/>
+            <w:shd w:val="clear" w:color="auto" w:fill="auto"/>
           </w:tcPr>
           <w:p>
             <w:pPr>
               <w:ind w:firstLine="0"/>
               <w:rPr>
-                <w:rFonts w:asciiTheme="minorHAnsi" w:hAnsiTheme="minorHAnsi" w:cstheme="minorHAnsi"/>
                 <w:sz w:val="24"/>
                 <w:szCs w:val="24"/>
-                <w:lang w:val="es-ES_tradnl" w:eastAsia="es-CO"/>
               </w:rPr>
             </w:pPr>
             <w:r>
@@ -9578,23 +9949,30 @@
                 <w:sz w:val="24"/>
                 <w:szCs w:val="24"/>
               </w:rPr>
-              <w:t>Ernesto Navarro Jaimes</w:t>
+              <w:t xml:space="preserve">Ernesto Navarro </w:t>
             </w:r>
+            <w:proofErr w:type="spellStart"/>
+            <w:r>
+              <w:rPr>
+                <w:sz w:val="24"/>
+                <w:szCs w:val="24"/>
+              </w:rPr>
+              <w:t>Jaimes</w:t>
+            </w:r>
+            <w:proofErr w:type="spellEnd"/>
           </w:p>
         </w:tc>
         <w:tc>
           <w:tcPr>
             <w:tcW w:w="3261" w:type="dxa"/>
-            <w:shd w:val="clear" w:color="auto" w:fill="F2F2F2" w:themeFill="background1" w:themeFillShade="F2"/>
+            <w:shd w:val="clear" w:color="auto" w:fill="auto"/>
           </w:tcPr>
           <w:p>
             <w:pPr>
               <w:ind w:firstLine="0"/>
               <w:rPr>
-                <w:rFonts w:asciiTheme="minorHAnsi" w:hAnsiTheme="minorHAnsi" w:cstheme="minorHAnsi"/>
                 <w:sz w:val="24"/>
                 <w:szCs w:val="24"/>
-                <w:lang w:val="es-ES_tradnl" w:eastAsia="es-CO"/>
               </w:rPr>
             </w:pPr>
             <w:r>
@@ -9609,16 +9987,14 @@
         <w:tc>
           <w:tcPr>
             <w:tcW w:w="3969" w:type="dxa"/>
-            <w:shd w:val="clear" w:color="auto" w:fill="F2F2F2" w:themeFill="background1" w:themeFillShade="F2"/>
+            <w:shd w:val="clear" w:color="auto" w:fill="auto"/>
           </w:tcPr>
           <w:p>
             <w:pPr>
               <w:ind w:firstLine="0"/>
               <w:rPr>
-                <w:rFonts w:asciiTheme="minorHAnsi" w:hAnsiTheme="minorHAnsi" w:cstheme="minorHAnsi"/>
                 <w:sz w:val="24"/>
                 <w:szCs w:val="24"/>
-                <w:lang w:val="es-ES_tradnl" w:eastAsia="es-CO"/>
               </w:rPr>
             </w:pPr>
             <w:r>
@@ -9703,7 +10079,7 @@
         <w:tc>
           <w:tcPr>
             <w:tcW w:w="2830" w:type="dxa"/>
-            <w:shd w:val="clear" w:color="auto" w:fill="F2F2F2" w:themeFill="background1" w:themeFillShade="F2"/>
+            <w:shd w:val="clear" w:color="auto" w:fill="auto"/>
           </w:tcPr>
           <w:p>
             <w:pPr>
@@ -9727,7 +10103,7 @@
         <w:tc>
           <w:tcPr>
             <w:tcW w:w="3261" w:type="dxa"/>
-            <w:shd w:val="clear" w:color="auto" w:fill="F2F2F2" w:themeFill="background1" w:themeFillShade="F2"/>
+            <w:shd w:val="clear" w:color="auto" w:fill="auto"/>
           </w:tcPr>
           <w:p>
             <w:pPr>
@@ -9751,7 +10127,7 @@
         <w:tc>
           <w:tcPr>
             <w:tcW w:w="3969" w:type="dxa"/>
-            <w:shd w:val="clear" w:color="auto" w:fill="F2F2F2" w:themeFill="background1" w:themeFillShade="F2"/>
+            <w:shd w:val="clear" w:color="auto" w:fill="auto"/>
           </w:tcPr>
           <w:p>
             <w:pPr>
@@ -9867,8 +10243,8 @@
       </w:pPr>
     </w:p>
     <w:sectPr>
-      <w:headerReference w:type="default" r:id="rId19"/>
-      <w:footerReference w:type="default" r:id="rId20"/>
+      <w:headerReference w:type="default" r:id="rId22"/>
+      <w:footerReference w:type="default" r:id="rId23"/>
       <w:pgSz w:w="12240" w:h="15840"/>
       <w:pgMar w:top="1701" w:right="1134" w:bottom="1134" w:left="1134" w:header="709" w:footer="737" w:gutter="0"/>
       <w:pgNumType w:start="1"/>
@@ -9880,7 +10256,7 @@
 </file>
 
 <file path=word/endnotes.xml><?xml version="1.0" encoding="utf-8"?>
-<w:endnotes xmlns:wpc="http://schemas.microsoft.com/office/word/2010/wordprocessingCanvas" xmlns:cx="http://schemas.microsoft.com/office/drawing/2014/chartex" xmlns:mc="http://schemas.openxmlformats.org/markup-compatibility/2006" xmlns:o="urn:schemas-microsoft-com:office:office" xmlns:r="http://schemas.openxmlformats.org/officeDocument/2006/relationships" xmlns:m="http://schemas.openxmlformats.org/officeDocument/2006/math" xmlns:v="urn:schemas-microsoft-com:vml" xmlns:wp14="http://schemas.microsoft.com/office/word/2010/wordprocessingDrawing" xmlns:wp="http://schemas.openxmlformats.org/drawingml/2006/wordprocessingDrawing" xmlns:w10="urn:schemas-microsoft-com:office:word" xmlns:w="http://schemas.openxmlformats.org/wordprocessingml/2006/main" xmlns:w14="http://schemas.microsoft.com/office/word/2010/wordml" xmlns:w15="http://schemas.microsoft.com/office/word/2012/wordml" xmlns:w16se="http://schemas.microsoft.com/office/word/2015/wordml/symex" xmlns:wpg="http://schemas.microsoft.com/office/word/2010/wordprocessingGroup" xmlns:wpi="http://schemas.microsoft.com/office/word/2010/wordprocessingInk" xmlns:wne="http://schemas.microsoft.com/office/word/2006/wordml" xmlns:wps="http://schemas.microsoft.com/office/word/2010/wordprocessingShape" mc:Ignorable="w14 w15 w16se wp14">
+<w:endnotes xmlns:wpc="http://schemas.microsoft.com/office/word/2010/wordprocessingCanvas" xmlns:cx="http://schemas.microsoft.com/office/drawing/2014/chartex" xmlns:cx1="http://schemas.microsoft.com/office/drawing/2015/9/8/chartex" xmlns:cx2="http://schemas.microsoft.com/office/drawing/2015/10/21/chartex" xmlns:cx3="http://schemas.microsoft.com/office/drawing/2016/5/9/chartex" xmlns:cx4="http://schemas.microsoft.com/office/drawing/2016/5/10/chartex" xmlns:cx5="http://schemas.microsoft.com/office/drawing/2016/5/11/chartex" xmlns:cx6="http://schemas.microsoft.com/office/drawing/2016/5/12/chartex" xmlns:cx7="http://schemas.microsoft.com/office/drawing/2016/5/13/chartex" xmlns:cx8="http://schemas.microsoft.com/office/drawing/2016/5/14/chartex" xmlns:mc="http://schemas.openxmlformats.org/markup-compatibility/2006" xmlns:aink="http://schemas.microsoft.com/office/drawing/2016/ink" xmlns:am3d="http://schemas.microsoft.com/office/drawing/2017/model3d" xmlns:o="urn:schemas-microsoft-com:office:office" xmlns:oel="http://schemas.microsoft.com/office/2019/extlst" xmlns:r="http://schemas.openxmlformats.org/officeDocument/2006/relationships" xmlns:m="http://schemas.openxmlformats.org/officeDocument/2006/math" xmlns:v="urn:schemas-microsoft-com:vml" xmlns:wp14="http://schemas.microsoft.com/office/word/2010/wordprocessingDrawing" xmlns:wp="http://schemas.openxmlformats.org/drawingml/2006/wordprocessingDrawing" xmlns:w10="urn:schemas-microsoft-com:office:word" xmlns:w="http://schemas.openxmlformats.org/wordprocessingml/2006/main" xmlns:w14="http://schemas.microsoft.com/office/word/2010/wordml" xmlns:w15="http://schemas.microsoft.com/office/word/2012/wordml" xmlns:w16cex="http://schemas.microsoft.com/office/word/2018/wordml/cex" xmlns:w16cid="http://schemas.microsoft.com/office/word/2016/wordml/cid" xmlns:w16="http://schemas.microsoft.com/office/word/2018/wordml" xmlns:w16sdtdh="http://schemas.microsoft.com/office/word/2020/wordml/sdtdatahash" xmlns:w16se="http://schemas.microsoft.com/office/word/2015/wordml/symex" xmlns:wpg="http://schemas.microsoft.com/office/word/2010/wordprocessingGroup" xmlns:wpi="http://schemas.microsoft.com/office/word/2010/wordprocessingInk" xmlns:wne="http://schemas.microsoft.com/office/word/2006/wordml" xmlns:wps="http://schemas.microsoft.com/office/word/2010/wordprocessingShape" mc:Ignorable="w14 w15 w16se w16cid w16 w16cex w16sdtdh wp14">
   <w:endnote w:type="separator" w:id="-1">
     <w:p>
       <w:pPr>
@@ -9905,7 +10281,7 @@
 </file>
 
 <file path=word/footer1.xml><?xml version="1.0" encoding="utf-8"?>
-<w:ftr xmlns:wpc="http://schemas.microsoft.com/office/word/2010/wordprocessingCanvas" xmlns:cx="http://schemas.microsoft.com/office/drawing/2014/chartex" xmlns:mc="http://schemas.openxmlformats.org/markup-compatibility/2006" xmlns:o="urn:schemas-microsoft-com:office:office" xmlns:r="http://schemas.openxmlformats.org/officeDocument/2006/relationships" xmlns:m="http://schemas.openxmlformats.org/officeDocument/2006/math" xmlns:v="urn:schemas-microsoft-com:vml" xmlns:wp14="http://schemas.microsoft.com/office/word/2010/wordprocessingDrawing" xmlns:wp="http://schemas.openxmlformats.org/drawingml/2006/wordprocessingDrawing" xmlns:w10="urn:schemas-microsoft-com:office:word" xmlns:w="http://schemas.openxmlformats.org/wordprocessingml/2006/main" xmlns:w14="http://schemas.microsoft.com/office/word/2010/wordml" xmlns:w15="http://schemas.microsoft.com/office/word/2012/wordml" xmlns:w16se="http://schemas.microsoft.com/office/word/2015/wordml/symex" xmlns:wpg="http://schemas.microsoft.com/office/word/2010/wordprocessingGroup" xmlns:wpi="http://schemas.microsoft.com/office/word/2010/wordprocessingInk" xmlns:wne="http://schemas.microsoft.com/office/word/2006/wordml" xmlns:wps="http://schemas.microsoft.com/office/word/2010/wordprocessingShape" mc:Ignorable="w14 w15 w16se wp14">
+<w:ftr xmlns:wpc="http://schemas.microsoft.com/office/word/2010/wordprocessingCanvas" xmlns:cx="http://schemas.microsoft.com/office/drawing/2014/chartex" xmlns:cx1="http://schemas.microsoft.com/office/drawing/2015/9/8/chartex" xmlns:cx2="http://schemas.microsoft.com/office/drawing/2015/10/21/chartex" xmlns:cx3="http://schemas.microsoft.com/office/drawing/2016/5/9/chartex" xmlns:cx4="http://schemas.microsoft.com/office/drawing/2016/5/10/chartex" xmlns:cx5="http://schemas.microsoft.com/office/drawing/2016/5/11/chartex" xmlns:cx6="http://schemas.microsoft.com/office/drawing/2016/5/12/chartex" xmlns:cx7="http://schemas.microsoft.com/office/drawing/2016/5/13/chartex" xmlns:cx8="http://schemas.microsoft.com/office/drawing/2016/5/14/chartex" xmlns:mc="http://schemas.openxmlformats.org/markup-compatibility/2006" xmlns:aink="http://schemas.microsoft.com/office/drawing/2016/ink" xmlns:am3d="http://schemas.microsoft.com/office/drawing/2017/model3d" xmlns:o="urn:schemas-microsoft-com:office:office" xmlns:oel="http://schemas.microsoft.com/office/2019/extlst" xmlns:r="http://schemas.openxmlformats.org/officeDocument/2006/relationships" xmlns:m="http://schemas.openxmlformats.org/officeDocument/2006/math" xmlns:v="urn:schemas-microsoft-com:vml" xmlns:wp14="http://schemas.microsoft.com/office/word/2010/wordprocessingDrawing" xmlns:wp="http://schemas.openxmlformats.org/drawingml/2006/wordprocessingDrawing" xmlns:w10="urn:schemas-microsoft-com:office:word" xmlns:w="http://schemas.openxmlformats.org/wordprocessingml/2006/main" xmlns:w14="http://schemas.microsoft.com/office/word/2010/wordml" xmlns:w15="http://schemas.microsoft.com/office/word/2012/wordml" xmlns:w16cex="http://schemas.microsoft.com/office/word/2018/wordml/cex" xmlns:w16cid="http://schemas.microsoft.com/office/word/2016/wordml/cid" xmlns:w16="http://schemas.microsoft.com/office/word/2018/wordml" xmlns:w16sdtdh="http://schemas.microsoft.com/office/word/2020/wordml/sdtdatahash" xmlns:w16se="http://schemas.microsoft.com/office/word/2015/wordml/symex" xmlns:wpg="http://schemas.microsoft.com/office/word/2010/wordprocessingGroup" xmlns:wpi="http://schemas.microsoft.com/office/word/2010/wordprocessingInk" xmlns:wne="http://schemas.microsoft.com/office/word/2006/wordml" xmlns:wps="http://schemas.microsoft.com/office/word/2010/wordprocessingShape" mc:Ignorable="w14 w15 w16se w16cid w16 w16cex w16sdtdh wp14">
   <w:p>
     <w:pPr>
       <w:pStyle w:val="Piedepgina"/>
@@ -9987,7 +10363,7 @@
             </wp:anchor>
           </w:drawing>
         </mc:Choice>
-        <mc:Fallback xmlns:w16cid="http://schemas.microsoft.com/office/word/2016/wordml/cid" xmlns:am3d="http://schemas.microsoft.com/office/drawing/2017/model3d" xmlns:aink="http://schemas.microsoft.com/office/drawing/2016/ink" xmlns:cx8="http://schemas.microsoft.com/office/drawing/2016/5/14/chartex" xmlns:cx7="http://schemas.microsoft.com/office/drawing/2016/5/13/chartex" xmlns:cx6="http://schemas.microsoft.com/office/drawing/2016/5/12/chartex" xmlns:cx5="http://schemas.microsoft.com/office/drawing/2016/5/11/chartex" xmlns:cx4="http://schemas.microsoft.com/office/drawing/2016/5/10/chartex" xmlns:cx3="http://schemas.microsoft.com/office/drawing/2016/5/9/chartex" xmlns:cx2="http://schemas.microsoft.com/office/drawing/2015/10/21/chartex" xmlns:cx1="http://schemas.microsoft.com/office/drawing/2015/9/8/chartex">
+        <mc:Fallback>
           <w:pict>
             <v:shapetype w14:anchorId="30EDB3B0" id="_x0000_t202" coordsize="21600,21600" o:spt="202" path="m,l,21600r21600,l21600,xe">
               <v:stroke joinstyle="miter"/>
@@ -10042,7 +10418,7 @@
 </file>
 
 <file path=word/footnotes.xml><?xml version="1.0" encoding="utf-8"?>
-<w:footnotes xmlns:wpc="http://schemas.microsoft.com/office/word/2010/wordprocessingCanvas" xmlns:cx="http://schemas.microsoft.com/office/drawing/2014/chartex" xmlns:mc="http://schemas.openxmlformats.org/markup-compatibility/2006" xmlns:o="urn:schemas-microsoft-com:office:office" xmlns:r="http://schemas.openxmlformats.org/officeDocument/2006/relationships" xmlns:m="http://schemas.openxmlformats.org/officeDocument/2006/math" xmlns:v="urn:schemas-microsoft-com:vml" xmlns:wp14="http://schemas.microsoft.com/office/word/2010/wordprocessingDrawing" xmlns:wp="http://schemas.openxmlformats.org/drawingml/2006/wordprocessingDrawing" xmlns:w10="urn:schemas-microsoft-com:office:word" xmlns:w="http://schemas.openxmlformats.org/wordprocessingml/2006/main" xmlns:w14="http://schemas.microsoft.com/office/word/2010/wordml" xmlns:w15="http://schemas.microsoft.com/office/word/2012/wordml" xmlns:w16se="http://schemas.microsoft.com/office/word/2015/wordml/symex" xmlns:wpg="http://schemas.microsoft.com/office/word/2010/wordprocessingGroup" xmlns:wpi="http://schemas.microsoft.com/office/word/2010/wordprocessingInk" xmlns:wne="http://schemas.microsoft.com/office/word/2006/wordml" xmlns:wps="http://schemas.microsoft.com/office/word/2010/wordprocessingShape" mc:Ignorable="w14 w15 w16se wp14">
+<w:footnotes xmlns:wpc="http://schemas.microsoft.com/office/word/2010/wordprocessingCanvas" xmlns:cx="http://schemas.microsoft.com/office/drawing/2014/chartex" xmlns:cx1="http://schemas.microsoft.com/office/drawing/2015/9/8/chartex" xmlns:cx2="http://schemas.microsoft.com/office/drawing/2015/10/21/chartex" xmlns:cx3="http://schemas.microsoft.com/office/drawing/2016/5/9/chartex" xmlns:cx4="http://schemas.microsoft.com/office/drawing/2016/5/10/chartex" xmlns:cx5="http://schemas.microsoft.com/office/drawing/2016/5/11/chartex" xmlns:cx6="http://schemas.microsoft.com/office/drawing/2016/5/12/chartex" xmlns:cx7="http://schemas.microsoft.com/office/drawing/2016/5/13/chartex" xmlns:cx8="http://schemas.microsoft.com/office/drawing/2016/5/14/chartex" xmlns:mc="http://schemas.openxmlformats.org/markup-compatibility/2006" xmlns:aink="http://schemas.microsoft.com/office/drawing/2016/ink" xmlns:am3d="http://schemas.microsoft.com/office/drawing/2017/model3d" xmlns:o="urn:schemas-microsoft-com:office:office" xmlns:oel="http://schemas.microsoft.com/office/2019/extlst" xmlns:r="http://schemas.openxmlformats.org/officeDocument/2006/relationships" xmlns:m="http://schemas.openxmlformats.org/officeDocument/2006/math" xmlns:v="urn:schemas-microsoft-com:vml" xmlns:wp14="http://schemas.microsoft.com/office/word/2010/wordprocessingDrawing" xmlns:wp="http://schemas.openxmlformats.org/drawingml/2006/wordprocessingDrawing" xmlns:w10="urn:schemas-microsoft-com:office:word" xmlns:w="http://schemas.openxmlformats.org/wordprocessingml/2006/main" xmlns:w14="http://schemas.microsoft.com/office/word/2010/wordml" xmlns:w15="http://schemas.microsoft.com/office/word/2012/wordml" xmlns:w16cex="http://schemas.microsoft.com/office/word/2018/wordml/cex" xmlns:w16cid="http://schemas.microsoft.com/office/word/2016/wordml/cid" xmlns:w16="http://schemas.microsoft.com/office/word/2018/wordml" xmlns:w16sdtdh="http://schemas.microsoft.com/office/word/2020/wordml/sdtdatahash" xmlns:w16se="http://schemas.microsoft.com/office/word/2015/wordml/symex" xmlns:wpg="http://schemas.microsoft.com/office/word/2010/wordprocessingGroup" xmlns:wpi="http://schemas.microsoft.com/office/word/2010/wordprocessingInk" xmlns:wne="http://schemas.microsoft.com/office/word/2006/wordml" xmlns:wps="http://schemas.microsoft.com/office/word/2010/wordprocessingShape" mc:Ignorable="w14 w15 w16se w16cid w16 w16cex w16sdtdh wp14">
   <w:footnote w:type="separator" w:id="-1">
     <w:p>
       <w:pPr>
@@ -10067,7 +10443,7 @@
 </file>
 
 <file path=word/header1.xml><?xml version="1.0" encoding="utf-8"?>
-<w:hdr xmlns:wpc="http://schemas.microsoft.com/office/word/2010/wordprocessingCanvas" xmlns:cx="http://schemas.microsoft.com/office/drawing/2014/chartex" xmlns:mc="http://schemas.openxmlformats.org/markup-compatibility/2006" xmlns:o="urn:schemas-microsoft-com:office:office" xmlns:r="http://schemas.openxmlformats.org/officeDocument/2006/relationships" xmlns:m="http://schemas.openxmlformats.org/officeDocument/2006/math" xmlns:v="urn:schemas-microsoft-com:vml" xmlns:wp14="http://schemas.microsoft.com/office/word/2010/wordprocessingDrawing" xmlns:wp="http://schemas.openxmlformats.org/drawingml/2006/wordprocessingDrawing" xmlns:w10="urn:schemas-microsoft-com:office:word" xmlns:w="http://schemas.openxmlformats.org/wordprocessingml/2006/main" xmlns:w14="http://schemas.microsoft.com/office/word/2010/wordml" xmlns:w15="http://schemas.microsoft.com/office/word/2012/wordml" xmlns:w16se="http://schemas.microsoft.com/office/word/2015/wordml/symex" xmlns:wpg="http://schemas.microsoft.com/office/word/2010/wordprocessingGroup" xmlns:wpi="http://schemas.microsoft.com/office/word/2010/wordprocessingInk" xmlns:wne="http://schemas.microsoft.com/office/word/2006/wordml" xmlns:wps="http://schemas.microsoft.com/office/word/2010/wordprocessingShape" mc:Ignorable="w14 w15 w16se wp14">
+<w:hdr xmlns:wpc="http://schemas.microsoft.com/office/word/2010/wordprocessingCanvas" xmlns:cx="http://schemas.microsoft.com/office/drawing/2014/chartex" xmlns:cx1="http://schemas.microsoft.com/office/drawing/2015/9/8/chartex" xmlns:cx2="http://schemas.microsoft.com/office/drawing/2015/10/21/chartex" xmlns:cx3="http://schemas.microsoft.com/office/drawing/2016/5/9/chartex" xmlns:cx4="http://schemas.microsoft.com/office/drawing/2016/5/10/chartex" xmlns:cx5="http://schemas.microsoft.com/office/drawing/2016/5/11/chartex" xmlns:cx6="http://schemas.microsoft.com/office/drawing/2016/5/12/chartex" xmlns:cx7="http://schemas.microsoft.com/office/drawing/2016/5/13/chartex" xmlns:cx8="http://schemas.microsoft.com/office/drawing/2016/5/14/chartex" xmlns:mc="http://schemas.openxmlformats.org/markup-compatibility/2006" xmlns:aink="http://schemas.microsoft.com/office/drawing/2016/ink" xmlns:am3d="http://schemas.microsoft.com/office/drawing/2017/model3d" xmlns:o="urn:schemas-microsoft-com:office:office" xmlns:oel="http://schemas.microsoft.com/office/2019/extlst" xmlns:r="http://schemas.openxmlformats.org/officeDocument/2006/relationships" xmlns:m="http://schemas.openxmlformats.org/officeDocument/2006/math" xmlns:v="urn:schemas-microsoft-com:vml" xmlns:wp14="http://schemas.microsoft.com/office/word/2010/wordprocessingDrawing" xmlns:wp="http://schemas.openxmlformats.org/drawingml/2006/wordprocessingDrawing" xmlns:w10="urn:schemas-microsoft-com:office:word" xmlns:w="http://schemas.openxmlformats.org/wordprocessingml/2006/main" xmlns:w14="http://schemas.microsoft.com/office/word/2010/wordml" xmlns:w15="http://schemas.microsoft.com/office/word/2012/wordml" xmlns:w16cex="http://schemas.microsoft.com/office/word/2018/wordml/cex" xmlns:w16cid="http://schemas.microsoft.com/office/word/2016/wordml/cid" xmlns:w16="http://schemas.microsoft.com/office/word/2018/wordml" xmlns:w16sdtdh="http://schemas.microsoft.com/office/word/2020/wordml/sdtdatahash" xmlns:w16se="http://schemas.microsoft.com/office/word/2015/wordml/symex" xmlns:wpg="http://schemas.microsoft.com/office/word/2010/wordprocessingGroup" xmlns:wpi="http://schemas.microsoft.com/office/word/2010/wordprocessingInk" xmlns:wne="http://schemas.microsoft.com/office/word/2006/wordml" xmlns:wps="http://schemas.microsoft.com/office/word/2010/wordprocessingShape" mc:Ignorable="w14 w15 w16se w16cid w16 w16cex w16sdtdh wp14">
   <w:p>
     <w:pPr>
       <w:pStyle w:val="Encabezado"/>
@@ -10139,7 +10515,7 @@
 </file>
 
 <file path=word/numbering.xml><?xml version="1.0" encoding="utf-8"?>
-<w:numbering xmlns:wpc="http://schemas.microsoft.com/office/word/2010/wordprocessingCanvas" xmlns:cx="http://schemas.microsoft.com/office/drawing/2014/chartex" xmlns:mc="http://schemas.openxmlformats.org/markup-compatibility/2006" xmlns:o="urn:schemas-microsoft-com:office:office" xmlns:r="http://schemas.openxmlformats.org/officeDocument/2006/relationships" xmlns:m="http://schemas.openxmlformats.org/officeDocument/2006/math" xmlns:v="urn:schemas-microsoft-com:vml" xmlns:wp14="http://schemas.microsoft.com/office/word/2010/wordprocessingDrawing" xmlns:wp="http://schemas.openxmlformats.org/drawingml/2006/wordprocessingDrawing" xmlns:w10="urn:schemas-microsoft-com:office:word" xmlns:w="http://schemas.openxmlformats.org/wordprocessingml/2006/main" xmlns:w14="http://schemas.microsoft.com/office/word/2010/wordml" xmlns:w15="http://schemas.microsoft.com/office/word/2012/wordml" xmlns:w16se="http://schemas.microsoft.com/office/word/2015/wordml/symex" xmlns:wpg="http://schemas.microsoft.com/office/word/2010/wordprocessingGroup" xmlns:wpi="http://schemas.microsoft.com/office/word/2010/wordprocessingInk" xmlns:wne="http://schemas.microsoft.com/office/word/2006/wordml" xmlns:wps="http://schemas.microsoft.com/office/word/2010/wordprocessingShape" mc:Ignorable="w14 w15 w16se wp14">
+<w:numbering xmlns:wpc="http://schemas.microsoft.com/office/word/2010/wordprocessingCanvas" xmlns:cx="http://schemas.microsoft.com/office/drawing/2014/chartex" xmlns:cx1="http://schemas.microsoft.com/office/drawing/2015/9/8/chartex" xmlns:cx2="http://schemas.microsoft.com/office/drawing/2015/10/21/chartex" xmlns:cx3="http://schemas.microsoft.com/office/drawing/2016/5/9/chartex" xmlns:cx4="http://schemas.microsoft.com/office/drawing/2016/5/10/chartex" xmlns:cx5="http://schemas.microsoft.com/office/drawing/2016/5/11/chartex" xmlns:cx6="http://schemas.microsoft.com/office/drawing/2016/5/12/chartex" xmlns:cx7="http://schemas.microsoft.com/office/drawing/2016/5/13/chartex" xmlns:cx8="http://schemas.microsoft.com/office/drawing/2016/5/14/chartex" xmlns:mc="http://schemas.openxmlformats.org/markup-compatibility/2006" xmlns:aink="http://schemas.microsoft.com/office/drawing/2016/ink" xmlns:am3d="http://schemas.microsoft.com/office/drawing/2017/model3d" xmlns:o="urn:schemas-microsoft-com:office:office" xmlns:oel="http://schemas.microsoft.com/office/2019/extlst" xmlns:r="http://schemas.openxmlformats.org/officeDocument/2006/relationships" xmlns:m="http://schemas.openxmlformats.org/officeDocument/2006/math" xmlns:v="urn:schemas-microsoft-com:vml" xmlns:wp14="http://schemas.microsoft.com/office/word/2010/wordprocessingDrawing" xmlns:wp="http://schemas.openxmlformats.org/drawingml/2006/wordprocessingDrawing" xmlns:w10="urn:schemas-microsoft-com:office:word" xmlns:w="http://schemas.openxmlformats.org/wordprocessingml/2006/main" xmlns:w14="http://schemas.microsoft.com/office/word/2010/wordml" xmlns:w15="http://schemas.microsoft.com/office/word/2012/wordml" xmlns:w16cex="http://schemas.microsoft.com/office/word/2018/wordml/cex" xmlns:w16cid="http://schemas.microsoft.com/office/word/2016/wordml/cid" xmlns:w16="http://schemas.microsoft.com/office/word/2018/wordml" xmlns:w16sdtdh="http://schemas.microsoft.com/office/word/2020/wordml/sdtdatahash" xmlns:w16se="http://schemas.microsoft.com/office/word/2015/wordml/symex" xmlns:wpg="http://schemas.microsoft.com/office/word/2010/wordprocessingGroup" xmlns:wpi="http://schemas.microsoft.com/office/word/2010/wordprocessingInk" xmlns:wne="http://schemas.microsoft.com/office/word/2006/wordml" xmlns:wps="http://schemas.microsoft.com/office/word/2010/wordprocessingShape" mc:Ignorable="w14 w15 w16se w16cid w16 w16cex w16sdtdh wp14">
   <w:abstractNum w:abstractNumId="0" w15:restartNumberingAfterBreak="0">
     <w:nsid w:val="FFFFFF89"/>
     <w:multiLevelType w:val="singleLevel"/>
@@ -13561,106 +13937,106 @@
       </w:pPr>
     </w:lvl>
   </w:abstractNum>
-  <w:num w:numId="1">
+  <w:num w:numId="1" w16cid:durableId="1510565160">
     <w:abstractNumId w:val="33"/>
   </w:num>
-  <w:num w:numId="2">
+  <w:num w:numId="2" w16cid:durableId="1760255063">
     <w:abstractNumId w:val="0"/>
   </w:num>
-  <w:num w:numId="3">
+  <w:num w:numId="3" w16cid:durableId="965424634">
     <w:abstractNumId w:val="11"/>
   </w:num>
-  <w:num w:numId="4">
+  <w:num w:numId="4" w16cid:durableId="1610041980">
     <w:abstractNumId w:val="23"/>
   </w:num>
-  <w:num w:numId="5">
+  <w:num w:numId="5" w16cid:durableId="711540919">
     <w:abstractNumId w:val="14"/>
   </w:num>
-  <w:num w:numId="6">
+  <w:num w:numId="6" w16cid:durableId="1904750951">
     <w:abstractNumId w:val="31"/>
   </w:num>
-  <w:num w:numId="7">
+  <w:num w:numId="7" w16cid:durableId="248930208">
     <w:abstractNumId w:val="12"/>
   </w:num>
-  <w:num w:numId="8">
+  <w:num w:numId="8" w16cid:durableId="1411150178">
     <w:abstractNumId w:val="5"/>
   </w:num>
-  <w:num w:numId="9">
+  <w:num w:numId="9" w16cid:durableId="1946375460">
     <w:abstractNumId w:val="10"/>
   </w:num>
-  <w:num w:numId="10">
+  <w:num w:numId="10" w16cid:durableId="1585068260">
     <w:abstractNumId w:val="15"/>
   </w:num>
-  <w:num w:numId="11">
+  <w:num w:numId="11" w16cid:durableId="1088236549">
     <w:abstractNumId w:val="29"/>
   </w:num>
-  <w:num w:numId="12">
+  <w:num w:numId="12" w16cid:durableId="372972435">
     <w:abstractNumId w:val="6"/>
   </w:num>
-  <w:num w:numId="13">
+  <w:num w:numId="13" w16cid:durableId="1202520437">
     <w:abstractNumId w:val="22"/>
   </w:num>
-  <w:num w:numId="14">
+  <w:num w:numId="14" w16cid:durableId="199436609">
     <w:abstractNumId w:val="24"/>
   </w:num>
-  <w:num w:numId="15">
+  <w:num w:numId="15" w16cid:durableId="78714954">
     <w:abstractNumId w:val="17"/>
   </w:num>
-  <w:num w:numId="16">
+  <w:num w:numId="16" w16cid:durableId="1117530613">
     <w:abstractNumId w:val="20"/>
   </w:num>
-  <w:num w:numId="17">
+  <w:num w:numId="17" w16cid:durableId="57674240">
     <w:abstractNumId w:val="16"/>
   </w:num>
-  <w:num w:numId="18">
+  <w:num w:numId="18" w16cid:durableId="1224409736">
     <w:abstractNumId w:val="9"/>
   </w:num>
-  <w:num w:numId="19">
+  <w:num w:numId="19" w16cid:durableId="1102217066">
     <w:abstractNumId w:val="28"/>
   </w:num>
-  <w:num w:numId="20">
+  <w:num w:numId="20" w16cid:durableId="1581524252">
     <w:abstractNumId w:val="2"/>
   </w:num>
-  <w:num w:numId="21">
+  <w:num w:numId="21" w16cid:durableId="98961925">
     <w:abstractNumId w:val="26"/>
   </w:num>
-  <w:num w:numId="22">
+  <w:num w:numId="22" w16cid:durableId="2138836557">
     <w:abstractNumId w:val="32"/>
   </w:num>
-  <w:num w:numId="23">
+  <w:num w:numId="23" w16cid:durableId="1203515644">
     <w:abstractNumId w:val="18"/>
   </w:num>
-  <w:num w:numId="24">
+  <w:num w:numId="24" w16cid:durableId="1372074928">
     <w:abstractNumId w:val="4"/>
   </w:num>
-  <w:num w:numId="25">
+  <w:num w:numId="25" w16cid:durableId="224266952">
     <w:abstractNumId w:val="25"/>
   </w:num>
-  <w:num w:numId="26">
+  <w:num w:numId="26" w16cid:durableId="1853489484">
     <w:abstractNumId w:val="1"/>
   </w:num>
-  <w:num w:numId="27">
+  <w:num w:numId="27" w16cid:durableId="137040132">
     <w:abstractNumId w:val="27"/>
   </w:num>
-  <w:num w:numId="28">
+  <w:num w:numId="28" w16cid:durableId="1297100952">
     <w:abstractNumId w:val="7"/>
   </w:num>
-  <w:num w:numId="29">
+  <w:num w:numId="29" w16cid:durableId="1785613443">
     <w:abstractNumId w:val="13"/>
   </w:num>
-  <w:num w:numId="30">
+  <w:num w:numId="30" w16cid:durableId="423961522">
     <w:abstractNumId w:val="21"/>
   </w:num>
-  <w:num w:numId="31">
+  <w:num w:numId="31" w16cid:durableId="1160779374">
     <w:abstractNumId w:val="8"/>
   </w:num>
-  <w:num w:numId="32">
+  <w:num w:numId="32" w16cid:durableId="1656644803">
     <w:abstractNumId w:val="3"/>
   </w:num>
-  <w:num w:numId="33">
+  <w:num w:numId="33" w16cid:durableId="1565023542">
     <w:abstractNumId w:val="30"/>
   </w:num>
-  <w:num w:numId="34">
+  <w:num w:numId="34" w16cid:durableId="652216176">
     <w:abstractNumId w:val="19"/>
   </w:num>
   <w:numIdMacAtCleanup w:val="27"/>
@@ -13668,7 +14044,7 @@
 </file>
 
 <file path=word/styles.xml><?xml version="1.0" encoding="utf-8"?>
-<w:styles xmlns:mc="http://schemas.openxmlformats.org/markup-compatibility/2006" xmlns:r="http://schemas.openxmlformats.org/officeDocument/2006/relationships" xmlns:w="http://schemas.openxmlformats.org/wordprocessingml/2006/main" xmlns:w14="http://schemas.microsoft.com/office/word/2010/wordml" xmlns:w15="http://schemas.microsoft.com/office/word/2012/wordml" xmlns:w16se="http://schemas.microsoft.com/office/word/2015/wordml/symex" mc:Ignorable="w14 w15 w16se">
+<w:styles xmlns:mc="http://schemas.openxmlformats.org/markup-compatibility/2006" xmlns:r="http://schemas.openxmlformats.org/officeDocument/2006/relationships" xmlns:w="http://schemas.openxmlformats.org/wordprocessingml/2006/main" xmlns:w14="http://schemas.microsoft.com/office/word/2010/wordml" xmlns:w15="http://schemas.microsoft.com/office/word/2012/wordml" xmlns:w16cex="http://schemas.microsoft.com/office/word/2018/wordml/cex" xmlns:w16cid="http://schemas.microsoft.com/office/word/2016/wordml/cid" xmlns:w16="http://schemas.microsoft.com/office/word/2018/wordml" xmlns:w16sdtdh="http://schemas.microsoft.com/office/word/2020/wordml/sdtdatahash" xmlns:w16se="http://schemas.microsoft.com/office/word/2015/wordml/symex" mc:Ignorable="w14 w15 w16se w16cid w16 w16cex w16sdtdh">
   <w:docDefaults>
     <w:rPrDefault>
       <w:rPr>
@@ -13678,7 +14054,7 @@
     </w:rPrDefault>
     <w:pPrDefault/>
   </w:docDefaults>
-  <w:latentStyles w:defLockedState="0" w:defUIPriority="99" w:defSemiHidden="0" w:defUnhideWhenUsed="0" w:defQFormat="0" w:count="371">
+  <w:latentStyles w:defLockedState="0" w:defUIPriority="99" w:defSemiHidden="0" w:defUnhideWhenUsed="0" w:defQFormat="0" w:count="376">
     <w:lsdException w:name="Normal" w:uiPriority="0" w:qFormat="1"/>
     <w:lsdException w:name="heading 1" w:uiPriority="9" w:qFormat="1"/>
     <w:lsdException w:name="heading 2" w:semiHidden="1" w:uiPriority="9" w:unhideWhenUsed="1" w:qFormat="1"/>
@@ -14050,6 +14426,11 @@
     <w:lsdException w:name="List Table 5 Dark Accent 6" w:uiPriority="50"/>
     <w:lsdException w:name="List Table 6 Colorful Accent 6" w:uiPriority="51"/>
     <w:lsdException w:name="List Table 7 Colorful Accent 6" w:uiPriority="52"/>
+    <w:lsdException w:name="Mention" w:semiHidden="1" w:unhideWhenUsed="1"/>
+    <w:lsdException w:name="Smart Hyperlink" w:semiHidden="1" w:unhideWhenUsed="1"/>
+    <w:lsdException w:name="Hashtag" w:semiHidden="1" w:unhideWhenUsed="1"/>
+    <w:lsdException w:name="Unresolved Mention" w:semiHidden="1" w:unhideWhenUsed="1"/>
+    <w:lsdException w:name="Smart Link" w:semiHidden="1" w:unhideWhenUsed="1"/>
   </w:latentStyles>
   <w:style w:type="paragraph" w:default="1" w:styleId="Normal">
     <w:name w:val="Normal"/>
@@ -15348,10 +15729,30 @@
 </file>
 
 <file path=customXml/item1.xml><?xml version="1.0" encoding="utf-8"?>
+<p:properties xmlns:p="http://schemas.microsoft.com/office/2006/metadata/properties" xmlns:xsi="http://www.w3.org/2001/XMLSchema-instance" xmlns:pc="http://schemas.microsoft.com/office/infopath/2007/PartnerControls">
+  <documentManagement>
+    <TaxCatchAll xmlns="cb45339b-ced9-4d0d-8f64-77573914d53b" xsi:nil="true"/>
+    <lcf76f155ced4ddcb4097134ff3c332f xmlns="43a3ca16-9c26-4813-b83f-4aec9927b43f">
+      <Terms xmlns="http://schemas.microsoft.com/office/infopath/2007/PartnerControls"/>
+    </lcf76f155ced4ddcb4097134ff3c332f>
+  </documentManagement>
+</p:properties>
+</file>
+
+<file path=customXml/item2.xml><?xml version="1.0" encoding="utf-8"?>
 <b:Sources xmlns:b="http://schemas.openxmlformats.org/officeDocument/2006/bibliography" xmlns="http://schemas.openxmlformats.org/officeDocument/2006/bibliography" SelectedStyle="\APASixthEditionOfficeOnline.xsl" StyleName="APA" Version="6"/>
 </file>
 
-<file path=customXml/item2.xml><?xml version="1.0" encoding="utf-8"?>
+<file path=customXml/item3.xml><?xml version="1.0" encoding="utf-8"?>
+<?mso-contentType ?>
+<FormTemplates xmlns="http://schemas.microsoft.com/sharepoint/v3/contenttype/forms">
+  <Display>DocumentLibraryForm</Display>
+  <Edit>DocumentLibraryForm</Edit>
+  <New>DocumentLibraryForm</New>
+</FormTemplates>
+</file>
+
+<file path=customXml/item4.xml><?xml version="1.0" encoding="utf-8"?>
 <ct:contentTypeSchema xmlns:ct="http://schemas.microsoft.com/office/2006/metadata/contentType" xmlns:ma="http://schemas.microsoft.com/office/2006/metadata/properties/metaAttributes" ct:_="" ma:_="" ma:contentTypeName="Documento" ma:contentTypeID="0x01010049282E1EDBE9234EA9E6D38F720E265F" ma:contentTypeVersion="15" ma:contentTypeDescription="Crear nuevo documento." ma:contentTypeScope="" ma:versionID="b31c7aa9eaf043a08b87120b3c4916e3">
   <xsd:schema xmlns:xsd="http://www.w3.org/2001/XMLSchema" xmlns:xs="http://www.w3.org/2001/XMLSchema" xmlns:p="http://schemas.microsoft.com/office/2006/metadata/properties" xmlns:ns2="cb45339b-ced9-4d0d-8f64-77573914d53b" xmlns:ns3="43a3ca16-9c26-4813-b83f-4aec9927b43f" targetNamespace="http://schemas.microsoft.com/office/2006/metadata/properties" ma:root="true" ma:fieldsID="3533d065b04d75c457075bc55f1f5315" ns2:_="" ns3:_="">
     <xsd:import namespace="cb45339b-ced9-4d0d-8f64-77573914d53b"/>
@@ -15586,27 +15987,18 @@
 </ct:contentTypeSchema>
 </file>
 
-<file path=customXml/item3.xml><?xml version="1.0" encoding="utf-8"?>
-<?mso-contentType ?>
-<FormTemplates xmlns="http://schemas.microsoft.com/sharepoint/v3/contenttype/forms">
-  <Display>DocumentLibraryForm</Display>
-  <Edit>DocumentLibraryForm</Edit>
-  <New>DocumentLibraryForm</New>
-</FormTemplates>
+<file path=customXml/itemProps1.xml><?xml version="1.0" encoding="utf-8"?>
+<ds:datastoreItem xmlns:ds="http://schemas.openxmlformats.org/officeDocument/2006/customXml" ds:itemID="{83F30434-DA4F-4F79-8417-9FCC8E2D23E1}">
+  <ds:schemaRefs>
+    <ds:schemaRef ds:uri="http://schemas.microsoft.com/office/2006/metadata/properties"/>
+    <ds:schemaRef ds:uri="http://schemas.microsoft.com/office/infopath/2007/PartnerControls"/>
+    <ds:schemaRef ds:uri="cb45339b-ced9-4d0d-8f64-77573914d53b"/>
+    <ds:schemaRef ds:uri="43a3ca16-9c26-4813-b83f-4aec9927b43f"/>
+  </ds:schemaRefs>
+</ds:datastoreItem>
 </file>
 
-<file path=customXml/item4.xml><?xml version="1.0" encoding="utf-8"?>
-<p:properties xmlns:p="http://schemas.microsoft.com/office/2006/metadata/properties" xmlns:xsi="http://www.w3.org/2001/XMLSchema-instance" xmlns:pc="http://schemas.microsoft.com/office/infopath/2007/PartnerControls">
-  <documentManagement>
-    <TaxCatchAll xmlns="cb45339b-ced9-4d0d-8f64-77573914d53b" xsi:nil="true"/>
-    <lcf76f155ced4ddcb4097134ff3c332f xmlns="43a3ca16-9c26-4813-b83f-4aec9927b43f">
-      <Terms xmlns="http://schemas.microsoft.com/office/infopath/2007/PartnerControls"/>
-    </lcf76f155ced4ddcb4097134ff3c332f>
-  </documentManagement>
-</p:properties>
-</file>
-
-<file path=customXml/itemProps1.xml><?xml version="1.0" encoding="utf-8"?>
+<file path=customXml/itemProps2.xml><?xml version="1.0" encoding="utf-8"?>
 <ds:datastoreItem xmlns:ds="http://schemas.openxmlformats.org/officeDocument/2006/customXml" ds:itemID="{A562A3D3-F2B2-4920-A999-549462EF23B3}">
   <ds:schemaRefs>
     <ds:schemaRef ds:uri="http://schemas.openxmlformats.org/officeDocument/2006/bibliography"/>
@@ -15614,14 +16006,29 @@
 </ds:datastoreItem>
 </file>
 
-<file path=customXml/itemProps2.xml><?xml version="1.0" encoding="utf-8"?>
-<ds:datastoreItem xmlns:ds="http://schemas.openxmlformats.org/officeDocument/2006/customXml" ds:itemID="{5FB806D6-4C04-4559-88EB-F8B82A38B198}"/>
-</file>
-
 <file path=customXml/itemProps3.xml><?xml version="1.0" encoding="utf-8"?>
-<ds:datastoreItem xmlns:ds="http://schemas.openxmlformats.org/officeDocument/2006/customXml" ds:itemID="{236053D9-3984-4F3E-92F4-F6DDA821AB3B}"/>
+<ds:datastoreItem xmlns:ds="http://schemas.openxmlformats.org/officeDocument/2006/customXml" ds:itemID="{236053D9-3984-4F3E-92F4-F6DDA821AB3B}">
+  <ds:schemaRefs>
+    <ds:schemaRef ds:uri="http://schemas.microsoft.com/sharepoint/v3/contenttype/forms"/>
+  </ds:schemaRefs>
+</ds:datastoreItem>
 </file>
 
 <file path=customXml/itemProps4.xml><?xml version="1.0" encoding="utf-8"?>
-<ds:datastoreItem xmlns:ds="http://schemas.openxmlformats.org/officeDocument/2006/customXml" ds:itemID="{83F30434-DA4F-4F79-8417-9FCC8E2D23E1}"/>
+<ds:datastoreItem xmlns:ds="http://schemas.openxmlformats.org/officeDocument/2006/customXml" ds:itemID="{5FB806D6-4C04-4559-88EB-F8B82A38B198}">
+  <ds:schemaRefs>
+    <ds:schemaRef ds:uri="http://schemas.microsoft.com/office/2006/metadata/contentType"/>
+    <ds:schemaRef ds:uri="http://schemas.microsoft.com/office/2006/metadata/properties/metaAttributes"/>
+    <ds:schemaRef ds:uri="http://www.w3.org/2001/XMLSchema"/>
+    <ds:schemaRef ds:uri="http://schemas.microsoft.com/office/2006/metadata/properties"/>
+    <ds:schemaRef ds:uri="cb45339b-ced9-4d0d-8f64-77573914d53b"/>
+    <ds:schemaRef ds:uri="43a3ca16-9c26-4813-b83f-4aec9927b43f"/>
+    <ds:schemaRef ds:uri="http://schemas.microsoft.com/office/2006/documentManagement/types"/>
+    <ds:schemaRef ds:uri="http://schemas.microsoft.com/office/infopath/2007/PartnerControls"/>
+    <ds:schemaRef ds:uri="http://schemas.openxmlformats.org/package/2006/metadata/core-properties"/>
+    <ds:schemaRef ds:uri="http://purl.org/dc/elements/1.1/"/>
+    <ds:schemaRef ds:uri="http://purl.org/dc/terms/"/>
+    <ds:schemaRef ds:uri="http://schemas.microsoft.com/internal/obd"/>
+  </ds:schemaRefs>
+</ds:datastoreItem>
 </file>
--- a/fuentes/CFA_01_12310066_DU.docx
+++ b/fuentes/CFA_01_12310066_DU.docx
@@ -1,6 +1,6 @@
 
 <file path=word/document.xml><?xml version="1.0" encoding="utf-8"?>
-<w:document xmlns:wpc="http://schemas.microsoft.com/office/word/2010/wordprocessingCanvas" xmlns:cx="http://schemas.microsoft.com/office/drawing/2014/chartex" xmlns:cx1="http://schemas.microsoft.com/office/drawing/2015/9/8/chartex" xmlns:cx2="http://schemas.microsoft.com/office/drawing/2015/10/21/chartex" xmlns:cx3="http://schemas.microsoft.com/office/drawing/2016/5/9/chartex" xmlns:cx4="http://schemas.microsoft.com/office/drawing/2016/5/10/chartex" xmlns:cx5="http://schemas.microsoft.com/office/drawing/2016/5/11/chartex" xmlns:cx6="http://schemas.microsoft.com/office/drawing/2016/5/12/chartex" xmlns:cx7="http://schemas.microsoft.com/office/drawing/2016/5/13/chartex" xmlns:cx8="http://schemas.microsoft.com/office/drawing/2016/5/14/chartex" xmlns:mc="http://schemas.openxmlformats.org/markup-compatibility/2006" xmlns:aink="http://schemas.microsoft.com/office/drawing/2016/ink" xmlns:am3d="http://schemas.microsoft.com/office/drawing/2017/model3d" xmlns:o="urn:schemas-microsoft-com:office:office" xmlns:oel="http://schemas.microsoft.com/office/2019/extlst" xmlns:r="http://schemas.openxmlformats.org/officeDocument/2006/relationships" xmlns:m="http://schemas.openxmlformats.org/officeDocument/2006/math" xmlns:v="urn:schemas-microsoft-com:vml" xmlns:wp14="http://schemas.microsoft.com/office/word/2010/wordprocessingDrawing" xmlns:wp="http://schemas.openxmlformats.org/drawingml/2006/wordprocessingDrawing" xmlns:w10="urn:schemas-microsoft-com:office:word" xmlns:w="http://schemas.openxmlformats.org/wordprocessingml/2006/main" xmlns:w14="http://schemas.microsoft.com/office/word/2010/wordml" xmlns:w15="http://schemas.microsoft.com/office/word/2012/wordml" xmlns:w16cex="http://schemas.microsoft.com/office/word/2018/wordml/cex" xmlns:w16cid="http://schemas.microsoft.com/office/word/2016/wordml/cid" xmlns:w16="http://schemas.microsoft.com/office/word/2018/wordml" xmlns:w16sdtdh="http://schemas.microsoft.com/office/word/2020/wordml/sdtdatahash" xmlns:w16se="http://schemas.microsoft.com/office/word/2015/wordml/symex" xmlns:wpg="http://schemas.microsoft.com/office/word/2010/wordprocessingGroup" xmlns:wpi="http://schemas.microsoft.com/office/word/2010/wordprocessingInk" xmlns:wne="http://schemas.microsoft.com/office/word/2006/wordml" xmlns:wps="http://schemas.microsoft.com/office/word/2010/wordprocessingShape" mc:Ignorable="w14 w15 w16se w16cid w16 w16cex w16sdtdh wp14">
+<w:document xmlns:wpc="http://schemas.microsoft.com/office/word/2010/wordprocessingCanvas" xmlns:cx="http://schemas.microsoft.com/office/drawing/2014/chartex" xmlns:mc="http://schemas.openxmlformats.org/markup-compatibility/2006" xmlns:o="urn:schemas-microsoft-com:office:office" xmlns:r="http://schemas.openxmlformats.org/officeDocument/2006/relationships" xmlns:m="http://schemas.openxmlformats.org/officeDocument/2006/math" xmlns:v="urn:schemas-microsoft-com:vml" xmlns:wp14="http://schemas.microsoft.com/office/word/2010/wordprocessingDrawing" xmlns:wp="http://schemas.openxmlformats.org/drawingml/2006/wordprocessingDrawing" xmlns:w10="urn:schemas-microsoft-com:office:word" xmlns:w="http://schemas.openxmlformats.org/wordprocessingml/2006/main" xmlns:w14="http://schemas.microsoft.com/office/word/2010/wordml" xmlns:w15="http://schemas.microsoft.com/office/word/2012/wordml" xmlns:w16se="http://schemas.microsoft.com/office/word/2015/wordml/symex" xmlns:wpg="http://schemas.microsoft.com/office/word/2010/wordprocessingGroup" xmlns:wpi="http://schemas.microsoft.com/office/word/2010/wordprocessingInk" xmlns:wne="http://schemas.microsoft.com/office/word/2006/wordml" xmlns:wps="http://schemas.microsoft.com/office/word/2010/wordprocessingShape" mc:Ignorable="w14 w15 w16se wp14">
   <w:body>
     <w:p>
       <w:r>
@@ -23,7 +23,7 @@
             <wp:docPr id="6" name="Imagen 2">
               <a:extLst xmlns:a="http://schemas.openxmlformats.org/drawingml/2006/main">
                 <a:ext uri="{C183D7F6-B498-43B3-948B-1728B52AA6E4}">
-                  <adec:decorative xmlns:adec="http://schemas.microsoft.com/office/drawing/2017/decorative" val="1"/>
+                  <adec:decorative xmlns="" xmlns:cx1="http://schemas.microsoft.com/office/drawing/2015/9/8/chartex" xmlns:cx2="http://schemas.microsoft.com/office/drawing/2015/10/21/chartex" xmlns:cx3="http://schemas.microsoft.com/office/drawing/2016/5/9/chartex" xmlns:cx4="http://schemas.microsoft.com/office/drawing/2016/5/10/chartex" xmlns:cx5="http://schemas.microsoft.com/office/drawing/2016/5/11/chartex" xmlns:cx6="http://schemas.microsoft.com/office/drawing/2016/5/12/chartex" xmlns:cx7="http://schemas.microsoft.com/office/drawing/2016/5/13/chartex" xmlns:cx8="http://schemas.microsoft.com/office/drawing/2016/5/14/chartex" xmlns:aink="http://schemas.microsoft.com/office/drawing/2016/ink" xmlns:am3d="http://schemas.microsoft.com/office/drawing/2017/model3d" xmlns:o="urn:schemas-microsoft-com:office:office" xmlns:v="urn:schemas-microsoft-com:vml" xmlns:w10="urn:schemas-microsoft-com:office:word" xmlns:w="http://schemas.openxmlformats.org/wordprocessingml/2006/main" xmlns:w16cid="http://schemas.microsoft.com/office/word/2016/wordml/cid" xmlns:adec="http://schemas.microsoft.com/office/drawing/2017/decorative" val="1"/>
                 </a:ext>
               </a:extLst>
             </wp:docPr>
@@ -40,7 +40,7 @@
                     </pic:cNvPicPr>
                   </pic:nvPicPr>
                   <pic:blipFill>
-                    <a:blip r:embed="rId11">
+                    <a:blip r:embed="rId8">
                       <a:extLst>
                         <a:ext uri="{28A0092B-C50C-407E-A947-70E740481C1C}">
                           <a14:useLocalDpi xmlns:a14="http://schemas.microsoft.com/office/drawing/2010/main" val="0"/>
@@ -148,7 +148,7 @@
                 <wp:docPr id="4" name="Rectángulo 4">
                   <a:extLst xmlns:a="http://schemas.openxmlformats.org/drawingml/2006/main">
                     <a:ext uri="{C183D7F6-B498-43B3-948B-1728B52AA6E4}">
-                      <adec:decorative xmlns:adec="http://schemas.microsoft.com/office/drawing/2017/decorative" val="1"/>
+                      <adec:decorative xmlns="" xmlns:cx1="http://schemas.microsoft.com/office/drawing/2015/9/8/chartex" xmlns:cx2="http://schemas.microsoft.com/office/drawing/2015/10/21/chartex" xmlns:cx3="http://schemas.microsoft.com/office/drawing/2016/5/9/chartex" xmlns:cx4="http://schemas.microsoft.com/office/drawing/2016/5/10/chartex" xmlns:cx5="http://schemas.microsoft.com/office/drawing/2016/5/11/chartex" xmlns:cx6="http://schemas.microsoft.com/office/drawing/2016/5/12/chartex" xmlns:cx7="http://schemas.microsoft.com/office/drawing/2016/5/13/chartex" xmlns:cx8="http://schemas.microsoft.com/office/drawing/2016/5/14/chartex" xmlns:aink="http://schemas.microsoft.com/office/drawing/2016/ink" xmlns:am3d="http://schemas.microsoft.com/office/drawing/2017/model3d" xmlns:o="urn:schemas-microsoft-com:office:office" xmlns:v="urn:schemas-microsoft-com:vml" xmlns:w10="urn:schemas-microsoft-com:office:word" xmlns:w="http://schemas.openxmlformats.org/wordprocessingml/2006/main" xmlns:w16cid="http://schemas.microsoft.com/office/word/2016/wordml/cid" xmlns:adec="http://schemas.microsoft.com/office/drawing/2017/decorative" val="1"/>
                     </a:ext>
                   </a:extLst>
                 </wp:docPr>
@@ -210,7 +210,7 @@
               </wp:anchor>
             </w:drawing>
           </mc:Choice>
-          <mc:Fallback>
+          <mc:Fallback xmlns:cx1="http://schemas.microsoft.com/office/drawing/2015/9/8/chartex" xmlns:cx2="http://schemas.microsoft.com/office/drawing/2015/10/21/chartex" xmlns:cx3="http://schemas.microsoft.com/office/drawing/2016/5/9/chartex" xmlns:cx4="http://schemas.microsoft.com/office/drawing/2016/5/10/chartex" xmlns:cx5="http://schemas.microsoft.com/office/drawing/2016/5/11/chartex" xmlns:cx6="http://schemas.microsoft.com/office/drawing/2016/5/12/chartex" xmlns:cx7="http://schemas.microsoft.com/office/drawing/2016/5/13/chartex" xmlns:cx8="http://schemas.microsoft.com/office/drawing/2016/5/14/chartex" xmlns:aink="http://schemas.microsoft.com/office/drawing/2016/ink" xmlns:am3d="http://schemas.microsoft.com/office/drawing/2017/model3d" xmlns:w16cid="http://schemas.microsoft.com/office/word/2016/wordml/cid" xmlns:w16sdtdh="http://schemas.microsoft.com/office/word/2020/wordml/sdtdatahash" xmlns:w16="http://schemas.microsoft.com/office/word/2018/wordml" xmlns:w16cex="http://schemas.microsoft.com/office/word/2018/wordml/cex">
             <w:pict>
               <v:rect w14:anchorId="5C6229C9" id="Rectángulo 4" o:spid="_x0000_s1026" style="position:absolute;margin-left:-55.7pt;margin-top:29pt;width:613.85pt;height:204pt;z-index:-251659776;visibility:visible;mso-wrap-style:square;mso-width-percent:0;mso-height-percent:0;mso-wrap-distance-left:9pt;mso-wrap-distance-top:0;mso-wrap-distance-right:9pt;mso-wrap-distance-bottom:0;mso-position-horizontal:absolute;mso-position-horizontal-relative:text;mso-position-vertical:absolute;mso-position-vertical-relative:text;mso-width-percent:0;mso-height-percent:0;mso-width-relative:page;mso-height-relative:margin;v-text-anchor:middle" o:gfxdata="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" fillcolor="#00314d" stroked="f" strokeweight="1pt"/>
             </w:pict>
@@ -249,7 +249,7 @@
                 <wp:docPr id="2" name="Cuadro de texto 2">
                   <a:extLst xmlns:a="http://schemas.openxmlformats.org/drawingml/2006/main">
                     <a:ext uri="{C183D7F6-B498-43B3-948B-1728B52AA6E4}">
-                      <adec:decorative xmlns:adec="http://schemas.microsoft.com/office/drawing/2017/decorative" val="1"/>
+                      <adec:decorative xmlns="" xmlns:cx1="http://schemas.microsoft.com/office/drawing/2015/9/8/chartex" xmlns:cx2="http://schemas.microsoft.com/office/drawing/2015/10/21/chartex" xmlns:cx3="http://schemas.microsoft.com/office/drawing/2016/5/9/chartex" xmlns:cx4="http://schemas.microsoft.com/office/drawing/2016/5/10/chartex" xmlns:cx5="http://schemas.microsoft.com/office/drawing/2016/5/11/chartex" xmlns:cx6="http://schemas.microsoft.com/office/drawing/2016/5/12/chartex" xmlns:cx7="http://schemas.microsoft.com/office/drawing/2016/5/13/chartex" xmlns:cx8="http://schemas.microsoft.com/office/drawing/2016/5/14/chartex" xmlns:aink="http://schemas.microsoft.com/office/drawing/2016/ink" xmlns:am3d="http://schemas.microsoft.com/office/drawing/2017/model3d" xmlns:o="urn:schemas-microsoft-com:office:office" xmlns:v="urn:schemas-microsoft-com:vml" xmlns:w10="urn:schemas-microsoft-com:office:word" xmlns:w="http://schemas.openxmlformats.org/wordprocessingml/2006/main" xmlns:w16cid="http://schemas.microsoft.com/office/word/2016/wordml/cid" xmlns:adec="http://schemas.microsoft.com/office/drawing/2017/decorative" val="1"/>
                     </a:ext>
                   </a:extLst>
                 </wp:docPr>
@@ -317,7 +317,7 @@
               </wp:anchor>
             </w:drawing>
           </mc:Choice>
-          <mc:Fallback>
+          <mc:Fallback xmlns:cx1="http://schemas.microsoft.com/office/drawing/2015/9/8/chartex" xmlns:cx2="http://schemas.microsoft.com/office/drawing/2015/10/21/chartex" xmlns:cx3="http://schemas.microsoft.com/office/drawing/2016/5/9/chartex" xmlns:cx4="http://schemas.microsoft.com/office/drawing/2016/5/10/chartex" xmlns:cx5="http://schemas.microsoft.com/office/drawing/2016/5/11/chartex" xmlns:cx6="http://schemas.microsoft.com/office/drawing/2016/5/12/chartex" xmlns:cx7="http://schemas.microsoft.com/office/drawing/2016/5/13/chartex" xmlns:cx8="http://schemas.microsoft.com/office/drawing/2016/5/14/chartex" xmlns:aink="http://schemas.microsoft.com/office/drawing/2016/ink" xmlns:am3d="http://schemas.microsoft.com/office/drawing/2017/model3d" xmlns:w16cid="http://schemas.microsoft.com/office/word/2016/wordml/cid">
             <w:pict>
               <v:shapetype w14:anchorId="5E459EE6" id="_x0000_t202" coordsize="21600,21600" o:spt="202" path="m,l,21600r21600,l21600,xe">
                 <v:stroke joinstyle="miter"/>
@@ -2109,23 +2109,7 @@
           <w:rStyle w:val="Extranjerismo"/>
           <w:lang w:val="es-MX" w:eastAsia="es-CO"/>
         </w:rPr>
-        <w:t xml:space="preserve">marketing </w:t>
-      </w:r>
-      <w:proofErr w:type="spellStart"/>
-      <w:r>
-        <w:rPr>
-          <w:rStyle w:val="Extranjerismo"/>
-          <w:lang w:val="es-MX" w:eastAsia="es-CO"/>
-        </w:rPr>
-        <w:t>mix</w:t>
-      </w:r>
-      <w:proofErr w:type="spellEnd"/>
-      <w:r>
-        <w:rPr>
-          <w:rStyle w:val="Extranjerismo"/>
-          <w:lang w:val="es-MX" w:eastAsia="es-CO"/>
-        </w:rPr>
-        <w:t>.</w:t>
+        <w:t>marketing mix.</w:t>
       </w:r>
     </w:p>
     <w:p>
@@ -2171,7 +2155,7 @@
             <wp:docPr id="8" name="Imagen 8">
               <a:extLst xmlns:a="http://schemas.openxmlformats.org/drawingml/2006/main">
                 <a:ext uri="{C183D7F6-B498-43B3-948B-1728B52AA6E4}">
-                  <adec:decorative xmlns:adec="http://schemas.microsoft.com/office/drawing/2017/decorative" val="1"/>
+                  <adec:decorative xmlns="" xmlns:cx1="http://schemas.microsoft.com/office/drawing/2015/9/8/chartex" xmlns:cx2="http://schemas.microsoft.com/office/drawing/2015/10/21/chartex" xmlns:cx3="http://schemas.microsoft.com/office/drawing/2016/5/9/chartex" xmlns:cx4="http://schemas.microsoft.com/office/drawing/2016/5/10/chartex" xmlns:cx5="http://schemas.microsoft.com/office/drawing/2016/5/11/chartex" xmlns:cx6="http://schemas.microsoft.com/office/drawing/2016/5/12/chartex" xmlns:cx7="http://schemas.microsoft.com/office/drawing/2016/5/13/chartex" xmlns:cx8="http://schemas.microsoft.com/office/drawing/2016/5/14/chartex" xmlns:aink="http://schemas.microsoft.com/office/drawing/2016/ink" xmlns:am3d="http://schemas.microsoft.com/office/drawing/2017/model3d" xmlns:o="urn:schemas-microsoft-com:office:office" xmlns:v="urn:schemas-microsoft-com:vml" xmlns:w10="urn:schemas-microsoft-com:office:word" xmlns:w="http://schemas.openxmlformats.org/wordprocessingml/2006/main" xmlns:w16cid="http://schemas.microsoft.com/office/word/2016/wordml/cid" xmlns:adec="http://schemas.microsoft.com/office/drawing/2017/decorative" val="1"/>
                 </a:ext>
               </a:extLst>
             </wp:docPr>
@@ -2185,7 +2169,7 @@
                     <pic:cNvPr id="8" name="Imagen 8">
                       <a:extLst>
                         <a:ext uri="{C183D7F6-B498-43B3-948B-1728B52AA6E4}">
-                          <adec:decorative xmlns:adec="http://schemas.microsoft.com/office/drawing/2017/decorative" val="1"/>
+                          <adec:decorative xmlns="" xmlns:cx1="http://schemas.microsoft.com/office/drawing/2015/9/8/chartex" xmlns:cx2="http://schemas.microsoft.com/office/drawing/2015/10/21/chartex" xmlns:cx3="http://schemas.microsoft.com/office/drawing/2016/5/9/chartex" xmlns:cx4="http://schemas.microsoft.com/office/drawing/2016/5/10/chartex" xmlns:cx5="http://schemas.microsoft.com/office/drawing/2016/5/11/chartex" xmlns:cx6="http://schemas.microsoft.com/office/drawing/2016/5/12/chartex" xmlns:cx7="http://schemas.microsoft.com/office/drawing/2016/5/13/chartex" xmlns:cx8="http://schemas.microsoft.com/office/drawing/2016/5/14/chartex" xmlns:aink="http://schemas.microsoft.com/office/drawing/2016/ink" xmlns:am3d="http://schemas.microsoft.com/office/drawing/2017/model3d" xmlns:o="urn:schemas-microsoft-com:office:office" xmlns:v="urn:schemas-microsoft-com:vml" xmlns:w10="urn:schemas-microsoft-com:office:word" xmlns:w="http://schemas.openxmlformats.org/wordprocessingml/2006/main" xmlns:w16cid="http://schemas.microsoft.com/office/word/2016/wordml/cid" xmlns:adec="http://schemas.microsoft.com/office/drawing/2017/decorative" val="1"/>
                         </a:ext>
                       </a:extLst>
                     </pic:cNvPr>
@@ -2194,7 +2178,7 @@
                     </pic:cNvPicPr>
                   </pic:nvPicPr>
                   <pic:blipFill>
-                    <a:blip r:embed="rId12">
+                    <a:blip r:embed="rId9">
                       <a:extLst>
                         <a:ext uri="{28A0092B-C50C-407E-A947-70E740481C1C}">
                           <a14:useLocalDpi xmlns:a14="http://schemas.microsoft.com/office/drawing/2010/main" val="0"/>
@@ -2242,11 +2226,6 @@
           <w:b/>
         </w:rPr>
         <w:instrText xml:space="preserve"> HYPERLINK "https://www.youtube.com/watch?v=8NH7O93yeDM" </w:instrText>
-      </w:r>
-      <w:r>
-        <w:rPr>
-          <w:b/>
-        </w:rPr>
       </w:r>
       <w:r>
         <w:rPr>
@@ -2329,7 +2308,15 @@
             </w:r>
             <w:r>
               <w:lastRenderedPageBreak/>
-              <w:t>posición de la empresa en el mercado y planificar acciones estratégicas para mejorar sus resultados. Además, se consideran otros métodos como el análisis PESTEL, el benchmarking y las cinco fuerzas de Porter, para obtener una visión integral de la realidad empresarial.</w:t>
+              <w:t xml:space="preserve">posición de la empresa en el mercado y planificar acciones estratégicas para mejorar sus resultados. Además, se consideran otros métodos como el análisis PESTEL, el benchmarking y las cinco fuerzas de </w:t>
+            </w:r>
+            <w:proofErr w:type="spellStart"/>
+            <w:r>
+              <w:t>Porter</w:t>
+            </w:r>
+            <w:proofErr w:type="spellEnd"/>
+            <w:r>
+              <w:t>, para obtener una visión integral de la realidad empresarial.</w:t>
             </w:r>
           </w:p>
           <w:p>
@@ -2610,7 +2597,7 @@
                     </pic:cNvPicPr>
                   </pic:nvPicPr>
                   <pic:blipFill>
-                    <a:blip r:embed="rId13">
+                    <a:blip r:embed="rId10">
                       <a:extLst>
                         <a:ext uri="{28A0092B-C50C-407E-A947-70E740481C1C}">
                           <a14:useLocalDpi xmlns:a14="http://schemas.microsoft.com/office/drawing/2010/main" val="0"/>
@@ -2933,7 +2920,7 @@
                     </pic:cNvPicPr>
                   </pic:nvPicPr>
                   <pic:blipFill>
-                    <a:blip r:embed="rId14">
+                    <a:blip r:embed="rId11">
                       <a:extLst>
                         <a:ext uri="{28A0092B-C50C-407E-A947-70E740481C1C}">
                           <a14:useLocalDpi xmlns:a14="http://schemas.microsoft.com/office/drawing/2010/main" val="0"/>
@@ -3458,7 +3445,7 @@
                     </pic:cNvPicPr>
                   </pic:nvPicPr>
                   <pic:blipFill>
-                    <a:blip r:embed="rId15">
+                    <a:blip r:embed="rId12">
                       <a:extLst>
                         <a:ext uri="{28A0092B-C50C-407E-A947-70E740481C1C}">
                           <a14:useLocalDpi xmlns:a14="http://schemas.microsoft.com/office/drawing/2010/main" val="0"/>
@@ -4015,8 +4002,17 @@
           <w:b/>
           <w:lang w:eastAsia="es-CO"/>
         </w:rPr>
-        <w:t>Análisis de las cinco fuerzas de Porter</w:t>
-      </w:r>
+        <w:t xml:space="preserve">Análisis de las cinco fuerzas de </w:t>
+      </w:r>
+      <w:proofErr w:type="spellStart"/>
+      <w:r>
+        <w:rPr>
+          <w:b/>
+          <w:lang w:eastAsia="es-CO"/>
+        </w:rPr>
+        <w:t>Porter</w:t>
+      </w:r>
+      <w:proofErr w:type="spellEnd"/>
     </w:p>
     <w:p>
       <w:pPr>
@@ -4278,19 +4274,11 @@
           <w:lang w:eastAsia="es-CO"/>
         </w:rPr>
       </w:pPr>
-      <w:proofErr w:type="gramStart"/>
-      <w:r>
-        <w:rPr>
-          <w:lang w:eastAsia="es-CO"/>
-        </w:rPr>
-        <w:t>Pero,</w:t>
-      </w:r>
-      <w:proofErr w:type="gramEnd"/>
-      <w:r>
-        <w:rPr>
-          <w:lang w:eastAsia="es-CO"/>
-        </w:rPr>
-        <w:t xml:space="preserve"> ¿Qué es una empresa? Una empresa puede ser entendida como un ente vivo que reúne a más de una persona —aunque también puede ser unipersonal— que trabaja en conjunto con el fin de alcanzar un objetivo común. Para ello, utiliza recursos financieros, administrativos, mercadológicos, materiales y humanos. Esta colaboración coordinada permite a la organización operar en el mercado y cumplir con sus metas. Las empresas pueden clasificarse de acuerdo con diversos criterios:</w:t>
+      <w:r>
+        <w:rPr>
+          <w:lang w:eastAsia="es-CO"/>
+        </w:rPr>
+        <w:t>Pero, ¿Qué es una empresa? Una empresa puede ser entendida como un ente vivo que reúne a más de una persona —aunque también puede ser unipersonal— que trabaja en conjunto con el fin de alcanzar un objetivo común. Para ello, utiliza recursos financieros, administrativos, mercadológicos, materiales y humanos. Esta colaboración coordinada permite a la organización operar en el mercado y cumplir con sus metas. Las empresas pueden clasificarse de acuerdo con diversos criterios:</w:t>
       </w:r>
     </w:p>
     <w:p>
@@ -4462,7 +4450,7 @@
                     </pic:cNvPicPr>
                   </pic:nvPicPr>
                   <pic:blipFill>
-                    <a:blip r:embed="rId16">
+                    <a:blip r:embed="rId13">
                       <a:extLst>
                         <a:ext uri="{28A0092B-C50C-407E-A947-70E740481C1C}">
                           <a14:useLocalDpi xmlns:a14="http://schemas.microsoft.com/office/drawing/2010/main" val="0"/>
@@ -4954,7 +4942,7 @@
                     </pic:cNvPicPr>
                   </pic:nvPicPr>
                   <pic:blipFill>
-                    <a:blip r:embed="rId17">
+                    <a:blip r:embed="rId14">
                       <a:extLst>
                         <a:ext uri="{28A0092B-C50C-407E-A947-70E740481C1C}">
                           <a14:useLocalDpi xmlns:a14="http://schemas.microsoft.com/office/drawing/2010/main" val="0"/>
@@ -5587,7 +5575,35 @@
         <w:rPr>
           <w:lang w:val="es-MX" w:eastAsia="es-CO"/>
         </w:rPr>
-        <w:t xml:space="preserve"> es una función organizacional y un conjunto de procesos para generar, comunicar y entregar valor a los consumidores, así como para administrar las relaciones con estos últimos, de modo que la organización y los accionistas obtengan un beneficio" (Kotler &amp; Keller, 2006, p. 6). Aquí se resalta la importancia de la creación de valor y la gestión de las relaciones con los clientes como elementos centrales del </w:t>
+        <w:t xml:space="preserve"> es una función organizacional y un conjunto de procesos para generar, comunicar y entregar valor a los consumidores, así como para administrar las relaciones con estos últimos, de modo que la organización y los accionistas obtengan un beneficio" (</w:t>
+      </w:r>
+      <w:proofErr w:type="spellStart"/>
+      <w:r>
+        <w:rPr>
+          <w:lang w:val="es-MX" w:eastAsia="es-CO"/>
+        </w:rPr>
+        <w:t>Kotler</w:t>
+      </w:r>
+      <w:proofErr w:type="spellEnd"/>
+      <w:r>
+        <w:rPr>
+          <w:lang w:val="es-MX" w:eastAsia="es-CO"/>
+        </w:rPr>
+        <w:t xml:space="preserve"> &amp; </w:t>
+      </w:r>
+      <w:proofErr w:type="spellStart"/>
+      <w:r>
+        <w:rPr>
+          <w:lang w:val="es-MX" w:eastAsia="es-CO"/>
+        </w:rPr>
+        <w:t>Keller</w:t>
+      </w:r>
+      <w:proofErr w:type="spellEnd"/>
+      <w:r>
+        <w:rPr>
+          <w:lang w:val="es-MX" w:eastAsia="es-CO"/>
+        </w:rPr>
+        <w:t xml:space="preserve">, 2006, p. 6). Aquí se resalta la importancia de la creación de valor y la gestión de las relaciones con los clientes como elementos centrales del </w:t>
       </w:r>
       <w:r>
         <w:rPr>
@@ -5676,6 +5692,7 @@
           <w:lang w:val="es-MX" w:eastAsia="es-CO"/>
         </w:rPr>
       </w:pPr>
+      <w:proofErr w:type="spellStart"/>
       <w:r>
         <w:rPr>
           <w:lang w:val="es-MX" w:eastAsia="es-CO"/>
@@ -5686,7 +5703,28 @@
         <w:rPr>
           <w:lang w:val="es-MX" w:eastAsia="es-CO"/>
         </w:rPr>
-        <w:t>tanton, Etzel y Walker (2004): e</w:t>
+        <w:t>tanton</w:t>
+      </w:r>
+      <w:proofErr w:type="spellEnd"/>
+      <w:r>
+        <w:rPr>
+          <w:lang w:val="es-MX" w:eastAsia="es-CO"/>
+        </w:rPr>
+        <w:t xml:space="preserve">, </w:t>
+      </w:r>
+      <w:proofErr w:type="spellStart"/>
+      <w:r>
+        <w:rPr>
+          <w:lang w:val="es-MX" w:eastAsia="es-CO"/>
+        </w:rPr>
+        <w:t>Etzel</w:t>
+      </w:r>
+      <w:proofErr w:type="spellEnd"/>
+      <w:r>
+        <w:rPr>
+          <w:lang w:val="es-MX" w:eastAsia="es-CO"/>
+        </w:rPr>
+        <w:t xml:space="preserve"> y Walker (2004): e</w:t>
       </w:r>
       <w:r>
         <w:rPr>
@@ -5731,7 +5769,21 @@
         <w:rPr>
           <w:lang w:val="es-MX" w:eastAsia="es-CO"/>
         </w:rPr>
-        <w:t>Philip Kotler (2005): c</w:t>
+        <w:t xml:space="preserve">Philip </w:t>
+      </w:r>
+      <w:proofErr w:type="spellStart"/>
+      <w:r>
+        <w:rPr>
+          <w:lang w:val="es-MX" w:eastAsia="es-CO"/>
+        </w:rPr>
+        <w:t>Kotler</w:t>
+      </w:r>
+      <w:proofErr w:type="spellEnd"/>
+      <w:r>
+        <w:rPr>
+          <w:lang w:val="es-MX" w:eastAsia="es-CO"/>
+        </w:rPr>
+        <w:t xml:space="preserve"> (2005): c</w:t>
       </w:r>
       <w:r>
         <w:rPr>
@@ -5750,7 +5802,21 @@
         <w:rPr>
           <w:lang w:val="es-MX" w:eastAsia="es-CO"/>
         </w:rPr>
-        <w:t xml:space="preserve">, Kotler define esta disciplina como "la ciencia y el arte de explorar, crear y entregar valor para satisfacer las necesidades de un mercado objetivo y obtener así una utilidad" (p. 1). En </w:t>
+        <w:t xml:space="preserve">, </w:t>
+      </w:r>
+      <w:proofErr w:type="spellStart"/>
+      <w:r>
+        <w:rPr>
+          <w:lang w:val="es-MX" w:eastAsia="es-CO"/>
+        </w:rPr>
+        <w:t>Kotler</w:t>
+      </w:r>
+      <w:proofErr w:type="spellEnd"/>
+      <w:r>
+        <w:rPr>
+          <w:lang w:val="es-MX" w:eastAsia="es-CO"/>
+        </w:rPr>
+        <w:t xml:space="preserve"> define esta disciplina como "la ciencia y el arte de explorar, crear y entregar valor para satisfacer las necesidades de un mercado objetivo y obtener así una utilidad" (p. 1). En </w:t>
       </w:r>
       <w:r>
         <w:rPr>
@@ -5902,21 +5968,7 @@
         <w:rPr>
           <w:lang w:val="es-MX" w:eastAsia="es-CO"/>
         </w:rPr>
-        <w:t>El mercado meta se define como el conjunto de consumidores a los que la empresa decide dirigir su oferta de productos o servicios. Según Solomon y Stuart (2001), "</w:t>
-      </w:r>
-      <w:proofErr w:type="gramStart"/>
-      <w:r>
-        <w:rPr>
-          <w:lang w:val="es-MX" w:eastAsia="es-CO"/>
-        </w:rPr>
-        <w:t>los mercados meta</w:t>
-      </w:r>
-      <w:proofErr w:type="gramEnd"/>
-      <w:r>
-        <w:rPr>
-          <w:lang w:val="es-MX" w:eastAsia="es-CO"/>
-        </w:rPr>
-        <w:t xml:space="preserve"> son el grupo o grupos de personas u organizaciones, potenciales compradores, que comparten determinadas características y que una firma selecciona para volverlos clientes como consecuencia de la segmentación y la determinación del mercado objetivo" (p. 71).</w:t>
+        <w:t>El mercado meta se define como el conjunto de consumidores a los que la empresa decide dirigir su oferta de productos o servicios. Según Solomon y Stuart (2001), "los mercados meta son el grupo o grupos de personas u organizaciones, potenciales compradores, que comparten determinadas características y que una firma selecciona para volverlos clientes como consecuencia de la segmentación y la determinación del mercado objetivo" (p. 71).</w:t>
       </w:r>
     </w:p>
     <w:p>
@@ -5965,21 +6017,7 @@
         <w:rPr>
           <w:lang w:eastAsia="es-CO"/>
         </w:rPr>
-        <w:t xml:space="preserve">El proceso de segmentación es crucial para identificar los grupos de clientes que conforman el mercado meta. Dado que es poco probable que una empresa pueda satisfacer a todos los individuos dentro de un mercado particular, se busca identificar nichos de mercado con características similares. </w:t>
-      </w:r>
-      <w:proofErr w:type="gramStart"/>
-      <w:r>
-        <w:rPr>
-          <w:lang w:eastAsia="es-CO"/>
-        </w:rPr>
-        <w:t>Estos mercados meta</w:t>
-      </w:r>
-      <w:proofErr w:type="gramEnd"/>
-      <w:r>
-        <w:rPr>
-          <w:lang w:eastAsia="es-CO"/>
-        </w:rPr>
-        <w:t xml:space="preserve"> son aquellas personas disponibles que tienen necesidades comunes, capacidad de gasto y voluntad de adquirir los bienes y servicios ofrecidos por la empresa (Mesa, 2012, p. 70).</w:t>
+        <w:t>El proceso de segmentación es crucial para identificar los grupos de clientes que conforman el mercado meta. Dado que es poco probable que una empresa pueda satisfacer a todos los individuos dentro de un mercado particular, se busca identificar nichos de mercado con características similares. Estos mercados meta son aquellas personas disponibles que tienen necesidades comunes, capacidad de gasto y voluntad de adquirir los bienes y servicios ofrecidos por la empresa (Mesa, 2012, p. 70).</w:t>
       </w:r>
     </w:p>
     <w:p>
@@ -6336,7 +6374,7 @@
                     </pic:cNvPicPr>
                   </pic:nvPicPr>
                   <pic:blipFill>
-                    <a:blip r:embed="rId18">
+                    <a:blip r:embed="rId15">
                       <a:extLst>
                         <a:ext uri="{28A0092B-C50C-407E-A947-70E740481C1C}">
                           <a14:useLocalDpi xmlns:a14="http://schemas.microsoft.com/office/drawing/2010/main" val="0"/>
@@ -6626,21 +6664,7 @@
         <w:rPr>
           <w:lang w:eastAsia="es-CO"/>
         </w:rPr>
-        <w:t xml:space="preserve">Establecer los </w:t>
-      </w:r>
-      <w:proofErr w:type="gramStart"/>
-      <w:r>
-        <w:rPr>
-          <w:lang w:eastAsia="es-CO"/>
-        </w:rPr>
-        <w:t>mercados metas</w:t>
-      </w:r>
-      <w:proofErr w:type="gramEnd"/>
-      <w:r>
-        <w:rPr>
-          <w:lang w:eastAsia="es-CO"/>
-        </w:rPr>
-        <w:t>: seleccionar los segmentos específicos a los que se dirigirá la oferta de la empresa.</w:t>
+        <w:t>Establecer los mercados metas: seleccionar los segmentos específicos a los que se dirigirá la oferta de la empresa.</w:t>
       </w:r>
     </w:p>
     <w:p>
@@ -7338,21 +7362,7 @@
         <w:rPr>
           <w:lang w:val="es-MX" w:eastAsia="es-CO"/>
         </w:rPr>
-        <w:t xml:space="preserve">, que son </w:t>
-      </w:r>
-      <w:proofErr w:type="gramStart"/>
-      <w:r>
-        <w:rPr>
-          <w:lang w:val="es-MX" w:eastAsia="es-CO"/>
-        </w:rPr>
-        <w:t>las actividades específicas destinadas a ejecutar</w:t>
-      </w:r>
-      <w:proofErr w:type="gramEnd"/>
-      <w:r>
-        <w:rPr>
-          <w:lang w:val="es-MX" w:eastAsia="es-CO"/>
-        </w:rPr>
-        <w:t xml:space="preserve"> la estrategia planteada. Estas actividades se concretan en el </w:t>
+        <w:t xml:space="preserve">, que son las actividades específicas destinadas a ejecutar la estrategia planteada. Estas actividades se concretan en el </w:t>
       </w:r>
       <w:r>
         <w:rPr>
@@ -7365,21 +7375,7 @@
         <w:rPr>
           <w:lang w:val="es-MX" w:eastAsia="es-CO"/>
         </w:rPr>
-        <w:t xml:space="preserve"> </w:t>
-      </w:r>
-      <w:proofErr w:type="spellStart"/>
-      <w:r>
-        <w:rPr>
-          <w:lang w:val="es-MX" w:eastAsia="es-CO"/>
-        </w:rPr>
-        <w:t>mix</w:t>
-      </w:r>
-      <w:proofErr w:type="spellEnd"/>
-      <w:r>
-        <w:rPr>
-          <w:lang w:val="es-MX" w:eastAsia="es-CO"/>
-        </w:rPr>
-        <w:t>, que incluye los programas de producto, precio, distribución y comunicación.</w:t>
+        <w:t xml:space="preserve"> mix, que incluye los programas de producto, precio, distribución y comunicación.</w:t>
       </w:r>
     </w:p>
     <w:p>
@@ -7775,21 +7771,7 @@
         <w:rPr>
           <w:lang w:val="es-MX" w:eastAsia="es-CO"/>
         </w:rPr>
-        <w:t xml:space="preserve">Posteriormente, se establecen el mercado meta y los segmentos, que quiere atender la empresa, para así entrar a la definición de objetivos de mercado, los cuales deben ir acompañados de una serie de estrategias que permitan el logro de </w:t>
-      </w:r>
-      <w:proofErr w:type="gramStart"/>
-      <w:r>
-        <w:rPr>
-          <w:lang w:val="es-MX" w:eastAsia="es-CO"/>
-        </w:rPr>
-        <w:t>los mismos</w:t>
-      </w:r>
-      <w:proofErr w:type="gramEnd"/>
-      <w:r>
-        <w:rPr>
-          <w:lang w:val="es-MX" w:eastAsia="es-CO"/>
-        </w:rPr>
-        <w:t>.</w:t>
+        <w:t>Posteriormente, se establecen el mercado meta y los segmentos, que quiere atender la empresa, para así entrar a la definición de objetivos de mercado, los cuales deben ir acompañados de una serie de estrategias que permitan el logro de los mismos.</w:t>
       </w:r>
     </w:p>
     <w:p>
@@ -7849,7 +7831,7 @@
                     <pic:cNvPicPr/>
                   </pic:nvPicPr>
                   <pic:blipFill>
-                    <a:blip r:embed="rId19">
+                    <a:blip r:embed="rId16">
                       <a:extLst>
                         <a:ext uri="{28A0092B-C50C-407E-A947-70E740481C1C}">
                           <a14:useLocalDpi xmlns:a14="http://schemas.microsoft.com/office/drawing/2010/main" val="0"/>
@@ -8102,7 +8084,7 @@
                 <w:szCs w:val="24"/>
               </w:rPr>
             </w:pPr>
-            <w:hyperlink r:id="rId20" w:history="1">
+            <w:hyperlink r:id="rId17" w:history="1">
               <w:r>
                 <w:rPr>
                   <w:rStyle w:val="Hipervnculo"/>
@@ -8156,12 +8138,21 @@
                 <w:szCs w:val="24"/>
               </w:rPr>
             </w:pPr>
+            <w:proofErr w:type="spellStart"/>
             <w:r>
               <w:rPr>
                 <w:sz w:val="24"/>
                 <w:szCs w:val="24"/>
               </w:rPr>
-              <w:t xml:space="preserve">TEDx </w:t>
+              <w:t>TEDx</w:t>
+            </w:r>
+            <w:proofErr w:type="spellEnd"/>
+            <w:r>
+              <w:rPr>
+                <w:sz w:val="24"/>
+                <w:szCs w:val="24"/>
+              </w:rPr>
+              <w:t xml:space="preserve"> </w:t>
             </w:r>
             <w:proofErr w:type="spellStart"/>
             <w:r>
@@ -8245,7 +8236,7 @@
                 <w:szCs w:val="24"/>
               </w:rPr>
             </w:pPr>
-            <w:hyperlink r:id="rId21" w:history="1">
+            <w:hyperlink r:id="rId18" w:history="1">
               <w:r>
                 <w:rPr>
                   <w:rStyle w:val="Hipervnculo"/>
@@ -8361,6 +8352,7 @@
           <w:lang w:eastAsia="es-CO"/>
         </w:rPr>
       </w:pPr>
+      <w:proofErr w:type="spellStart"/>
       <w:r>
         <w:rPr>
           <w:rStyle w:val="Extranjerismo"/>
@@ -8369,6 +8361,7 @@
         </w:rPr>
         <w:t>Branding</w:t>
       </w:r>
+      <w:proofErr w:type="spellEnd"/>
       <w:r>
         <w:rPr>
           <w:lang w:eastAsia="es-CO"/>
@@ -8668,7 +8661,21 @@
         <w:rPr>
           <w:lang w:val="es-MX" w:eastAsia="es-CO"/>
         </w:rPr>
-        <w:t>Lerma, A., &amp; Bárcena, S. (2012). Planeación estratégica por áreas funcionales: guía práctica. México: Alfaomega.</w:t>
+        <w:t xml:space="preserve">Lerma, A., &amp; Bárcena, S. (2012). Planeación estratégica por áreas funcionales: guía práctica. México: </w:t>
+      </w:r>
+      <w:proofErr w:type="spellStart"/>
+      <w:r>
+        <w:rPr>
+          <w:lang w:val="es-MX" w:eastAsia="es-CO"/>
+        </w:rPr>
+        <w:t>Alfaomega</w:t>
+      </w:r>
+      <w:proofErr w:type="spellEnd"/>
+      <w:r>
+        <w:rPr>
+          <w:lang w:val="es-MX" w:eastAsia="es-CO"/>
+        </w:rPr>
+        <w:t>.</w:t>
       </w:r>
     </w:p>
     <w:p>
@@ -8875,7 +8882,21 @@
         <w:rPr>
           <w:lang w:val="es-MX" w:eastAsia="es-CO"/>
         </w:rPr>
-        <w:t xml:space="preserve"> para Pymes: un enfoque para Latinoamérica. México: Alfaomega.</w:t>
+        <w:t xml:space="preserve"> para Pymes: un enfoque para Latinoamérica. México: </w:t>
+      </w:r>
+      <w:proofErr w:type="spellStart"/>
+      <w:r>
+        <w:rPr>
+          <w:lang w:val="es-MX" w:eastAsia="es-CO"/>
+        </w:rPr>
+        <w:t>Alfaomega</w:t>
+      </w:r>
+      <w:proofErr w:type="spellEnd"/>
+      <w:r>
+        <w:rPr>
+          <w:lang w:val="es-MX" w:eastAsia="es-CO"/>
+        </w:rPr>
+        <w:t>.</w:t>
       </w:r>
     </w:p>
     <w:p>
@@ -9934,14 +9955,16 @@
         <w:tc>
           <w:tcPr>
             <w:tcW w:w="2830" w:type="dxa"/>
-            <w:shd w:val="clear" w:color="auto" w:fill="auto"/>
+            <w:shd w:val="clear" w:color="auto" w:fill="F2F2F2" w:themeFill="background1" w:themeFillShade="F2"/>
           </w:tcPr>
           <w:p>
             <w:pPr>
               <w:ind w:firstLine="0"/>
               <w:rPr>
+                <w:rFonts w:asciiTheme="minorHAnsi" w:hAnsiTheme="minorHAnsi" w:cstheme="minorHAnsi"/>
                 <w:sz w:val="24"/>
                 <w:szCs w:val="24"/>
+                <w:lang w:val="es-ES_tradnl" w:eastAsia="es-CO"/>
               </w:rPr>
             </w:pPr>
             <w:r>
@@ -9965,14 +9988,16 @@
         <w:tc>
           <w:tcPr>
             <w:tcW w:w="3261" w:type="dxa"/>
-            <w:shd w:val="clear" w:color="auto" w:fill="auto"/>
+            <w:shd w:val="clear" w:color="auto" w:fill="F2F2F2" w:themeFill="background1" w:themeFillShade="F2"/>
           </w:tcPr>
           <w:p>
             <w:pPr>
               <w:ind w:firstLine="0"/>
               <w:rPr>
+                <w:rFonts w:asciiTheme="minorHAnsi" w:hAnsiTheme="minorHAnsi" w:cstheme="minorHAnsi"/>
                 <w:sz w:val="24"/>
                 <w:szCs w:val="24"/>
+                <w:lang w:val="es-ES_tradnl" w:eastAsia="es-CO"/>
               </w:rPr>
             </w:pPr>
             <w:r>
@@ -9987,14 +10012,16 @@
         <w:tc>
           <w:tcPr>
             <w:tcW w:w="3969" w:type="dxa"/>
-            <w:shd w:val="clear" w:color="auto" w:fill="auto"/>
+            <w:shd w:val="clear" w:color="auto" w:fill="F2F2F2" w:themeFill="background1" w:themeFillShade="F2"/>
           </w:tcPr>
           <w:p>
             <w:pPr>
               <w:ind w:firstLine="0"/>
               <w:rPr>
+                <w:rFonts w:asciiTheme="minorHAnsi" w:hAnsiTheme="minorHAnsi" w:cstheme="minorHAnsi"/>
                 <w:sz w:val="24"/>
                 <w:szCs w:val="24"/>
+                <w:lang w:val="es-ES_tradnl" w:eastAsia="es-CO"/>
               </w:rPr>
             </w:pPr>
             <w:r>
@@ -10079,7 +10106,7 @@
         <w:tc>
           <w:tcPr>
             <w:tcW w:w="2830" w:type="dxa"/>
-            <w:shd w:val="clear" w:color="auto" w:fill="auto"/>
+            <w:shd w:val="clear" w:color="auto" w:fill="F2F2F2" w:themeFill="background1" w:themeFillShade="F2"/>
           </w:tcPr>
           <w:p>
             <w:pPr>
@@ -10103,7 +10130,7 @@
         <w:tc>
           <w:tcPr>
             <w:tcW w:w="3261" w:type="dxa"/>
-            <w:shd w:val="clear" w:color="auto" w:fill="auto"/>
+            <w:shd w:val="clear" w:color="auto" w:fill="F2F2F2" w:themeFill="background1" w:themeFillShade="F2"/>
           </w:tcPr>
           <w:p>
             <w:pPr>
@@ -10127,7 +10154,7 @@
         <w:tc>
           <w:tcPr>
             <w:tcW w:w="3969" w:type="dxa"/>
-            <w:shd w:val="clear" w:color="auto" w:fill="auto"/>
+            <w:shd w:val="clear" w:color="auto" w:fill="F2F2F2" w:themeFill="background1" w:themeFillShade="F2"/>
           </w:tcPr>
           <w:p>
             <w:pPr>
@@ -10241,10 +10268,12 @@
           <w:szCs w:val="24"/>
         </w:rPr>
       </w:pPr>
+      <w:bookmarkStart w:id="25" w:name="_GoBack"/>
+      <w:bookmarkEnd w:id="25"/>
     </w:p>
     <w:sectPr>
-      <w:headerReference w:type="default" r:id="rId22"/>
-      <w:footerReference w:type="default" r:id="rId23"/>
+      <w:headerReference w:type="default" r:id="rId19"/>
+      <w:footerReference w:type="default" r:id="rId20"/>
       <w:pgSz w:w="12240" w:h="15840"/>
       <w:pgMar w:top="1701" w:right="1134" w:bottom="1134" w:left="1134" w:header="709" w:footer="737" w:gutter="0"/>
       <w:pgNumType w:start="1"/>
@@ -10256,7 +10285,7 @@
 </file>
 
 <file path=word/endnotes.xml><?xml version="1.0" encoding="utf-8"?>
-<w:endnotes xmlns:wpc="http://schemas.microsoft.com/office/word/2010/wordprocessingCanvas" xmlns:cx="http://schemas.microsoft.com/office/drawing/2014/chartex" xmlns:cx1="http://schemas.microsoft.com/office/drawing/2015/9/8/chartex" xmlns:cx2="http://schemas.microsoft.com/office/drawing/2015/10/21/chartex" xmlns:cx3="http://schemas.microsoft.com/office/drawing/2016/5/9/chartex" xmlns:cx4="http://schemas.microsoft.com/office/drawing/2016/5/10/chartex" xmlns:cx5="http://schemas.microsoft.com/office/drawing/2016/5/11/chartex" xmlns:cx6="http://schemas.microsoft.com/office/drawing/2016/5/12/chartex" xmlns:cx7="http://schemas.microsoft.com/office/drawing/2016/5/13/chartex" xmlns:cx8="http://schemas.microsoft.com/office/drawing/2016/5/14/chartex" xmlns:mc="http://schemas.openxmlformats.org/markup-compatibility/2006" xmlns:aink="http://schemas.microsoft.com/office/drawing/2016/ink" xmlns:am3d="http://schemas.microsoft.com/office/drawing/2017/model3d" xmlns:o="urn:schemas-microsoft-com:office:office" xmlns:oel="http://schemas.microsoft.com/office/2019/extlst" xmlns:r="http://schemas.openxmlformats.org/officeDocument/2006/relationships" xmlns:m="http://schemas.openxmlformats.org/officeDocument/2006/math" xmlns:v="urn:schemas-microsoft-com:vml" xmlns:wp14="http://schemas.microsoft.com/office/word/2010/wordprocessingDrawing" xmlns:wp="http://schemas.openxmlformats.org/drawingml/2006/wordprocessingDrawing" xmlns:w10="urn:schemas-microsoft-com:office:word" xmlns:w="http://schemas.openxmlformats.org/wordprocessingml/2006/main" xmlns:w14="http://schemas.microsoft.com/office/word/2010/wordml" xmlns:w15="http://schemas.microsoft.com/office/word/2012/wordml" xmlns:w16cex="http://schemas.microsoft.com/office/word/2018/wordml/cex" xmlns:w16cid="http://schemas.microsoft.com/office/word/2016/wordml/cid" xmlns:w16="http://schemas.microsoft.com/office/word/2018/wordml" xmlns:w16sdtdh="http://schemas.microsoft.com/office/word/2020/wordml/sdtdatahash" xmlns:w16se="http://schemas.microsoft.com/office/word/2015/wordml/symex" xmlns:wpg="http://schemas.microsoft.com/office/word/2010/wordprocessingGroup" xmlns:wpi="http://schemas.microsoft.com/office/word/2010/wordprocessingInk" xmlns:wne="http://schemas.microsoft.com/office/word/2006/wordml" xmlns:wps="http://schemas.microsoft.com/office/word/2010/wordprocessingShape" mc:Ignorable="w14 w15 w16se w16cid w16 w16cex w16sdtdh wp14">
+<w:endnotes xmlns:wpc="http://schemas.microsoft.com/office/word/2010/wordprocessingCanvas" xmlns:cx="http://schemas.microsoft.com/office/drawing/2014/chartex" xmlns:mc="http://schemas.openxmlformats.org/markup-compatibility/2006" xmlns:o="urn:schemas-microsoft-com:office:office" xmlns:r="http://schemas.openxmlformats.org/officeDocument/2006/relationships" xmlns:m="http://schemas.openxmlformats.org/officeDocument/2006/math" xmlns:v="urn:schemas-microsoft-com:vml" xmlns:wp14="http://schemas.microsoft.com/office/word/2010/wordprocessingDrawing" xmlns:wp="http://schemas.openxmlformats.org/drawingml/2006/wordprocessingDrawing" xmlns:w10="urn:schemas-microsoft-com:office:word" xmlns:w="http://schemas.openxmlformats.org/wordprocessingml/2006/main" xmlns:w14="http://schemas.microsoft.com/office/word/2010/wordml" xmlns:w15="http://schemas.microsoft.com/office/word/2012/wordml" xmlns:w16se="http://schemas.microsoft.com/office/word/2015/wordml/symex" xmlns:wpg="http://schemas.microsoft.com/office/word/2010/wordprocessingGroup" xmlns:wpi="http://schemas.microsoft.com/office/word/2010/wordprocessingInk" xmlns:wne="http://schemas.microsoft.com/office/word/2006/wordml" xmlns:wps="http://schemas.microsoft.com/office/word/2010/wordprocessingShape" mc:Ignorable="w14 w15 w16se wp14">
   <w:endnote w:type="separator" w:id="-1">
     <w:p>
       <w:pPr>
@@ -10281,7 +10310,7 @@
 </file>
 
 <file path=word/footer1.xml><?xml version="1.0" encoding="utf-8"?>
-<w:ftr xmlns:wpc="http://schemas.microsoft.com/office/word/2010/wordprocessingCanvas" xmlns:cx="http://schemas.microsoft.com/office/drawing/2014/chartex" xmlns:cx1="http://schemas.microsoft.com/office/drawing/2015/9/8/chartex" xmlns:cx2="http://schemas.microsoft.com/office/drawing/2015/10/21/chartex" xmlns:cx3="http://schemas.microsoft.com/office/drawing/2016/5/9/chartex" xmlns:cx4="http://schemas.microsoft.com/office/drawing/2016/5/10/chartex" xmlns:cx5="http://schemas.microsoft.com/office/drawing/2016/5/11/chartex" xmlns:cx6="http://schemas.microsoft.com/office/drawing/2016/5/12/chartex" xmlns:cx7="http://schemas.microsoft.com/office/drawing/2016/5/13/chartex" xmlns:cx8="http://schemas.microsoft.com/office/drawing/2016/5/14/chartex" xmlns:mc="http://schemas.openxmlformats.org/markup-compatibility/2006" xmlns:aink="http://schemas.microsoft.com/office/drawing/2016/ink" xmlns:am3d="http://schemas.microsoft.com/office/drawing/2017/model3d" xmlns:o="urn:schemas-microsoft-com:office:office" xmlns:oel="http://schemas.microsoft.com/office/2019/extlst" xmlns:r="http://schemas.openxmlformats.org/officeDocument/2006/relationships" xmlns:m="http://schemas.openxmlformats.org/officeDocument/2006/math" xmlns:v="urn:schemas-microsoft-com:vml" xmlns:wp14="http://schemas.microsoft.com/office/word/2010/wordprocessingDrawing" xmlns:wp="http://schemas.openxmlformats.org/drawingml/2006/wordprocessingDrawing" xmlns:w10="urn:schemas-microsoft-com:office:word" xmlns:w="http://schemas.openxmlformats.org/wordprocessingml/2006/main" xmlns:w14="http://schemas.microsoft.com/office/word/2010/wordml" xmlns:w15="http://schemas.microsoft.com/office/word/2012/wordml" xmlns:w16cex="http://schemas.microsoft.com/office/word/2018/wordml/cex" xmlns:w16cid="http://schemas.microsoft.com/office/word/2016/wordml/cid" xmlns:w16="http://schemas.microsoft.com/office/word/2018/wordml" xmlns:w16sdtdh="http://schemas.microsoft.com/office/word/2020/wordml/sdtdatahash" xmlns:w16se="http://schemas.microsoft.com/office/word/2015/wordml/symex" xmlns:wpg="http://schemas.microsoft.com/office/word/2010/wordprocessingGroup" xmlns:wpi="http://schemas.microsoft.com/office/word/2010/wordprocessingInk" xmlns:wne="http://schemas.microsoft.com/office/word/2006/wordml" xmlns:wps="http://schemas.microsoft.com/office/word/2010/wordprocessingShape" mc:Ignorable="w14 w15 w16se w16cid w16 w16cex w16sdtdh wp14">
+<w:ftr xmlns:wpc="http://schemas.microsoft.com/office/word/2010/wordprocessingCanvas" xmlns:cx="http://schemas.microsoft.com/office/drawing/2014/chartex" xmlns:mc="http://schemas.openxmlformats.org/markup-compatibility/2006" xmlns:o="urn:schemas-microsoft-com:office:office" xmlns:r="http://schemas.openxmlformats.org/officeDocument/2006/relationships" xmlns:m="http://schemas.openxmlformats.org/officeDocument/2006/math" xmlns:v="urn:schemas-microsoft-com:vml" xmlns:wp14="http://schemas.microsoft.com/office/word/2010/wordprocessingDrawing" xmlns:wp="http://schemas.openxmlformats.org/drawingml/2006/wordprocessingDrawing" xmlns:w10="urn:schemas-microsoft-com:office:word" xmlns:w="http://schemas.openxmlformats.org/wordprocessingml/2006/main" xmlns:w14="http://schemas.microsoft.com/office/word/2010/wordml" xmlns:w15="http://schemas.microsoft.com/office/word/2012/wordml" xmlns:w16se="http://schemas.microsoft.com/office/word/2015/wordml/symex" xmlns:wpg="http://schemas.microsoft.com/office/word/2010/wordprocessingGroup" xmlns:wpi="http://schemas.microsoft.com/office/word/2010/wordprocessingInk" xmlns:wne="http://schemas.microsoft.com/office/word/2006/wordml" xmlns:wps="http://schemas.microsoft.com/office/word/2010/wordprocessingShape" mc:Ignorable="w14 w15 w16se wp14">
   <w:p>
     <w:pPr>
       <w:pStyle w:val="Piedepgina"/>
@@ -10363,7 +10392,7 @@
             </wp:anchor>
           </w:drawing>
         </mc:Choice>
-        <mc:Fallback>
+        <mc:Fallback xmlns:cx1="http://schemas.microsoft.com/office/drawing/2015/9/8/chartex" xmlns:cx2="http://schemas.microsoft.com/office/drawing/2015/10/21/chartex" xmlns:cx3="http://schemas.microsoft.com/office/drawing/2016/5/9/chartex" xmlns:cx4="http://schemas.microsoft.com/office/drawing/2016/5/10/chartex" xmlns:cx5="http://schemas.microsoft.com/office/drawing/2016/5/11/chartex" xmlns:cx6="http://schemas.microsoft.com/office/drawing/2016/5/12/chartex" xmlns:cx7="http://schemas.microsoft.com/office/drawing/2016/5/13/chartex" xmlns:cx8="http://schemas.microsoft.com/office/drawing/2016/5/14/chartex" xmlns:aink="http://schemas.microsoft.com/office/drawing/2016/ink" xmlns:am3d="http://schemas.microsoft.com/office/drawing/2017/model3d" xmlns:w16cid="http://schemas.microsoft.com/office/word/2016/wordml/cid">
           <w:pict>
             <v:shapetype w14:anchorId="30EDB3B0" id="_x0000_t202" coordsize="21600,21600" o:spt="202" path="m,l,21600r21600,l21600,xe">
               <v:stroke joinstyle="miter"/>
@@ -10403,7 +10432,7 @@
         <w:noProof/>
         <w:lang w:val="es-ES"/>
       </w:rPr>
-      <w:t>1</w:t>
+      <w:t>38</w:t>
     </w:r>
     <w:r>
       <w:fldChar w:fldCharType="end"/>
@@ -10418,7 +10447,7 @@
 </file>
 
 <file path=word/footnotes.xml><?xml version="1.0" encoding="utf-8"?>
-<w:footnotes xmlns:wpc="http://schemas.microsoft.com/office/word/2010/wordprocessingCanvas" xmlns:cx="http://schemas.microsoft.com/office/drawing/2014/chartex" xmlns:cx1="http://schemas.microsoft.com/office/drawing/2015/9/8/chartex" xmlns:cx2="http://schemas.microsoft.com/office/drawing/2015/10/21/chartex" xmlns:cx3="http://schemas.microsoft.com/office/drawing/2016/5/9/chartex" xmlns:cx4="http://schemas.microsoft.com/office/drawing/2016/5/10/chartex" xmlns:cx5="http://schemas.microsoft.com/office/drawing/2016/5/11/chartex" xmlns:cx6="http://schemas.microsoft.com/office/drawing/2016/5/12/chartex" xmlns:cx7="http://schemas.microsoft.com/office/drawing/2016/5/13/chartex" xmlns:cx8="http://schemas.microsoft.com/office/drawing/2016/5/14/chartex" xmlns:mc="http://schemas.openxmlformats.org/markup-compatibility/2006" xmlns:aink="http://schemas.microsoft.com/office/drawing/2016/ink" xmlns:am3d="http://schemas.microsoft.com/office/drawing/2017/model3d" xmlns:o="urn:schemas-microsoft-com:office:office" xmlns:oel="http://schemas.microsoft.com/office/2019/extlst" xmlns:r="http://schemas.openxmlformats.org/officeDocument/2006/relationships" xmlns:m="http://schemas.openxmlformats.org/officeDocument/2006/math" xmlns:v="urn:schemas-microsoft-com:vml" xmlns:wp14="http://schemas.microsoft.com/office/word/2010/wordprocessingDrawing" xmlns:wp="http://schemas.openxmlformats.org/drawingml/2006/wordprocessingDrawing" xmlns:w10="urn:schemas-microsoft-com:office:word" xmlns:w="http://schemas.openxmlformats.org/wordprocessingml/2006/main" xmlns:w14="http://schemas.microsoft.com/office/word/2010/wordml" xmlns:w15="http://schemas.microsoft.com/office/word/2012/wordml" xmlns:w16cex="http://schemas.microsoft.com/office/word/2018/wordml/cex" xmlns:w16cid="http://schemas.microsoft.com/office/word/2016/wordml/cid" xmlns:w16="http://schemas.microsoft.com/office/word/2018/wordml" xmlns:w16sdtdh="http://schemas.microsoft.com/office/word/2020/wordml/sdtdatahash" xmlns:w16se="http://schemas.microsoft.com/office/word/2015/wordml/symex" xmlns:wpg="http://schemas.microsoft.com/office/word/2010/wordprocessingGroup" xmlns:wpi="http://schemas.microsoft.com/office/word/2010/wordprocessingInk" xmlns:wne="http://schemas.microsoft.com/office/word/2006/wordml" xmlns:wps="http://schemas.microsoft.com/office/word/2010/wordprocessingShape" mc:Ignorable="w14 w15 w16se w16cid w16 w16cex w16sdtdh wp14">
+<w:footnotes xmlns:wpc="http://schemas.microsoft.com/office/word/2010/wordprocessingCanvas" xmlns:cx="http://schemas.microsoft.com/office/drawing/2014/chartex" xmlns:mc="http://schemas.openxmlformats.org/markup-compatibility/2006" xmlns:o="urn:schemas-microsoft-com:office:office" xmlns:r="http://schemas.openxmlformats.org/officeDocument/2006/relationships" xmlns:m="http://schemas.openxmlformats.org/officeDocument/2006/math" xmlns:v="urn:schemas-microsoft-com:vml" xmlns:wp14="http://schemas.microsoft.com/office/word/2010/wordprocessingDrawing" xmlns:wp="http://schemas.openxmlformats.org/drawingml/2006/wordprocessingDrawing" xmlns:w10="urn:schemas-microsoft-com:office:word" xmlns:w="http://schemas.openxmlformats.org/wordprocessingml/2006/main" xmlns:w14="http://schemas.microsoft.com/office/word/2010/wordml" xmlns:w15="http://schemas.microsoft.com/office/word/2012/wordml" xmlns:w16se="http://schemas.microsoft.com/office/word/2015/wordml/symex" xmlns:wpg="http://schemas.microsoft.com/office/word/2010/wordprocessingGroup" xmlns:wpi="http://schemas.microsoft.com/office/word/2010/wordprocessingInk" xmlns:wne="http://schemas.microsoft.com/office/word/2006/wordml" xmlns:wps="http://schemas.microsoft.com/office/word/2010/wordprocessingShape" mc:Ignorable="w14 w15 w16se wp14">
   <w:footnote w:type="separator" w:id="-1">
     <w:p>
       <w:pPr>
@@ -10443,7 +10472,7 @@
 </file>
 
 <file path=word/header1.xml><?xml version="1.0" encoding="utf-8"?>
-<w:hdr xmlns:wpc="http://schemas.microsoft.com/office/word/2010/wordprocessingCanvas" xmlns:cx="http://schemas.microsoft.com/office/drawing/2014/chartex" xmlns:cx1="http://schemas.microsoft.com/office/drawing/2015/9/8/chartex" xmlns:cx2="http://schemas.microsoft.com/office/drawing/2015/10/21/chartex" xmlns:cx3="http://schemas.microsoft.com/office/drawing/2016/5/9/chartex" xmlns:cx4="http://schemas.microsoft.com/office/drawing/2016/5/10/chartex" xmlns:cx5="http://schemas.microsoft.com/office/drawing/2016/5/11/chartex" xmlns:cx6="http://schemas.microsoft.com/office/drawing/2016/5/12/chartex" xmlns:cx7="http://schemas.microsoft.com/office/drawing/2016/5/13/chartex" xmlns:cx8="http://schemas.microsoft.com/office/drawing/2016/5/14/chartex" xmlns:mc="http://schemas.openxmlformats.org/markup-compatibility/2006" xmlns:aink="http://schemas.microsoft.com/office/drawing/2016/ink" xmlns:am3d="http://schemas.microsoft.com/office/drawing/2017/model3d" xmlns:o="urn:schemas-microsoft-com:office:office" xmlns:oel="http://schemas.microsoft.com/office/2019/extlst" xmlns:r="http://schemas.openxmlformats.org/officeDocument/2006/relationships" xmlns:m="http://schemas.openxmlformats.org/officeDocument/2006/math" xmlns:v="urn:schemas-microsoft-com:vml" xmlns:wp14="http://schemas.microsoft.com/office/word/2010/wordprocessingDrawing" xmlns:wp="http://schemas.openxmlformats.org/drawingml/2006/wordprocessingDrawing" xmlns:w10="urn:schemas-microsoft-com:office:word" xmlns:w="http://schemas.openxmlformats.org/wordprocessingml/2006/main" xmlns:w14="http://schemas.microsoft.com/office/word/2010/wordml" xmlns:w15="http://schemas.microsoft.com/office/word/2012/wordml" xmlns:w16cex="http://schemas.microsoft.com/office/word/2018/wordml/cex" xmlns:w16cid="http://schemas.microsoft.com/office/word/2016/wordml/cid" xmlns:w16="http://schemas.microsoft.com/office/word/2018/wordml" xmlns:w16sdtdh="http://schemas.microsoft.com/office/word/2020/wordml/sdtdatahash" xmlns:w16se="http://schemas.microsoft.com/office/word/2015/wordml/symex" xmlns:wpg="http://schemas.microsoft.com/office/word/2010/wordprocessingGroup" xmlns:wpi="http://schemas.microsoft.com/office/word/2010/wordprocessingInk" xmlns:wne="http://schemas.microsoft.com/office/word/2006/wordml" xmlns:wps="http://schemas.microsoft.com/office/word/2010/wordprocessingShape" mc:Ignorable="w14 w15 w16se w16cid w16 w16cex w16sdtdh wp14">
+<w:hdr xmlns:wpc="http://schemas.microsoft.com/office/word/2010/wordprocessingCanvas" xmlns:cx="http://schemas.microsoft.com/office/drawing/2014/chartex" xmlns:mc="http://schemas.openxmlformats.org/markup-compatibility/2006" xmlns:o="urn:schemas-microsoft-com:office:office" xmlns:r="http://schemas.openxmlformats.org/officeDocument/2006/relationships" xmlns:m="http://schemas.openxmlformats.org/officeDocument/2006/math" xmlns:v="urn:schemas-microsoft-com:vml" xmlns:wp14="http://schemas.microsoft.com/office/word/2010/wordprocessingDrawing" xmlns:wp="http://schemas.openxmlformats.org/drawingml/2006/wordprocessingDrawing" xmlns:w10="urn:schemas-microsoft-com:office:word" xmlns:w="http://schemas.openxmlformats.org/wordprocessingml/2006/main" xmlns:w14="http://schemas.microsoft.com/office/word/2010/wordml" xmlns:w15="http://schemas.microsoft.com/office/word/2012/wordml" xmlns:w16se="http://schemas.microsoft.com/office/word/2015/wordml/symex" xmlns:wpg="http://schemas.microsoft.com/office/word/2010/wordprocessingGroup" xmlns:wpi="http://schemas.microsoft.com/office/word/2010/wordprocessingInk" xmlns:wne="http://schemas.microsoft.com/office/word/2006/wordml" xmlns:wps="http://schemas.microsoft.com/office/word/2010/wordprocessingShape" mc:Ignorable="w14 w15 w16se wp14">
   <w:p>
     <w:pPr>
       <w:pStyle w:val="Encabezado"/>
@@ -10515,7 +10544,7 @@
 </file>
 
 <file path=word/numbering.xml><?xml version="1.0" encoding="utf-8"?>
-<w:numbering xmlns:wpc="http://schemas.microsoft.com/office/word/2010/wordprocessingCanvas" xmlns:cx="http://schemas.microsoft.com/office/drawing/2014/chartex" xmlns:cx1="http://schemas.microsoft.com/office/drawing/2015/9/8/chartex" xmlns:cx2="http://schemas.microsoft.com/office/drawing/2015/10/21/chartex" xmlns:cx3="http://schemas.microsoft.com/office/drawing/2016/5/9/chartex" xmlns:cx4="http://schemas.microsoft.com/office/drawing/2016/5/10/chartex" xmlns:cx5="http://schemas.microsoft.com/office/drawing/2016/5/11/chartex" xmlns:cx6="http://schemas.microsoft.com/office/drawing/2016/5/12/chartex" xmlns:cx7="http://schemas.microsoft.com/office/drawing/2016/5/13/chartex" xmlns:cx8="http://schemas.microsoft.com/office/drawing/2016/5/14/chartex" xmlns:mc="http://schemas.openxmlformats.org/markup-compatibility/2006" xmlns:aink="http://schemas.microsoft.com/office/drawing/2016/ink" xmlns:am3d="http://schemas.microsoft.com/office/drawing/2017/model3d" xmlns:o="urn:schemas-microsoft-com:office:office" xmlns:oel="http://schemas.microsoft.com/office/2019/extlst" xmlns:r="http://schemas.openxmlformats.org/officeDocument/2006/relationships" xmlns:m="http://schemas.openxmlformats.org/officeDocument/2006/math" xmlns:v="urn:schemas-microsoft-com:vml" xmlns:wp14="http://schemas.microsoft.com/office/word/2010/wordprocessingDrawing" xmlns:wp="http://schemas.openxmlformats.org/drawingml/2006/wordprocessingDrawing" xmlns:w10="urn:schemas-microsoft-com:office:word" xmlns:w="http://schemas.openxmlformats.org/wordprocessingml/2006/main" xmlns:w14="http://schemas.microsoft.com/office/word/2010/wordml" xmlns:w15="http://schemas.microsoft.com/office/word/2012/wordml" xmlns:w16cex="http://schemas.microsoft.com/office/word/2018/wordml/cex" xmlns:w16cid="http://schemas.microsoft.com/office/word/2016/wordml/cid" xmlns:w16="http://schemas.microsoft.com/office/word/2018/wordml" xmlns:w16sdtdh="http://schemas.microsoft.com/office/word/2020/wordml/sdtdatahash" xmlns:w16se="http://schemas.microsoft.com/office/word/2015/wordml/symex" xmlns:wpg="http://schemas.microsoft.com/office/word/2010/wordprocessingGroup" xmlns:wpi="http://schemas.microsoft.com/office/word/2010/wordprocessingInk" xmlns:wne="http://schemas.microsoft.com/office/word/2006/wordml" xmlns:wps="http://schemas.microsoft.com/office/word/2010/wordprocessingShape" mc:Ignorable="w14 w15 w16se w16cid w16 w16cex w16sdtdh wp14">
+<w:numbering xmlns:wpc="http://schemas.microsoft.com/office/word/2010/wordprocessingCanvas" xmlns:cx="http://schemas.microsoft.com/office/drawing/2014/chartex" xmlns:mc="http://schemas.openxmlformats.org/markup-compatibility/2006" xmlns:o="urn:schemas-microsoft-com:office:office" xmlns:r="http://schemas.openxmlformats.org/officeDocument/2006/relationships" xmlns:m="http://schemas.openxmlformats.org/officeDocument/2006/math" xmlns:v="urn:schemas-microsoft-com:vml" xmlns:wp14="http://schemas.microsoft.com/office/word/2010/wordprocessingDrawing" xmlns:wp="http://schemas.openxmlformats.org/drawingml/2006/wordprocessingDrawing" xmlns:w10="urn:schemas-microsoft-com:office:word" xmlns:w="http://schemas.openxmlformats.org/wordprocessingml/2006/main" xmlns:w14="http://schemas.microsoft.com/office/word/2010/wordml" xmlns:w15="http://schemas.microsoft.com/office/word/2012/wordml" xmlns:w16se="http://schemas.microsoft.com/office/word/2015/wordml/symex" xmlns:wpg="http://schemas.microsoft.com/office/word/2010/wordprocessingGroup" xmlns:wpi="http://schemas.microsoft.com/office/word/2010/wordprocessingInk" xmlns:wne="http://schemas.microsoft.com/office/word/2006/wordml" xmlns:wps="http://schemas.microsoft.com/office/word/2010/wordprocessingShape" mc:Ignorable="w14 w15 w16se wp14">
   <w:abstractNum w:abstractNumId="0" w15:restartNumberingAfterBreak="0">
     <w:nsid w:val="FFFFFF89"/>
     <w:multiLevelType w:val="singleLevel"/>
@@ -13937,106 +13966,106 @@
       </w:pPr>
     </w:lvl>
   </w:abstractNum>
-  <w:num w:numId="1" w16cid:durableId="1510565160">
+  <w:num w:numId="1">
     <w:abstractNumId w:val="33"/>
   </w:num>
-  <w:num w:numId="2" w16cid:durableId="1760255063">
+  <w:num w:numId="2">
     <w:abstractNumId w:val="0"/>
   </w:num>
-  <w:num w:numId="3" w16cid:durableId="965424634">
+  <w:num w:numId="3">
     <w:abstractNumId w:val="11"/>
   </w:num>
-  <w:num w:numId="4" w16cid:durableId="1610041980">
+  <w:num w:numId="4">
     <w:abstractNumId w:val="23"/>
   </w:num>
-  <w:num w:numId="5" w16cid:durableId="711540919">
+  <w:num w:numId="5">
     <w:abstractNumId w:val="14"/>
   </w:num>
-  <w:num w:numId="6" w16cid:durableId="1904750951">
+  <w:num w:numId="6">
     <w:abstractNumId w:val="31"/>
   </w:num>
-  <w:num w:numId="7" w16cid:durableId="248930208">
+  <w:num w:numId="7">
     <w:abstractNumId w:val="12"/>
   </w:num>
-  <w:num w:numId="8" w16cid:durableId="1411150178">
+  <w:num w:numId="8">
     <w:abstractNumId w:val="5"/>
   </w:num>
-  <w:num w:numId="9" w16cid:durableId="1946375460">
+  <w:num w:numId="9">
     <w:abstractNumId w:val="10"/>
   </w:num>
-  <w:num w:numId="10" w16cid:durableId="1585068260">
+  <w:num w:numId="10">
     <w:abstractNumId w:val="15"/>
   </w:num>
-  <w:num w:numId="11" w16cid:durableId="1088236549">
+  <w:num w:numId="11">
     <w:abstractNumId w:val="29"/>
   </w:num>
-  <w:num w:numId="12" w16cid:durableId="372972435">
+  <w:num w:numId="12">
     <w:abstractNumId w:val="6"/>
   </w:num>
-  <w:num w:numId="13" w16cid:durableId="1202520437">
+  <w:num w:numId="13">
     <w:abstractNumId w:val="22"/>
   </w:num>
-  <w:num w:numId="14" w16cid:durableId="199436609">
+  <w:num w:numId="14">
     <w:abstractNumId w:val="24"/>
   </w:num>
-  <w:num w:numId="15" w16cid:durableId="78714954">
+  <w:num w:numId="15">
     <w:abstractNumId w:val="17"/>
   </w:num>
-  <w:num w:numId="16" w16cid:durableId="1117530613">
+  <w:num w:numId="16">
     <w:abstractNumId w:val="20"/>
   </w:num>
-  <w:num w:numId="17" w16cid:durableId="57674240">
+  <w:num w:numId="17">
     <w:abstractNumId w:val="16"/>
   </w:num>
-  <w:num w:numId="18" w16cid:durableId="1224409736">
+  <w:num w:numId="18">
     <w:abstractNumId w:val="9"/>
   </w:num>
-  <w:num w:numId="19" w16cid:durableId="1102217066">
+  <w:num w:numId="19">
     <w:abstractNumId w:val="28"/>
   </w:num>
-  <w:num w:numId="20" w16cid:durableId="1581524252">
+  <w:num w:numId="20">
     <w:abstractNumId w:val="2"/>
   </w:num>
-  <w:num w:numId="21" w16cid:durableId="98961925">
+  <w:num w:numId="21">
     <w:abstractNumId w:val="26"/>
   </w:num>
-  <w:num w:numId="22" w16cid:durableId="2138836557">
+  <w:num w:numId="22">
     <w:abstractNumId w:val="32"/>
   </w:num>
-  <w:num w:numId="23" w16cid:durableId="1203515644">
+  <w:num w:numId="23">
     <w:abstractNumId w:val="18"/>
   </w:num>
-  <w:num w:numId="24" w16cid:durableId="1372074928">
+  <w:num w:numId="24">
     <w:abstractNumId w:val="4"/>
   </w:num>
-  <w:num w:numId="25" w16cid:durableId="224266952">
+  <w:num w:numId="25">
     <w:abstractNumId w:val="25"/>
   </w:num>
-  <w:num w:numId="26" w16cid:durableId="1853489484">
+  <w:num w:numId="26">
     <w:abstractNumId w:val="1"/>
   </w:num>
-  <w:num w:numId="27" w16cid:durableId="137040132">
+  <w:num w:numId="27">
     <w:abstractNumId w:val="27"/>
   </w:num>
-  <w:num w:numId="28" w16cid:durableId="1297100952">
+  <w:num w:numId="28">
     <w:abstractNumId w:val="7"/>
   </w:num>
-  <w:num w:numId="29" w16cid:durableId="1785613443">
+  <w:num w:numId="29">
     <w:abstractNumId w:val="13"/>
   </w:num>
-  <w:num w:numId="30" w16cid:durableId="423961522">
+  <w:num w:numId="30">
     <w:abstractNumId w:val="21"/>
   </w:num>
-  <w:num w:numId="31" w16cid:durableId="1160779374">
+  <w:num w:numId="31">
     <w:abstractNumId w:val="8"/>
   </w:num>
-  <w:num w:numId="32" w16cid:durableId="1656644803">
+  <w:num w:numId="32">
     <w:abstractNumId w:val="3"/>
   </w:num>
-  <w:num w:numId="33" w16cid:durableId="1565023542">
+  <w:num w:numId="33">
     <w:abstractNumId w:val="30"/>
   </w:num>
-  <w:num w:numId="34" w16cid:durableId="652216176">
+  <w:num w:numId="34">
     <w:abstractNumId w:val="19"/>
   </w:num>
   <w:numIdMacAtCleanup w:val="27"/>
@@ -14044,7 +14073,7 @@
 </file>
 
 <file path=word/styles.xml><?xml version="1.0" encoding="utf-8"?>
-<w:styles xmlns:mc="http://schemas.openxmlformats.org/markup-compatibility/2006" xmlns:r="http://schemas.openxmlformats.org/officeDocument/2006/relationships" xmlns:w="http://schemas.openxmlformats.org/wordprocessingml/2006/main" xmlns:w14="http://schemas.microsoft.com/office/word/2010/wordml" xmlns:w15="http://schemas.microsoft.com/office/word/2012/wordml" xmlns:w16cex="http://schemas.microsoft.com/office/word/2018/wordml/cex" xmlns:w16cid="http://schemas.microsoft.com/office/word/2016/wordml/cid" xmlns:w16="http://schemas.microsoft.com/office/word/2018/wordml" xmlns:w16sdtdh="http://schemas.microsoft.com/office/word/2020/wordml/sdtdatahash" xmlns:w16se="http://schemas.microsoft.com/office/word/2015/wordml/symex" mc:Ignorable="w14 w15 w16se w16cid w16 w16cex w16sdtdh">
+<w:styles xmlns:mc="http://schemas.openxmlformats.org/markup-compatibility/2006" xmlns:r="http://schemas.openxmlformats.org/officeDocument/2006/relationships" xmlns:w="http://schemas.openxmlformats.org/wordprocessingml/2006/main" xmlns:w14="http://schemas.microsoft.com/office/word/2010/wordml" xmlns:w15="http://schemas.microsoft.com/office/word/2012/wordml" xmlns:w16se="http://schemas.microsoft.com/office/word/2015/wordml/symex" mc:Ignorable="w14 w15 w16se">
   <w:docDefaults>
     <w:rPrDefault>
       <w:rPr>
@@ -14054,7 +14083,7 @@
     </w:rPrDefault>
     <w:pPrDefault/>
   </w:docDefaults>
-  <w:latentStyles w:defLockedState="0" w:defUIPriority="99" w:defSemiHidden="0" w:defUnhideWhenUsed="0" w:defQFormat="0" w:count="376">
+  <w:latentStyles w:defLockedState="0" w:defUIPriority="99" w:defSemiHidden="0" w:defUnhideWhenUsed="0" w:defQFormat="0" w:count="371">
     <w:lsdException w:name="Normal" w:uiPriority="0" w:qFormat="1"/>
     <w:lsdException w:name="heading 1" w:uiPriority="9" w:qFormat="1"/>
     <w:lsdException w:name="heading 2" w:semiHidden="1" w:uiPriority="9" w:unhideWhenUsed="1" w:qFormat="1"/>
@@ -14426,11 +14455,6 @@
     <w:lsdException w:name="List Table 5 Dark Accent 6" w:uiPriority="50"/>
     <w:lsdException w:name="List Table 6 Colorful Accent 6" w:uiPriority="51"/>
     <w:lsdException w:name="List Table 7 Colorful Accent 6" w:uiPriority="52"/>
-    <w:lsdException w:name="Mention" w:semiHidden="1" w:unhideWhenUsed="1"/>
-    <w:lsdException w:name="Smart Hyperlink" w:semiHidden="1" w:unhideWhenUsed="1"/>
-    <w:lsdException w:name="Hashtag" w:semiHidden="1" w:unhideWhenUsed="1"/>
-    <w:lsdException w:name="Unresolved Mention" w:semiHidden="1" w:unhideWhenUsed="1"/>
-    <w:lsdException w:name="Smart Link" w:semiHidden="1" w:unhideWhenUsed="1"/>
   </w:latentStyles>
   <w:style w:type="paragraph" w:default="1" w:styleId="Normal">
     <w:name w:val="Normal"/>
@@ -15729,30 +15753,10 @@
 </file>
 
 <file path=customXml/item1.xml><?xml version="1.0" encoding="utf-8"?>
-<p:properties xmlns:p="http://schemas.microsoft.com/office/2006/metadata/properties" xmlns:xsi="http://www.w3.org/2001/XMLSchema-instance" xmlns:pc="http://schemas.microsoft.com/office/infopath/2007/PartnerControls">
-  <documentManagement>
-    <TaxCatchAll xmlns="cb45339b-ced9-4d0d-8f64-77573914d53b" xsi:nil="true"/>
-    <lcf76f155ced4ddcb4097134ff3c332f xmlns="43a3ca16-9c26-4813-b83f-4aec9927b43f">
-      <Terms xmlns="http://schemas.microsoft.com/office/infopath/2007/PartnerControls"/>
-    </lcf76f155ced4ddcb4097134ff3c332f>
-  </documentManagement>
-</p:properties>
+<b:Sources xmlns:b="http://schemas.openxmlformats.org/officeDocument/2006/bibliography" xmlns="http://schemas.openxmlformats.org/officeDocument/2006/bibliography" SelectedStyle="\APASixthEditionOfficeOnline.xsl" StyleName="APA" Version="6"/>
 </file>
 
 <file path=customXml/item2.xml><?xml version="1.0" encoding="utf-8"?>
-<b:Sources xmlns:b="http://schemas.openxmlformats.org/officeDocument/2006/bibliography" xmlns="http://schemas.openxmlformats.org/officeDocument/2006/bibliography" SelectedStyle="\APASixthEditionOfficeOnline.xsl" StyleName="APA" Version="6"/>
-</file>
-
-<file path=customXml/item3.xml><?xml version="1.0" encoding="utf-8"?>
-<?mso-contentType ?>
-<FormTemplates xmlns="http://schemas.microsoft.com/sharepoint/v3/contenttype/forms">
-  <Display>DocumentLibraryForm</Display>
-  <Edit>DocumentLibraryForm</Edit>
-  <New>DocumentLibraryForm</New>
-</FormTemplates>
-</file>
-
-<file path=customXml/item4.xml><?xml version="1.0" encoding="utf-8"?>
 <ct:contentTypeSchema xmlns:ct="http://schemas.microsoft.com/office/2006/metadata/contentType" xmlns:ma="http://schemas.microsoft.com/office/2006/metadata/properties/metaAttributes" ct:_="" ma:_="" ma:contentTypeName="Documento" ma:contentTypeID="0x01010049282E1EDBE9234EA9E6D38F720E265F" ma:contentTypeVersion="15" ma:contentTypeDescription="Crear nuevo documento." ma:contentTypeScope="" ma:versionID="b31c7aa9eaf043a08b87120b3c4916e3">
   <xsd:schema xmlns:xsd="http://www.w3.org/2001/XMLSchema" xmlns:xs="http://www.w3.org/2001/XMLSchema" xmlns:p="http://schemas.microsoft.com/office/2006/metadata/properties" xmlns:ns2="cb45339b-ced9-4d0d-8f64-77573914d53b" xmlns:ns3="43a3ca16-9c26-4813-b83f-4aec9927b43f" targetNamespace="http://schemas.microsoft.com/office/2006/metadata/properties" ma:root="true" ma:fieldsID="3533d065b04d75c457075bc55f1f5315" ns2:_="" ns3:_="">
     <xsd:import namespace="cb45339b-ced9-4d0d-8f64-77573914d53b"/>
@@ -15987,48 +15991,42 @@
 </ct:contentTypeSchema>
 </file>
 
-<file path=customXml/itemProps1.xml><?xml version="1.0" encoding="utf-8"?>
-<ds:datastoreItem xmlns:ds="http://schemas.openxmlformats.org/officeDocument/2006/customXml" ds:itemID="{83F30434-DA4F-4F79-8417-9FCC8E2D23E1}">
-  <ds:schemaRefs>
-    <ds:schemaRef ds:uri="http://schemas.microsoft.com/office/2006/metadata/properties"/>
-    <ds:schemaRef ds:uri="http://schemas.microsoft.com/office/infopath/2007/PartnerControls"/>
-    <ds:schemaRef ds:uri="cb45339b-ced9-4d0d-8f64-77573914d53b"/>
-    <ds:schemaRef ds:uri="43a3ca16-9c26-4813-b83f-4aec9927b43f"/>
-  </ds:schemaRefs>
-</ds:datastoreItem>
+<file path=customXml/item3.xml><?xml version="1.0" encoding="utf-8"?>
+<?mso-contentType ?>
+<FormTemplates xmlns="http://schemas.microsoft.com/sharepoint/v3/contenttype/forms">
+  <Display>DocumentLibraryForm</Display>
+  <Edit>DocumentLibraryForm</Edit>
+  <New>DocumentLibraryForm</New>
+</FormTemplates>
 </file>
 
-<file path=customXml/itemProps2.xml><?xml version="1.0" encoding="utf-8"?>
-<ds:datastoreItem xmlns:ds="http://schemas.openxmlformats.org/officeDocument/2006/customXml" ds:itemID="{A562A3D3-F2B2-4920-A999-549462EF23B3}">
+<file path=customXml/item4.xml><?xml version="1.0" encoding="utf-8"?>
+<p:properties xmlns:p="http://schemas.microsoft.com/office/2006/metadata/properties" xmlns:xsi="http://www.w3.org/2001/XMLSchema-instance" xmlns:pc="http://schemas.microsoft.com/office/infopath/2007/PartnerControls">
+  <documentManagement>
+    <TaxCatchAll xmlns="cb45339b-ced9-4d0d-8f64-77573914d53b" xsi:nil="true"/>
+    <lcf76f155ced4ddcb4097134ff3c332f xmlns="43a3ca16-9c26-4813-b83f-4aec9927b43f">
+      <Terms xmlns="http://schemas.microsoft.com/office/infopath/2007/PartnerControls"/>
+    </lcf76f155ced4ddcb4097134ff3c332f>
+  </documentManagement>
+</p:properties>
+</file>
+
+<file path=customXml/itemProps1.xml><?xml version="1.0" encoding="utf-8"?>
+<ds:datastoreItem xmlns:ds="http://schemas.openxmlformats.org/officeDocument/2006/customXml" ds:itemID="{EBE261FC-5CC1-4CC3-A5F8-D1618AA7D940}">
   <ds:schemaRefs>
     <ds:schemaRef ds:uri="http://schemas.openxmlformats.org/officeDocument/2006/bibliography"/>
   </ds:schemaRefs>
 </ds:datastoreItem>
 </file>
 
+<file path=customXml/itemProps2.xml><?xml version="1.0" encoding="utf-8"?>
+<ds:datastoreItem xmlns:ds="http://schemas.openxmlformats.org/officeDocument/2006/customXml" ds:itemID="{51CB3C1B-9D3A-4634-92ED-DBCF9E56A5A1}"/>
+</file>
+
 <file path=customXml/itemProps3.xml><?xml version="1.0" encoding="utf-8"?>
-<ds:datastoreItem xmlns:ds="http://schemas.openxmlformats.org/officeDocument/2006/customXml" ds:itemID="{236053D9-3984-4F3E-92F4-F6DDA821AB3B}">
-  <ds:schemaRefs>
-    <ds:schemaRef ds:uri="http://schemas.microsoft.com/sharepoint/v3/contenttype/forms"/>
-  </ds:schemaRefs>
-</ds:datastoreItem>
+<ds:datastoreItem xmlns:ds="http://schemas.openxmlformats.org/officeDocument/2006/customXml" ds:itemID="{DE4FDD16-D878-4607-A748-BE37CBC48ECA}"/>
 </file>
 
 <file path=customXml/itemProps4.xml><?xml version="1.0" encoding="utf-8"?>
-<ds:datastoreItem xmlns:ds="http://schemas.openxmlformats.org/officeDocument/2006/customXml" ds:itemID="{5FB806D6-4C04-4559-88EB-F8B82A38B198}">
-  <ds:schemaRefs>
-    <ds:schemaRef ds:uri="http://schemas.microsoft.com/office/2006/metadata/contentType"/>
-    <ds:schemaRef ds:uri="http://schemas.microsoft.com/office/2006/metadata/properties/metaAttributes"/>
-    <ds:schemaRef ds:uri="http://www.w3.org/2001/XMLSchema"/>
-    <ds:schemaRef ds:uri="http://schemas.microsoft.com/office/2006/metadata/properties"/>
-    <ds:schemaRef ds:uri="cb45339b-ced9-4d0d-8f64-77573914d53b"/>
-    <ds:schemaRef ds:uri="43a3ca16-9c26-4813-b83f-4aec9927b43f"/>
-    <ds:schemaRef ds:uri="http://schemas.microsoft.com/office/2006/documentManagement/types"/>
-    <ds:schemaRef ds:uri="http://schemas.microsoft.com/office/infopath/2007/PartnerControls"/>
-    <ds:schemaRef ds:uri="http://schemas.openxmlformats.org/package/2006/metadata/core-properties"/>
-    <ds:schemaRef ds:uri="http://purl.org/dc/elements/1.1/"/>
-    <ds:schemaRef ds:uri="http://purl.org/dc/terms/"/>
-    <ds:schemaRef ds:uri="http://schemas.microsoft.com/internal/obd"/>
-  </ds:schemaRefs>
-</ds:datastoreItem>
+<ds:datastoreItem xmlns:ds="http://schemas.openxmlformats.org/officeDocument/2006/customXml" ds:itemID="{A511CEBA-CD49-4A2D-90FB-6EC6682FE64A}"/>
 </file>